--- a/vendas-geral-projeto-DDA.docx
+++ b/vendas-geral-projeto-DDA.docx
@@ -145,13 +145,124 @@
     </w:p>
     <w:p>
       <w:pPr>
-        <w:pStyle w:val="LOnormal"/>
+        <w:pStyle w:val="Normal"/>
         <w:ind w:firstLine="720"/>
         <w:rPr/>
       </w:pPr>
       <w:r>
         <w:rPr/>
-        <w:t xml:space="preserve">Descrever as principais tendências e aspectos do negócio e da TI que deverão ser adotados ao longo do trabalho (modelo operacional: integração versus diversidade, desenvolvimento interno ou COTS, nuvem, etc.) </w:t>
+        <w:t>A Venda Geral está passando por uma grande transformação após a aquisição da Zé Pequeno Eletro. Nesse contexto, como arquiteto designado para planejar a transi</w:t>
+      </w:r>
+      <w:r>
+        <w:rPr>
+          <w:rFonts w:eastAsia="Arial" w:cs="Arial"/>
+          <w:color w:val="auto"/>
+          <w:kern w:val="0"/>
+          <w:sz w:val="22"/>
+          <w:szCs w:val="22"/>
+          <w:lang w:val="en-US" w:eastAsia="zh-CN" w:bidi="hi-IN"/>
+        </w:rPr>
+        <w:t>ção e a nova arquitetura</w:t>
+      </w:r>
+      <w:r>
+        <w:rPr/>
+        <w:t xml:space="preserve"> opto por adotar uma abordagem de </w:t>
+      </w:r>
+      <w:r>
+        <w:rPr>
+          <w:rStyle w:val="StrongEmphasis"/>
+        </w:rPr>
+        <w:t>centralização</w:t>
+      </w:r>
+      <w:r>
+        <w:rPr/>
+        <w:t> para a arquitetura futura, visando racionalizar recursos e soluções, evitando duplicidade e buscando uma operação mais enxuta em uma única empresa.Os principais direcionadores estratégicos a serem seguidos são:</w:t>
+      </w:r>
+    </w:p>
+    <w:p>
+      <w:pPr>
+        <w:pStyle w:val="TextBody"/>
+        <w:numPr>
+          <w:ilvl w:val="0"/>
+          <w:numId w:val="2"/>
+        </w:numPr>
+        <w:rPr/>
+      </w:pPr>
+      <w:r>
+        <w:rPr/>
+        <w:t>Adotar uma arquitetura orientada a serviços (SOA) para maior flexibilidade, reuso e escalabilidade</w:t>
+      </w:r>
+    </w:p>
+    <w:p>
+      <w:pPr>
+        <w:pStyle w:val="TextBody"/>
+        <w:numPr>
+          <w:ilvl w:val="0"/>
+          <w:numId w:val="2"/>
+        </w:numPr>
+        <w:rPr/>
+      </w:pPr>
+      <w:r>
+        <w:rPr/>
+        <w:t>Migração gradual para a nuvem e priorizando, sempre que possível, soluções SaaS</w:t>
+      </w:r>
+    </w:p>
+    <w:p>
+      <w:pPr>
+        <w:pStyle w:val="TextBody"/>
+        <w:numPr>
+          <w:ilvl w:val="0"/>
+          <w:numId w:val="2"/>
+        </w:numPr>
+        <w:rPr/>
+      </w:pPr>
+      <w:r>
+        <w:rPr/>
+        <w:t>Padronização de tecnologias e arquiteturas, a fim de reduzir a diversidade de sistemas</w:t>
+      </w:r>
+    </w:p>
+    <w:p>
+      <w:pPr>
+        <w:pStyle w:val="TextBody"/>
+        <w:numPr>
+          <w:ilvl w:val="0"/>
+          <w:numId w:val="2"/>
+        </w:numPr>
+        <w:rPr/>
+      </w:pPr>
+      <w:r>
+        <w:rPr/>
+        <w:t>Foco em integração de dados e processos entre as empresas, evitando duplicidade e inconsistências</w:t>
+      </w:r>
+    </w:p>
+    <w:p>
+      <w:pPr>
+        <w:pStyle w:val="TextBody"/>
+        <w:numPr>
+          <w:ilvl w:val="0"/>
+          <w:numId w:val="2"/>
+        </w:numPr>
+        <w:rPr/>
+      </w:pPr>
+      <w:r>
+        <w:rPr/>
+        <w:t>Adotar metodologias ágeis</w:t>
+      </w:r>
+    </w:p>
+    <w:p>
+      <w:pPr>
+        <w:pStyle w:val="TextBody"/>
+        <w:numPr>
+          <w:ilvl w:val="0"/>
+          <w:numId w:val="2"/>
+        </w:numPr>
+        <w:rPr>
+          <w:bdr w:val="single" w:sz="2" w:space="1" w:color="E5E7EB"/>
+        </w:rPr>
+      </w:pPr>
+      <w:r>
+        <w:rPr/>
+        <w:t>Adotar DevOps para agilizar o desenvolvimento e entrega de soluções</w:t>
       </w:r>
     </w:p>
     <w:p>
@@ -425,6 +536,143 @@
   <w:abstractNum w:abstractNumId="2">
     <w:lvl w:ilvl="0">
       <w:start w:val="1"/>
+      <w:numFmt w:val="bullet"/>
+      <w:lvlText w:val=""/>
+      <w:lvlJc w:val="left"/>
+      <w:pPr>
+        <w:tabs>
+          <w:tab w:val="num" w:pos="709"/>
+        </w:tabs>
+        <w:ind w:left="709" w:hanging="283"/>
+      </w:pPr>
+      <w:rPr>
+        <w:rFonts w:ascii="Symbol" w:hAnsi="Symbol" w:cs="Symbol" w:hint="default"/>
+      </w:rPr>
+    </w:lvl>
+    <w:lvl w:ilvl="1">
+      <w:start w:val="1"/>
+      <w:numFmt w:val="bullet"/>
+      <w:lvlText w:val=""/>
+      <w:lvlJc w:val="left"/>
+      <w:pPr>
+        <w:tabs>
+          <w:tab w:val="num" w:pos="1418"/>
+        </w:tabs>
+        <w:ind w:left="1418" w:hanging="283"/>
+      </w:pPr>
+      <w:rPr>
+        <w:rFonts w:ascii="Symbol" w:hAnsi="Symbol" w:cs="Symbol" w:hint="default"/>
+      </w:rPr>
+    </w:lvl>
+    <w:lvl w:ilvl="2">
+      <w:start w:val="1"/>
+      <w:numFmt w:val="bullet"/>
+      <w:lvlText w:val=""/>
+      <w:lvlJc w:val="left"/>
+      <w:pPr>
+        <w:tabs>
+          <w:tab w:val="num" w:pos="2127"/>
+        </w:tabs>
+        <w:ind w:left="2127" w:hanging="283"/>
+      </w:pPr>
+      <w:rPr>
+        <w:rFonts w:ascii="Symbol" w:hAnsi="Symbol" w:cs="Symbol" w:hint="default"/>
+      </w:rPr>
+    </w:lvl>
+    <w:lvl w:ilvl="3">
+      <w:start w:val="1"/>
+      <w:numFmt w:val="bullet"/>
+      <w:lvlText w:val=""/>
+      <w:lvlJc w:val="left"/>
+      <w:pPr>
+        <w:tabs>
+          <w:tab w:val="num" w:pos="2836"/>
+        </w:tabs>
+        <w:ind w:left="2836" w:hanging="283"/>
+      </w:pPr>
+      <w:rPr>
+        <w:rFonts w:ascii="Symbol" w:hAnsi="Symbol" w:cs="Symbol" w:hint="default"/>
+      </w:rPr>
+    </w:lvl>
+    <w:lvl w:ilvl="4">
+      <w:start w:val="1"/>
+      <w:numFmt w:val="bullet"/>
+      <w:lvlText w:val=""/>
+      <w:lvlJc w:val="left"/>
+      <w:pPr>
+        <w:tabs>
+          <w:tab w:val="num" w:pos="3545"/>
+        </w:tabs>
+        <w:ind w:left="3545" w:hanging="283"/>
+      </w:pPr>
+      <w:rPr>
+        <w:rFonts w:ascii="Symbol" w:hAnsi="Symbol" w:cs="Symbol" w:hint="default"/>
+      </w:rPr>
+    </w:lvl>
+    <w:lvl w:ilvl="5">
+      <w:start w:val="1"/>
+      <w:numFmt w:val="bullet"/>
+      <w:lvlText w:val=""/>
+      <w:lvlJc w:val="left"/>
+      <w:pPr>
+        <w:tabs>
+          <w:tab w:val="num" w:pos="4254"/>
+        </w:tabs>
+        <w:ind w:left="4254" w:hanging="283"/>
+      </w:pPr>
+      <w:rPr>
+        <w:rFonts w:ascii="Symbol" w:hAnsi="Symbol" w:cs="Symbol" w:hint="default"/>
+      </w:rPr>
+    </w:lvl>
+    <w:lvl w:ilvl="6">
+      <w:start w:val="1"/>
+      <w:numFmt w:val="bullet"/>
+      <w:lvlText w:val=""/>
+      <w:lvlJc w:val="left"/>
+      <w:pPr>
+        <w:tabs>
+          <w:tab w:val="num" w:pos="4963"/>
+        </w:tabs>
+        <w:ind w:left="4963" w:hanging="283"/>
+      </w:pPr>
+      <w:rPr>
+        <w:rFonts w:ascii="Symbol" w:hAnsi="Symbol" w:cs="Symbol" w:hint="default"/>
+      </w:rPr>
+    </w:lvl>
+    <w:lvl w:ilvl="7">
+      <w:start w:val="1"/>
+      <w:numFmt w:val="bullet"/>
+      <w:lvlText w:val=""/>
+      <w:lvlJc w:val="left"/>
+      <w:pPr>
+        <w:tabs>
+          <w:tab w:val="num" w:pos="5672"/>
+        </w:tabs>
+        <w:ind w:left="5672" w:hanging="283"/>
+      </w:pPr>
+      <w:rPr>
+        <w:rFonts w:ascii="Symbol" w:hAnsi="Symbol" w:cs="Symbol" w:hint="default"/>
+      </w:rPr>
+    </w:lvl>
+    <w:lvl w:ilvl="8">
+      <w:start w:val="1"/>
+      <w:numFmt w:val="bullet"/>
+      <w:lvlText w:val=""/>
+      <w:lvlJc w:val="left"/>
+      <w:pPr>
+        <w:tabs>
+          <w:tab w:val="num" w:pos="6381"/>
+        </w:tabs>
+        <w:ind w:left="6381" w:hanging="283"/>
+      </w:pPr>
+      <w:rPr>
+        <w:rFonts w:ascii="Symbol" w:hAnsi="Symbol" w:cs="Symbol" w:hint="default"/>
+      </w:rPr>
+    </w:lvl>
+  </w:abstractNum>
+  <w:abstractNum w:abstractNumId="3">
+    <w:lvl w:ilvl="0">
+      <w:start w:val="1"/>
       <w:numFmt w:val="none"/>
       <w:suff w:val="nothing"/>
       <w:lvlText w:val=""/>
@@ -546,6 +794,9 @@
   </w:num>
   <w:num w:numId="2">
     <w:abstractNumId w:val="2"/>
+  </w:num>
+  <w:num w:numId="3">
+    <w:abstractNumId w:val="3"/>
   </w:num>
 </w:numbering>
 </file>
@@ -694,6 +945,21 @@
     <w:rPr>
       <w:color w:val="000080"/>
       <w:u w:val="single"/>
+    </w:rPr>
+  </w:style>
+  <w:style w:type="character" w:styleId="StrongEmphasis">
+    <w:name w:val="Strong Emphasis"/>
+    <w:qFormat/>
+    <w:rPr>
+      <w:b/>
+      <w:bCs/>
+    </w:rPr>
+  </w:style>
+  <w:style w:type="character" w:styleId="Bullets">
+    <w:name w:val="Bullets"/>
+    <w:qFormat/>
+    <w:rPr>
+      <w:rFonts w:ascii="OpenSymbol" w:hAnsi="OpenSymbol" w:eastAsia="OpenSymbol" w:cs="OpenSymbol"/>
     </w:rPr>
   </w:style>
   <w:style w:type="paragraph" w:styleId="Heading">

--- a/vendas-geral-projeto-DDA.docx
+++ b/vendas-geral-projeto-DDA.docx
@@ -166,17 +166,31 @@
       </w:r>
       <w:r>
         <w:rPr/>
-        <w:t xml:space="preserve"> opto por adotar uma abordagem de </w:t>
-      </w:r>
-      <w:r>
-        <w:rPr>
-          <w:rStyle w:val="StrongEmphasis"/>
-        </w:rPr>
-        <w:t>centralização</w:t>
-      </w:r>
-      <w:r>
-        <w:rPr/>
-        <w:t> para a arquitetura futura, visando racionalizar recursos e soluções, evitando duplicidade e buscando uma operação mais enxuta em uma única empresa.Os principais direcionadores estratégicos a serem seguidos são:</w:t>
+        <w:t xml:space="preserve"> opto por adotar uma abordagem de </w:t>
+      </w:r>
+      <w:r>
+        <w:rPr>
+          <w:b/>
+          <w:bCs/>
+        </w:rPr>
+        <w:t>centraliza</w:t>
+      </w:r>
+      <w:r>
+        <w:rPr>
+          <w:rFonts w:eastAsia="Arial" w:cs="Arial"/>
+          <w:b/>
+          <w:bCs/>
+          <w:color w:val="auto"/>
+          <w:kern w:val="0"/>
+          <w:sz w:val="22"/>
+          <w:szCs w:val="22"/>
+          <w:lang w:val="en-US" w:eastAsia="zh-CN" w:bidi="hi-IN"/>
+        </w:rPr>
+        <w:t>ção</w:t>
+      </w:r>
+      <w:r>
+        <w:rPr/>
+        <w:t xml:space="preserve"> para a arquitetura futura, visando racionalizar recursos e soluções, evitando duplicidade e buscando uma operação mais enxuta em uma única empresa.Os principais direcionadores estratégicos a serem seguidos são:</w:t>
       </w:r>
     </w:p>
     <w:p>
@@ -190,7 +204,15 @@
       </w:pPr>
       <w:r>
         <w:rPr/>
-        <w:t>Adotar uma arquitetura orientada a serviços (SOA) para maior flexibilidade, reuso e escalabilidade</w:t>
+        <w:t xml:space="preserve">Adotar uma arquitetura orientada a serviços </w:t>
+      </w:r>
+      <w:r>
+        <w:rPr/>
+        <w:t>p</w:t>
+      </w:r>
+      <w:r>
+        <w:rPr/>
+        <w:t>ara maior flexibilidade, reuso e escalabilidade</w:t>
       </w:r>
     </w:p>
     <w:p>
@@ -263,6 +285,39 @@
       <w:r>
         <w:rPr/>
         <w:t>Adotar DevOps para agilizar o desenvolvimento e entrega de soluções</w:t>
+      </w:r>
+    </w:p>
+    <w:p>
+      <w:pPr>
+        <w:pStyle w:val="TextBody"/>
+        <w:rPr>
+          <w:bdr w:val="single" w:sz="2" w:space="1" w:color="E5E7EB"/>
+        </w:rPr>
+      </w:pPr>
+      <w:r>
+        <w:rPr/>
+      </w:r>
+    </w:p>
+    <w:p>
+      <w:pPr>
+        <w:pStyle w:val="TextBody"/>
+        <w:rPr>
+          <w:bdr w:val="single" w:sz="2" w:space="1" w:color="E5E7EB"/>
+        </w:rPr>
+      </w:pPr>
+      <w:r>
+        <w:rPr/>
+      </w:r>
+    </w:p>
+    <w:p>
+      <w:pPr>
+        <w:pStyle w:val="TextBody"/>
+        <w:rPr>
+          <w:bdr w:val="single" w:sz="2" w:space="1" w:color="E5E7EB"/>
+        </w:rPr>
+      </w:pPr>
+      <w:r>
+        <w:rPr/>
       </w:r>
     </w:p>
     <w:p>
@@ -285,13 +340,525 @@
     <w:p>
       <w:pPr>
         <w:pStyle w:val="LOnormal"/>
-        <w:ind w:firstLine="720"/>
-        <w:jc w:val="both"/>
-        <w:rPr/>
-      </w:pPr>
-      <w:r>
-        <w:rPr/>
-        <w:t>Descrição dos principais componentes de negócio, dados e sistemas vigentes na Venda Geral. Faça uso de artefatos (ex.: matrizes e diagramas ArchiMate) acompanhados de descrição textual que permita caracterizar os problemas da arquitetura atual da Venda Geral, evidenciando, por exemplo, gaps de sistemas, sobreposição de sistemas, oportunidades de integração, etc.. Agrupe os artefatos por cada tipo de processo (estratégia, core business e suporte).</w:t>
+        <w:ind w:left="720" w:hanging="360"/>
+        <w:rPr/>
+      </w:pPr>
+      <w:r>
+        <w:rPr/>
+      </w:r>
+    </w:p>
+    <w:p>
+      <w:pPr>
+        <w:pStyle w:val="LOnormal"/>
+        <w:numPr>
+          <w:ilvl w:val="0"/>
+          <w:numId w:val="0"/>
+        </w:numPr>
+        <w:ind w:hanging="0"/>
+        <w:rPr/>
+      </w:pPr>
+      <w:r>
+        <w:rPr>
+          <w:b/>
+          <w:bCs/>
+        </w:rPr>
+        <w:t>Venda Geral</w:t>
+      </w:r>
+    </w:p>
+    <w:p>
+      <w:pPr>
+        <w:pStyle w:val="LOnormal"/>
+        <w:ind w:hanging="0"/>
+        <w:rPr>
+          <w:b/>
+          <w:b/>
+          <w:bCs/>
+        </w:rPr>
+      </w:pPr>
+      <w:r>
+        <w:rPr>
+          <w:b/>
+          <w:bCs/>
+        </w:rPr>
+      </w:r>
+    </w:p>
+    <w:p>
+      <w:pPr>
+        <w:pStyle w:val="LOnormal"/>
+        <w:ind w:hanging="0"/>
+        <w:rPr/>
+      </w:pPr>
+      <w:r>
+        <w:rPr/>
+        <w:t>A arquitetura atual da Venda Geral é composta pelos seguintes componentes principais:</w:t>
+      </w:r>
+    </w:p>
+    <w:p>
+      <w:pPr>
+        <w:pStyle w:val="LOnormal"/>
+        <w:numPr>
+          <w:ilvl w:val="0"/>
+          <w:numId w:val="5"/>
+        </w:numPr>
+        <w:rPr/>
+      </w:pPr>
+      <w:r>
+        <w:rPr>
+          <w:b/>
+          <w:bCs/>
+        </w:rPr>
+        <w:t>Estratégia</w:t>
+      </w:r>
+      <w:r>
+        <w:rPr/>
+        <w:t xml:space="preserve">: </w:t>
+      </w:r>
+      <w:r>
+        <w:rPr/>
+        <w:t>Tudo relacionado ao gerenciamento de novos objetivos e planejamento estrat</w:t>
+      </w:r>
+      <w:r>
+        <w:rPr>
+          <w:rFonts w:eastAsia="Arial" w:cs="Arial"/>
+          <w:color w:val="auto"/>
+          <w:kern w:val="0"/>
+          <w:sz w:val="22"/>
+          <w:szCs w:val="22"/>
+          <w:lang w:val="en-US" w:eastAsia="zh-CN" w:bidi="hi-IN"/>
+        </w:rPr>
+        <w:t>égico, criação de novos projetos e direcionamento da empresa.</w:t>
+      </w:r>
+    </w:p>
+    <w:p>
+      <w:pPr>
+        <w:pStyle w:val="LOnormal"/>
+        <w:numPr>
+          <w:ilvl w:val="0"/>
+          <w:numId w:val="5"/>
+        </w:numPr>
+        <w:rPr/>
+      </w:pPr>
+      <w:r>
+        <w:rPr>
+          <w:b/>
+          <w:bCs/>
+        </w:rPr>
+        <w:t>Core Business</w:t>
+      </w:r>
+      <w:r>
+        <w:rPr/>
+        <w:t xml:space="preserve">: </w:t>
+      </w:r>
+      <w:r>
+        <w:rPr/>
+        <w:t>Os processos principais da empresa que englobam</w:t>
+      </w:r>
+      <w:r>
+        <w:rPr>
+          <w:rFonts w:eastAsia="Arial" w:cs="Arial"/>
+          <w:color w:val="auto"/>
+          <w:kern w:val="0"/>
+          <w:sz w:val="22"/>
+          <w:szCs w:val="22"/>
+          <w:lang w:val="en-US" w:eastAsia="zh-CN" w:bidi="hi-IN"/>
+        </w:rPr>
+        <w:t xml:space="preserve"> gerenciamento de consumidores e seus feedbacks, venda e devolução de cupons e implementação de novas campanhas de marketing.</w:t>
+      </w:r>
+    </w:p>
+    <w:p>
+      <w:pPr>
+        <w:pStyle w:val="LOnormal"/>
+        <w:numPr>
+          <w:ilvl w:val="0"/>
+          <w:numId w:val="5"/>
+        </w:numPr>
+        <w:rPr/>
+      </w:pPr>
+      <w:r>
+        <w:rPr>
+          <w:b/>
+          <w:bCs/>
+        </w:rPr>
+        <w:t>Suporte</w:t>
+      </w:r>
+      <w:r>
+        <w:rPr/>
+        <w:t xml:space="preserve">: </w:t>
+      </w:r>
+      <w:r>
+        <w:rPr>
+          <w:rFonts w:eastAsia="Arial" w:cs="Arial"/>
+          <w:color w:val="auto"/>
+          <w:kern w:val="0"/>
+          <w:sz w:val="22"/>
+          <w:szCs w:val="22"/>
+          <w:lang w:val="en-US" w:eastAsia="zh-CN" w:bidi="hi-IN"/>
+        </w:rPr>
+        <w:t>Envolve processos que auxiliam os core business process, como assessoria jurídica, gerencia de finanças e contratos de parceiros.</w:t>
+      </w:r>
+    </w:p>
+    <w:p>
+      <w:pPr>
+        <w:pStyle w:val="LOnormal"/>
+        <w:rPr>
+          <w:rFonts w:ascii="Arial" w:hAnsi="Arial" w:eastAsia="Arial" w:cs="Arial"/>
+          <w:color w:val="auto"/>
+          <w:kern w:val="0"/>
+          <w:sz w:val="22"/>
+          <w:szCs w:val="22"/>
+          <w:lang w:val="en-US" w:eastAsia="zh-CN" w:bidi="hi-IN"/>
+        </w:rPr>
+      </w:pPr>
+      <w:r>
+        <w:rPr/>
+      </w:r>
+    </w:p>
+    <w:p>
+      <w:pPr>
+        <w:pStyle w:val="LOnormal"/>
+        <w:rPr/>
+      </w:pPr>
+      <w:r>
+        <w:rPr>
+          <w:rFonts w:eastAsia="Arial" w:cs="Arial"/>
+          <w:color w:val="auto"/>
+          <w:kern w:val="0"/>
+          <w:sz w:val="22"/>
+          <w:szCs w:val="22"/>
+          <w:lang w:val="en-US" w:eastAsia="zh-CN" w:bidi="hi-IN"/>
+        </w:rPr>
+        <w:tab/>
+        <w:t>Artefatos de arquitetura:</w:t>
+      </w:r>
+    </w:p>
+    <w:p>
+      <w:pPr>
+        <w:pStyle w:val="LOnormal"/>
+        <w:numPr>
+          <w:ilvl w:val="0"/>
+          <w:numId w:val="3"/>
+        </w:numPr>
+        <w:rPr/>
+      </w:pPr>
+      <w:hyperlink r:id="rId3">
+        <w:r>
+          <w:rPr>
+            <w:rStyle w:val="InternetLink"/>
+            <w:rFonts w:eastAsia="Arial" w:cs="Arial"/>
+            <w:color w:val="auto"/>
+            <w:kern w:val="0"/>
+            <w:sz w:val="22"/>
+            <w:szCs w:val="22"/>
+            <w:lang w:val="en-US" w:eastAsia="zh-CN" w:bidi="hi-IN"/>
+          </w:rPr>
+          <w:t>Matrizes</w:t>
+        </w:r>
+      </w:hyperlink>
+    </w:p>
+    <w:p>
+      <w:pPr>
+        <w:pStyle w:val="LOnormal"/>
+        <w:numPr>
+          <w:ilvl w:val="0"/>
+          <w:numId w:val="3"/>
+        </w:numPr>
+        <w:rPr/>
+      </w:pPr>
+      <w:hyperlink r:id="rId4">
+        <w:r>
+          <w:rPr>
+            <w:rStyle w:val="InternetLink"/>
+            <w:rFonts w:eastAsia="Arial" w:cs="Arial"/>
+            <w:color w:val="auto"/>
+            <w:kern w:val="0"/>
+            <w:sz w:val="22"/>
+            <w:szCs w:val="22"/>
+            <w:lang w:val="en-US" w:eastAsia="zh-CN" w:bidi="hi-IN"/>
+          </w:rPr>
+          <w:t>Diagramas</w:t>
+        </w:r>
+      </w:hyperlink>
+    </w:p>
+    <w:p>
+      <w:pPr>
+        <w:pStyle w:val="LOnormal"/>
+        <w:numPr>
+          <w:ilvl w:val="0"/>
+          <w:numId w:val="0"/>
+        </w:numPr>
+        <w:ind w:left="1440" w:hanging="0"/>
+        <w:rPr>
+          <w:rFonts w:ascii="Arial" w:hAnsi="Arial" w:eastAsia="Arial" w:cs="Arial"/>
+          <w:color w:val="auto"/>
+          <w:kern w:val="0"/>
+          <w:sz w:val="22"/>
+          <w:szCs w:val="22"/>
+          <w:lang w:val="en-US" w:eastAsia="zh-CN" w:bidi="hi-IN"/>
+        </w:rPr>
+      </w:pPr>
+      <w:r>
+        <w:rPr/>
+      </w:r>
+    </w:p>
+    <w:p>
+      <w:pPr>
+        <w:pStyle w:val="LOnormal"/>
+        <w:rPr>
+          <w:b/>
+          <w:b/>
+          <w:bCs/>
+        </w:rPr>
+      </w:pPr>
+      <w:r>
+        <w:rPr>
+          <w:rFonts w:eastAsia="Arial" w:cs="Arial"/>
+          <w:b/>
+          <w:bCs/>
+          <w:color w:val="auto"/>
+          <w:kern w:val="0"/>
+          <w:sz w:val="22"/>
+          <w:szCs w:val="22"/>
+          <w:lang w:val="en-US" w:eastAsia="zh-CN" w:bidi="hi-IN"/>
+        </w:rPr>
+        <w:t>Zé Pequeno Eletro</w:t>
+      </w:r>
+    </w:p>
+    <w:p>
+      <w:pPr>
+        <w:pStyle w:val="LOnormal"/>
+        <w:rPr>
+          <w:b/>
+          <w:b/>
+          <w:bCs/>
+        </w:rPr>
+      </w:pPr>
+      <w:r>
+        <w:rPr>
+          <w:rFonts w:eastAsia="Arial" w:cs="Arial"/>
+          <w:b/>
+          <w:bCs/>
+          <w:color w:val="auto"/>
+          <w:kern w:val="0"/>
+          <w:sz w:val="22"/>
+          <w:szCs w:val="22"/>
+          <w:lang w:val="en-US" w:eastAsia="zh-CN" w:bidi="hi-IN"/>
+        </w:rPr>
+        <w:tab/>
+      </w:r>
+    </w:p>
+    <w:p>
+      <w:pPr>
+        <w:pStyle w:val="LOnormal"/>
+        <w:rPr>
+          <w:b/>
+          <w:b/>
+          <w:bCs/>
+        </w:rPr>
+      </w:pPr>
+      <w:r>
+        <w:rPr>
+          <w:rFonts w:eastAsia="Arial" w:cs="Arial"/>
+          <w:b w:val="false"/>
+          <w:bCs w:val="false"/>
+          <w:color w:val="auto"/>
+          <w:kern w:val="0"/>
+          <w:sz w:val="22"/>
+          <w:szCs w:val="22"/>
+          <w:lang w:val="en-US" w:eastAsia="zh-CN" w:bidi="hi-IN"/>
+        </w:rPr>
+        <w:t>A arquitetura atual da Venda Geral é composta pelos seguintes componentes principais:</w:t>
+      </w:r>
+    </w:p>
+    <w:p>
+      <w:pPr>
+        <w:pStyle w:val="LOnormal"/>
+        <w:numPr>
+          <w:ilvl w:val="0"/>
+          <w:numId w:val="4"/>
+        </w:numPr>
+        <w:rPr/>
+      </w:pPr>
+      <w:r>
+        <w:rPr>
+          <w:rFonts w:eastAsia="Arial" w:cs="Arial"/>
+          <w:b/>
+          <w:bCs/>
+          <w:color w:val="auto"/>
+          <w:kern w:val="0"/>
+          <w:sz w:val="22"/>
+          <w:szCs w:val="22"/>
+          <w:lang w:val="en-US" w:eastAsia="zh-CN" w:bidi="hi-IN"/>
+        </w:rPr>
+        <w:t>Core Business</w:t>
+      </w:r>
+      <w:r>
+        <w:rPr>
+          <w:rFonts w:eastAsia="Arial" w:cs="Arial"/>
+          <w:b w:val="false"/>
+          <w:bCs w:val="false"/>
+          <w:color w:val="auto"/>
+          <w:kern w:val="0"/>
+          <w:sz w:val="22"/>
+          <w:szCs w:val="22"/>
+          <w:lang w:val="en-US" w:eastAsia="zh-CN" w:bidi="hi-IN"/>
+        </w:rPr>
+        <w:t>: Os processos principais da empresa que englobam gerenciamento de consumidores e venda e entrega de produtos.</w:t>
+      </w:r>
+    </w:p>
+    <w:p>
+      <w:pPr>
+        <w:pStyle w:val="LOnormal"/>
+        <w:numPr>
+          <w:ilvl w:val="0"/>
+          <w:numId w:val="4"/>
+        </w:numPr>
+        <w:rPr>
+          <w:b w:val="false"/>
+          <w:b w:val="false"/>
+          <w:bCs w:val="false"/>
+        </w:rPr>
+      </w:pPr>
+      <w:r>
+        <w:rPr>
+          <w:rFonts w:eastAsia="Arial" w:cs="Arial"/>
+          <w:b/>
+          <w:bCs/>
+          <w:color w:val="auto"/>
+          <w:kern w:val="0"/>
+          <w:sz w:val="22"/>
+          <w:szCs w:val="22"/>
+          <w:lang w:val="en-US" w:eastAsia="zh-CN" w:bidi="hi-IN"/>
+        </w:rPr>
+        <w:t>Suporte</w:t>
+      </w:r>
+      <w:r>
+        <w:rPr>
+          <w:rFonts w:eastAsia="Arial" w:cs="Arial"/>
+          <w:b w:val="false"/>
+          <w:bCs w:val="false"/>
+          <w:color w:val="auto"/>
+          <w:kern w:val="0"/>
+          <w:sz w:val="22"/>
+          <w:szCs w:val="22"/>
+          <w:lang w:val="en-US" w:eastAsia="zh-CN" w:bidi="hi-IN"/>
+        </w:rPr>
+        <w:t>: Envolve processos que auxiliam os core business process, como logística de estoque, gerencia de finanças e de relacionamento com os clientes.</w:t>
+      </w:r>
+    </w:p>
+    <w:p>
+      <w:pPr>
+        <w:pStyle w:val="LOnormal"/>
+        <w:rPr>
+          <w:b w:val="false"/>
+          <w:b w:val="false"/>
+          <w:bCs w:val="false"/>
+        </w:rPr>
+      </w:pPr>
+      <w:r>
+        <w:rPr>
+          <w:rFonts w:eastAsia="Arial" w:cs="Arial"/>
+          <w:b w:val="false"/>
+          <w:bCs w:val="false"/>
+          <w:color w:val="auto"/>
+          <w:kern w:val="0"/>
+          <w:sz w:val="22"/>
+          <w:szCs w:val="22"/>
+          <w:lang w:val="en-US" w:eastAsia="zh-CN" w:bidi="hi-IN"/>
+        </w:rPr>
+        <w:tab/>
+      </w:r>
+    </w:p>
+    <w:p>
+      <w:pPr>
+        <w:pStyle w:val="LOnormal"/>
+        <w:rPr>
+          <w:b w:val="false"/>
+          <w:b w:val="false"/>
+          <w:bCs w:val="false"/>
+        </w:rPr>
+      </w:pPr>
+      <w:r>
+        <w:rPr>
+          <w:rFonts w:eastAsia="Arial" w:cs="Arial"/>
+          <w:b w:val="false"/>
+          <w:bCs w:val="false"/>
+          <w:color w:val="auto"/>
+          <w:kern w:val="0"/>
+          <w:sz w:val="22"/>
+          <w:szCs w:val="22"/>
+          <w:lang w:val="en-US" w:eastAsia="zh-CN" w:bidi="hi-IN"/>
+        </w:rPr>
+        <w:tab/>
+        <w:t>Artefatos de arquitetura:</w:t>
+      </w:r>
+    </w:p>
+    <w:p>
+      <w:pPr>
+        <w:pStyle w:val="LOnormal"/>
+        <w:numPr>
+          <w:ilvl w:val="0"/>
+          <w:numId w:val="6"/>
+        </w:numPr>
+        <w:rPr>
+          <w:b w:val="false"/>
+          <w:b w:val="false"/>
+          <w:bCs w:val="false"/>
+        </w:rPr>
+      </w:pPr>
+      <w:hyperlink r:id="rId5">
+        <w:r>
+          <w:rPr>
+            <w:rStyle w:val="InternetLink"/>
+            <w:rFonts w:eastAsia="Arial" w:cs="Arial"/>
+            <w:b w:val="false"/>
+            <w:bCs w:val="false"/>
+            <w:color w:val="auto"/>
+            <w:kern w:val="0"/>
+            <w:sz w:val="22"/>
+            <w:szCs w:val="22"/>
+            <w:lang w:val="en-US" w:eastAsia="zh-CN" w:bidi="hi-IN"/>
+          </w:rPr>
+          <w:t>Matrizes</w:t>
+        </w:r>
+      </w:hyperlink>
+    </w:p>
+    <w:p>
+      <w:pPr>
+        <w:pStyle w:val="LOnormal"/>
+        <w:numPr>
+          <w:ilvl w:val="0"/>
+          <w:numId w:val="6"/>
+        </w:numPr>
+        <w:rPr>
+          <w:b w:val="false"/>
+          <w:b w:val="false"/>
+          <w:bCs w:val="false"/>
+        </w:rPr>
+      </w:pPr>
+      <w:hyperlink r:id="rId6">
+        <w:r>
+          <w:rPr>
+            <w:rStyle w:val="InternetLink"/>
+            <w:rFonts w:eastAsia="Arial" w:cs="Arial"/>
+            <w:b w:val="false"/>
+            <w:bCs w:val="false"/>
+            <w:color w:val="auto"/>
+            <w:kern w:val="0"/>
+            <w:sz w:val="22"/>
+            <w:szCs w:val="22"/>
+            <w:lang w:val="en-US" w:eastAsia="zh-CN" w:bidi="hi-IN"/>
+          </w:rPr>
+          <w:t>Diagramas</w:t>
+        </w:r>
+      </w:hyperlink>
+    </w:p>
+    <w:p>
+      <w:pPr>
+        <w:pStyle w:val="LOnormal"/>
+        <w:rPr/>
+      </w:pPr>
+      <w:r>
+        <w:rPr/>
       </w:r>
     </w:p>
     <w:p>
@@ -320,7 +887,60 @@
       </w:pPr>
       <w:r>
         <w:rPr/>
-        <w:t>Descrição de como deverá ser a futura arquitetura da empresa após a aquisição da Zé Pequeno Eletro. Faça uso de matrizes e diagramas ArchiMate para ilustrar suas decisões e considerações, acompanhados de uma descrição textual.</w:t>
+        <w:t xml:space="preserve">A arquitetura futura visa simplificar os processos unificando os processos em comum como venda e faturamento de produto e cupom e gerenciamento </w:t>
+      </w:r>
+      <w:r>
+        <w:rPr>
+          <w:rFonts w:eastAsia="Arial" w:cs="Arial"/>
+          <w:color w:val="auto"/>
+          <w:kern w:val="0"/>
+          <w:sz w:val="22"/>
+          <w:szCs w:val="22"/>
+          <w:lang w:val="en-US" w:eastAsia="zh-CN" w:bidi="hi-IN"/>
+        </w:rPr>
+        <w:t>de cadastro  e relacionamento com o consumidor. Outra mudança proposta será a remoção do módulo de contrato da arquitetura atual, já que a empresa (Venda Geral) possuí uma aplicação própria com a mesma responsabilidade.</w:t>
+      </w:r>
+    </w:p>
+    <w:p>
+      <w:pPr>
+        <w:pStyle w:val="LOnormal"/>
+        <w:ind w:firstLine="720"/>
+        <w:jc w:val="both"/>
+        <w:rPr/>
+      </w:pPr>
+      <w:r>
+        <w:rPr>
+          <w:rFonts w:eastAsia="Arial" w:cs="Arial"/>
+          <w:color w:val="auto"/>
+          <w:kern w:val="0"/>
+          <w:sz w:val="22"/>
+          <w:szCs w:val="22"/>
+          <w:lang w:val="en-US" w:eastAsia="zh-CN" w:bidi="hi-IN"/>
+        </w:rPr>
+        <w:t>A empresa Zé Pequeno Eletro será totalmente absorvida pela Venda Geral, e todos os seus processos serão combinados. Todos os processos da Zé Pequeno Eletro que forem substituidos pelo similar da Venda Geral serão removidos.</w:t>
+      </w:r>
+    </w:p>
+    <w:p>
+      <w:pPr>
+        <w:pStyle w:val="LOnormal"/>
+        <w:ind w:firstLine="720"/>
+        <w:jc w:val="both"/>
+        <w:rPr/>
+      </w:pPr>
+      <w:r>
+        <w:rPr>
+          <w:rFonts w:eastAsia="Arial" w:cs="Arial"/>
+          <w:color w:val="auto"/>
+          <w:kern w:val="0"/>
+          <w:sz w:val="22"/>
+          <w:szCs w:val="22"/>
+          <w:lang w:val="en-US" w:eastAsia="zh-CN" w:bidi="hi-IN"/>
+        </w:rPr>
+        <w:t xml:space="preserve"> </w:t>
+      </w:r>
+      <w:r>
+        <w:rPr/>
+        <w:t xml:space="preserve"> </w:t>
       </w:r>
     </w:p>
     <w:p>
@@ -673,6 +1293,554 @@
   <w:abstractNum w:abstractNumId="3">
     <w:lvl w:ilvl="0">
       <w:start w:val="1"/>
+      <w:numFmt w:val="bullet"/>
+      <w:lvlText w:val=""/>
+      <w:lvlJc w:val="left"/>
+      <w:pPr>
+        <w:tabs>
+          <w:tab w:val="num" w:pos="1440"/>
+        </w:tabs>
+        <w:ind w:left="1440" w:hanging="360"/>
+      </w:pPr>
+      <w:rPr>
+        <w:rFonts w:ascii="Symbol" w:hAnsi="Symbol" w:cs="Symbol" w:hint="default"/>
+      </w:rPr>
+    </w:lvl>
+    <w:lvl w:ilvl="1">
+      <w:start w:val="1"/>
+      <w:numFmt w:val="bullet"/>
+      <w:lvlText w:val="◦"/>
+      <w:lvlJc w:val="left"/>
+      <w:pPr>
+        <w:tabs>
+          <w:tab w:val="num" w:pos="1800"/>
+        </w:tabs>
+        <w:ind w:left="1800" w:hanging="360"/>
+      </w:pPr>
+      <w:rPr>
+        <w:rFonts w:ascii="OpenSymbol" w:hAnsi="OpenSymbol" w:cs="OpenSymbol" w:hint="default"/>
+      </w:rPr>
+    </w:lvl>
+    <w:lvl w:ilvl="2">
+      <w:start w:val="1"/>
+      <w:numFmt w:val="bullet"/>
+      <w:lvlText w:val="▪"/>
+      <w:lvlJc w:val="left"/>
+      <w:pPr>
+        <w:tabs>
+          <w:tab w:val="num" w:pos="2160"/>
+        </w:tabs>
+        <w:ind w:left="2160" w:hanging="360"/>
+      </w:pPr>
+      <w:rPr>
+        <w:rFonts w:ascii="OpenSymbol" w:hAnsi="OpenSymbol" w:cs="OpenSymbol" w:hint="default"/>
+      </w:rPr>
+    </w:lvl>
+    <w:lvl w:ilvl="3">
+      <w:start w:val="1"/>
+      <w:numFmt w:val="bullet"/>
+      <w:lvlText w:val=""/>
+      <w:lvlJc w:val="left"/>
+      <w:pPr>
+        <w:tabs>
+          <w:tab w:val="num" w:pos="2520"/>
+        </w:tabs>
+        <w:ind w:left="2520" w:hanging="360"/>
+      </w:pPr>
+      <w:rPr>
+        <w:rFonts w:ascii="Symbol" w:hAnsi="Symbol" w:cs="Symbol" w:hint="default"/>
+      </w:rPr>
+    </w:lvl>
+    <w:lvl w:ilvl="4">
+      <w:start w:val="1"/>
+      <w:numFmt w:val="bullet"/>
+      <w:lvlText w:val="◦"/>
+      <w:lvlJc w:val="left"/>
+      <w:pPr>
+        <w:tabs>
+          <w:tab w:val="num" w:pos="2880"/>
+        </w:tabs>
+        <w:ind w:left="2880" w:hanging="360"/>
+      </w:pPr>
+      <w:rPr>
+        <w:rFonts w:ascii="OpenSymbol" w:hAnsi="OpenSymbol" w:cs="OpenSymbol" w:hint="default"/>
+      </w:rPr>
+    </w:lvl>
+    <w:lvl w:ilvl="5">
+      <w:start w:val="1"/>
+      <w:numFmt w:val="bullet"/>
+      <w:lvlText w:val="▪"/>
+      <w:lvlJc w:val="left"/>
+      <w:pPr>
+        <w:tabs>
+          <w:tab w:val="num" w:pos="3240"/>
+        </w:tabs>
+        <w:ind w:left="3240" w:hanging="360"/>
+      </w:pPr>
+      <w:rPr>
+        <w:rFonts w:ascii="OpenSymbol" w:hAnsi="OpenSymbol" w:cs="OpenSymbol" w:hint="default"/>
+      </w:rPr>
+    </w:lvl>
+    <w:lvl w:ilvl="6">
+      <w:start w:val="1"/>
+      <w:numFmt w:val="bullet"/>
+      <w:lvlText w:val=""/>
+      <w:lvlJc w:val="left"/>
+      <w:pPr>
+        <w:tabs>
+          <w:tab w:val="num" w:pos="3600"/>
+        </w:tabs>
+        <w:ind w:left="3600" w:hanging="360"/>
+      </w:pPr>
+      <w:rPr>
+        <w:rFonts w:ascii="Symbol" w:hAnsi="Symbol" w:cs="Symbol" w:hint="default"/>
+      </w:rPr>
+    </w:lvl>
+    <w:lvl w:ilvl="7">
+      <w:start w:val="1"/>
+      <w:numFmt w:val="bullet"/>
+      <w:lvlText w:val="◦"/>
+      <w:lvlJc w:val="left"/>
+      <w:pPr>
+        <w:tabs>
+          <w:tab w:val="num" w:pos="3960"/>
+        </w:tabs>
+        <w:ind w:left="3960" w:hanging="360"/>
+      </w:pPr>
+      <w:rPr>
+        <w:rFonts w:ascii="OpenSymbol" w:hAnsi="OpenSymbol" w:cs="OpenSymbol" w:hint="default"/>
+      </w:rPr>
+    </w:lvl>
+    <w:lvl w:ilvl="8">
+      <w:start w:val="1"/>
+      <w:numFmt w:val="bullet"/>
+      <w:lvlText w:val="▪"/>
+      <w:lvlJc w:val="left"/>
+      <w:pPr>
+        <w:tabs>
+          <w:tab w:val="num" w:pos="4320"/>
+        </w:tabs>
+        <w:ind w:left="4320" w:hanging="360"/>
+      </w:pPr>
+      <w:rPr>
+        <w:rFonts w:ascii="OpenSymbol" w:hAnsi="OpenSymbol" w:cs="OpenSymbol" w:hint="default"/>
+      </w:rPr>
+    </w:lvl>
+  </w:abstractNum>
+  <w:abstractNum w:abstractNumId="4">
+    <w:lvl w:ilvl="0">
+      <w:start w:val="1"/>
+      <w:numFmt w:val="bullet"/>
+      <w:lvlText w:val=""/>
+      <w:lvlJc w:val="left"/>
+      <w:pPr>
+        <w:tabs>
+          <w:tab w:val="num" w:pos="720"/>
+        </w:tabs>
+        <w:ind w:left="720" w:hanging="360"/>
+      </w:pPr>
+      <w:rPr>
+        <w:rFonts w:ascii="Symbol" w:hAnsi="Symbol" w:cs="Symbol" w:hint="default"/>
+      </w:rPr>
+    </w:lvl>
+    <w:lvl w:ilvl="1">
+      <w:start w:val="1"/>
+      <w:numFmt w:val="bullet"/>
+      <w:lvlText w:val="◦"/>
+      <w:lvlJc w:val="left"/>
+      <w:pPr>
+        <w:tabs>
+          <w:tab w:val="num" w:pos="1080"/>
+        </w:tabs>
+        <w:ind w:left="1080" w:hanging="360"/>
+      </w:pPr>
+      <w:rPr>
+        <w:rFonts w:ascii="OpenSymbol" w:hAnsi="OpenSymbol" w:cs="OpenSymbol" w:hint="default"/>
+      </w:rPr>
+    </w:lvl>
+    <w:lvl w:ilvl="2">
+      <w:start w:val="1"/>
+      <w:numFmt w:val="bullet"/>
+      <w:lvlText w:val="▪"/>
+      <w:lvlJc w:val="left"/>
+      <w:pPr>
+        <w:tabs>
+          <w:tab w:val="num" w:pos="1440"/>
+        </w:tabs>
+        <w:ind w:left="1440" w:hanging="360"/>
+      </w:pPr>
+      <w:rPr>
+        <w:rFonts w:ascii="OpenSymbol" w:hAnsi="OpenSymbol" w:cs="OpenSymbol" w:hint="default"/>
+      </w:rPr>
+    </w:lvl>
+    <w:lvl w:ilvl="3">
+      <w:start w:val="1"/>
+      <w:numFmt w:val="bullet"/>
+      <w:lvlText w:val=""/>
+      <w:lvlJc w:val="left"/>
+      <w:pPr>
+        <w:tabs>
+          <w:tab w:val="num" w:pos="1800"/>
+        </w:tabs>
+        <w:ind w:left="1800" w:hanging="360"/>
+      </w:pPr>
+      <w:rPr>
+        <w:rFonts w:ascii="Symbol" w:hAnsi="Symbol" w:cs="Symbol" w:hint="default"/>
+      </w:rPr>
+    </w:lvl>
+    <w:lvl w:ilvl="4">
+      <w:start w:val="1"/>
+      <w:numFmt w:val="bullet"/>
+      <w:lvlText w:val="◦"/>
+      <w:lvlJc w:val="left"/>
+      <w:pPr>
+        <w:tabs>
+          <w:tab w:val="num" w:pos="2160"/>
+        </w:tabs>
+        <w:ind w:left="2160" w:hanging="360"/>
+      </w:pPr>
+      <w:rPr>
+        <w:rFonts w:ascii="OpenSymbol" w:hAnsi="OpenSymbol" w:cs="OpenSymbol" w:hint="default"/>
+      </w:rPr>
+    </w:lvl>
+    <w:lvl w:ilvl="5">
+      <w:start w:val="1"/>
+      <w:numFmt w:val="bullet"/>
+      <w:lvlText w:val="▪"/>
+      <w:lvlJc w:val="left"/>
+      <w:pPr>
+        <w:tabs>
+          <w:tab w:val="num" w:pos="2520"/>
+        </w:tabs>
+        <w:ind w:left="2520" w:hanging="360"/>
+      </w:pPr>
+      <w:rPr>
+        <w:rFonts w:ascii="OpenSymbol" w:hAnsi="OpenSymbol" w:cs="OpenSymbol" w:hint="default"/>
+      </w:rPr>
+    </w:lvl>
+    <w:lvl w:ilvl="6">
+      <w:start w:val="1"/>
+      <w:numFmt w:val="bullet"/>
+      <w:lvlText w:val=""/>
+      <w:lvlJc w:val="left"/>
+      <w:pPr>
+        <w:tabs>
+          <w:tab w:val="num" w:pos="2880"/>
+        </w:tabs>
+        <w:ind w:left="2880" w:hanging="360"/>
+      </w:pPr>
+      <w:rPr>
+        <w:rFonts w:ascii="Symbol" w:hAnsi="Symbol" w:cs="Symbol" w:hint="default"/>
+      </w:rPr>
+    </w:lvl>
+    <w:lvl w:ilvl="7">
+      <w:start w:val="1"/>
+      <w:numFmt w:val="bullet"/>
+      <w:lvlText w:val="◦"/>
+      <w:lvlJc w:val="left"/>
+      <w:pPr>
+        <w:tabs>
+          <w:tab w:val="num" w:pos="3240"/>
+        </w:tabs>
+        <w:ind w:left="3240" w:hanging="360"/>
+      </w:pPr>
+      <w:rPr>
+        <w:rFonts w:ascii="OpenSymbol" w:hAnsi="OpenSymbol" w:cs="OpenSymbol" w:hint="default"/>
+      </w:rPr>
+    </w:lvl>
+    <w:lvl w:ilvl="8">
+      <w:start w:val="1"/>
+      <w:numFmt w:val="bullet"/>
+      <w:lvlText w:val="▪"/>
+      <w:lvlJc w:val="left"/>
+      <w:pPr>
+        <w:tabs>
+          <w:tab w:val="num" w:pos="3600"/>
+        </w:tabs>
+        <w:ind w:left="3600" w:hanging="360"/>
+      </w:pPr>
+      <w:rPr>
+        <w:rFonts w:ascii="OpenSymbol" w:hAnsi="OpenSymbol" w:cs="OpenSymbol" w:hint="default"/>
+      </w:rPr>
+    </w:lvl>
+  </w:abstractNum>
+  <w:abstractNum w:abstractNumId="5">
+    <w:lvl w:ilvl="0">
+      <w:start w:val="1"/>
+      <w:numFmt w:val="bullet"/>
+      <w:lvlText w:val=""/>
+      <w:lvlJc w:val="left"/>
+      <w:pPr>
+        <w:tabs>
+          <w:tab w:val="num" w:pos="720"/>
+        </w:tabs>
+        <w:ind w:left="720" w:hanging="360"/>
+      </w:pPr>
+      <w:rPr>
+        <w:rFonts w:ascii="Symbol" w:hAnsi="Symbol" w:cs="Symbol" w:hint="default"/>
+      </w:rPr>
+    </w:lvl>
+    <w:lvl w:ilvl="1">
+      <w:start w:val="1"/>
+      <w:numFmt w:val="bullet"/>
+      <w:lvlText w:val="◦"/>
+      <w:lvlJc w:val="left"/>
+      <w:pPr>
+        <w:tabs>
+          <w:tab w:val="num" w:pos="1080"/>
+        </w:tabs>
+        <w:ind w:left="1080" w:hanging="360"/>
+      </w:pPr>
+      <w:rPr>
+        <w:rFonts w:ascii="OpenSymbol" w:hAnsi="OpenSymbol" w:cs="OpenSymbol" w:hint="default"/>
+      </w:rPr>
+    </w:lvl>
+    <w:lvl w:ilvl="2">
+      <w:start w:val="1"/>
+      <w:numFmt w:val="bullet"/>
+      <w:lvlText w:val="▪"/>
+      <w:lvlJc w:val="left"/>
+      <w:pPr>
+        <w:tabs>
+          <w:tab w:val="num" w:pos="1440"/>
+        </w:tabs>
+        <w:ind w:left="1440" w:hanging="360"/>
+      </w:pPr>
+      <w:rPr>
+        <w:rFonts w:ascii="OpenSymbol" w:hAnsi="OpenSymbol" w:cs="OpenSymbol" w:hint="default"/>
+      </w:rPr>
+    </w:lvl>
+    <w:lvl w:ilvl="3">
+      <w:start w:val="1"/>
+      <w:numFmt w:val="bullet"/>
+      <w:lvlText w:val=""/>
+      <w:lvlJc w:val="left"/>
+      <w:pPr>
+        <w:tabs>
+          <w:tab w:val="num" w:pos="1800"/>
+        </w:tabs>
+        <w:ind w:left="1800" w:hanging="360"/>
+      </w:pPr>
+      <w:rPr>
+        <w:rFonts w:ascii="Symbol" w:hAnsi="Symbol" w:cs="Symbol" w:hint="default"/>
+      </w:rPr>
+    </w:lvl>
+    <w:lvl w:ilvl="4">
+      <w:start w:val="1"/>
+      <w:numFmt w:val="bullet"/>
+      <w:lvlText w:val="◦"/>
+      <w:lvlJc w:val="left"/>
+      <w:pPr>
+        <w:tabs>
+          <w:tab w:val="num" w:pos="2160"/>
+        </w:tabs>
+        <w:ind w:left="2160" w:hanging="360"/>
+      </w:pPr>
+      <w:rPr>
+        <w:rFonts w:ascii="OpenSymbol" w:hAnsi="OpenSymbol" w:cs="OpenSymbol" w:hint="default"/>
+      </w:rPr>
+    </w:lvl>
+    <w:lvl w:ilvl="5">
+      <w:start w:val="1"/>
+      <w:numFmt w:val="bullet"/>
+      <w:lvlText w:val="▪"/>
+      <w:lvlJc w:val="left"/>
+      <w:pPr>
+        <w:tabs>
+          <w:tab w:val="num" w:pos="2520"/>
+        </w:tabs>
+        <w:ind w:left="2520" w:hanging="360"/>
+      </w:pPr>
+      <w:rPr>
+        <w:rFonts w:ascii="OpenSymbol" w:hAnsi="OpenSymbol" w:cs="OpenSymbol" w:hint="default"/>
+      </w:rPr>
+    </w:lvl>
+    <w:lvl w:ilvl="6">
+      <w:start w:val="1"/>
+      <w:numFmt w:val="bullet"/>
+      <w:lvlText w:val=""/>
+      <w:lvlJc w:val="left"/>
+      <w:pPr>
+        <w:tabs>
+          <w:tab w:val="num" w:pos="2880"/>
+        </w:tabs>
+        <w:ind w:left="2880" w:hanging="360"/>
+      </w:pPr>
+      <w:rPr>
+        <w:rFonts w:ascii="Symbol" w:hAnsi="Symbol" w:cs="Symbol" w:hint="default"/>
+      </w:rPr>
+    </w:lvl>
+    <w:lvl w:ilvl="7">
+      <w:start w:val="1"/>
+      <w:numFmt w:val="bullet"/>
+      <w:lvlText w:val="◦"/>
+      <w:lvlJc w:val="left"/>
+      <w:pPr>
+        <w:tabs>
+          <w:tab w:val="num" w:pos="3240"/>
+        </w:tabs>
+        <w:ind w:left="3240" w:hanging="360"/>
+      </w:pPr>
+      <w:rPr>
+        <w:rFonts w:ascii="OpenSymbol" w:hAnsi="OpenSymbol" w:cs="OpenSymbol" w:hint="default"/>
+      </w:rPr>
+    </w:lvl>
+    <w:lvl w:ilvl="8">
+      <w:start w:val="1"/>
+      <w:numFmt w:val="bullet"/>
+      <w:lvlText w:val="▪"/>
+      <w:lvlJc w:val="left"/>
+      <w:pPr>
+        <w:tabs>
+          <w:tab w:val="num" w:pos="3600"/>
+        </w:tabs>
+        <w:ind w:left="3600" w:hanging="360"/>
+      </w:pPr>
+      <w:rPr>
+        <w:rFonts w:ascii="OpenSymbol" w:hAnsi="OpenSymbol" w:cs="OpenSymbol" w:hint="default"/>
+      </w:rPr>
+    </w:lvl>
+  </w:abstractNum>
+  <w:abstractNum w:abstractNumId="6">
+    <w:lvl w:ilvl="0">
+      <w:start w:val="1"/>
+      <w:numFmt w:val="bullet"/>
+      <w:lvlText w:val=""/>
+      <w:lvlJc w:val="left"/>
+      <w:pPr>
+        <w:tabs>
+          <w:tab w:val="num" w:pos="1440"/>
+        </w:tabs>
+        <w:ind w:left="1440" w:hanging="360"/>
+      </w:pPr>
+      <w:rPr>
+        <w:rFonts w:ascii="Symbol" w:hAnsi="Symbol" w:cs="Symbol" w:hint="default"/>
+      </w:rPr>
+    </w:lvl>
+    <w:lvl w:ilvl="1">
+      <w:start w:val="1"/>
+      <w:numFmt w:val="bullet"/>
+      <w:lvlText w:val="◦"/>
+      <w:lvlJc w:val="left"/>
+      <w:pPr>
+        <w:tabs>
+          <w:tab w:val="num" w:pos="1800"/>
+        </w:tabs>
+        <w:ind w:left="1800" w:hanging="360"/>
+      </w:pPr>
+      <w:rPr>
+        <w:rFonts w:ascii="OpenSymbol" w:hAnsi="OpenSymbol" w:cs="OpenSymbol" w:hint="default"/>
+      </w:rPr>
+    </w:lvl>
+    <w:lvl w:ilvl="2">
+      <w:start w:val="1"/>
+      <w:numFmt w:val="bullet"/>
+      <w:lvlText w:val="▪"/>
+      <w:lvlJc w:val="left"/>
+      <w:pPr>
+        <w:tabs>
+          <w:tab w:val="num" w:pos="2160"/>
+        </w:tabs>
+        <w:ind w:left="2160" w:hanging="360"/>
+      </w:pPr>
+      <w:rPr>
+        <w:rFonts w:ascii="OpenSymbol" w:hAnsi="OpenSymbol" w:cs="OpenSymbol" w:hint="default"/>
+      </w:rPr>
+    </w:lvl>
+    <w:lvl w:ilvl="3">
+      <w:start w:val="1"/>
+      <w:numFmt w:val="bullet"/>
+      <w:lvlText w:val=""/>
+      <w:lvlJc w:val="left"/>
+      <w:pPr>
+        <w:tabs>
+          <w:tab w:val="num" w:pos="2520"/>
+        </w:tabs>
+        <w:ind w:left="2520" w:hanging="360"/>
+      </w:pPr>
+      <w:rPr>
+        <w:rFonts w:ascii="Symbol" w:hAnsi="Symbol" w:cs="Symbol" w:hint="default"/>
+      </w:rPr>
+    </w:lvl>
+    <w:lvl w:ilvl="4">
+      <w:start w:val="1"/>
+      <w:numFmt w:val="bullet"/>
+      <w:lvlText w:val="◦"/>
+      <w:lvlJc w:val="left"/>
+      <w:pPr>
+        <w:tabs>
+          <w:tab w:val="num" w:pos="2880"/>
+        </w:tabs>
+        <w:ind w:left="2880" w:hanging="360"/>
+      </w:pPr>
+      <w:rPr>
+        <w:rFonts w:ascii="OpenSymbol" w:hAnsi="OpenSymbol" w:cs="OpenSymbol" w:hint="default"/>
+      </w:rPr>
+    </w:lvl>
+    <w:lvl w:ilvl="5">
+      <w:start w:val="1"/>
+      <w:numFmt w:val="bullet"/>
+      <w:lvlText w:val="▪"/>
+      <w:lvlJc w:val="left"/>
+      <w:pPr>
+        <w:tabs>
+          <w:tab w:val="num" w:pos="3240"/>
+        </w:tabs>
+        <w:ind w:left="3240" w:hanging="360"/>
+      </w:pPr>
+      <w:rPr>
+        <w:rFonts w:ascii="OpenSymbol" w:hAnsi="OpenSymbol" w:cs="OpenSymbol" w:hint="default"/>
+      </w:rPr>
+    </w:lvl>
+    <w:lvl w:ilvl="6">
+      <w:start w:val="1"/>
+      <w:numFmt w:val="bullet"/>
+      <w:lvlText w:val=""/>
+      <w:lvlJc w:val="left"/>
+      <w:pPr>
+        <w:tabs>
+          <w:tab w:val="num" w:pos="3600"/>
+        </w:tabs>
+        <w:ind w:left="3600" w:hanging="360"/>
+      </w:pPr>
+      <w:rPr>
+        <w:rFonts w:ascii="Symbol" w:hAnsi="Symbol" w:cs="Symbol" w:hint="default"/>
+      </w:rPr>
+    </w:lvl>
+    <w:lvl w:ilvl="7">
+      <w:start w:val="1"/>
+      <w:numFmt w:val="bullet"/>
+      <w:lvlText w:val="◦"/>
+      <w:lvlJc w:val="left"/>
+      <w:pPr>
+        <w:tabs>
+          <w:tab w:val="num" w:pos="3960"/>
+        </w:tabs>
+        <w:ind w:left="3960" w:hanging="360"/>
+      </w:pPr>
+      <w:rPr>
+        <w:rFonts w:ascii="OpenSymbol" w:hAnsi="OpenSymbol" w:cs="OpenSymbol" w:hint="default"/>
+      </w:rPr>
+    </w:lvl>
+    <w:lvl w:ilvl="8">
+      <w:start w:val="1"/>
+      <w:numFmt w:val="bullet"/>
+      <w:lvlText w:val="▪"/>
+      <w:lvlJc w:val="left"/>
+      <w:pPr>
+        <w:tabs>
+          <w:tab w:val="num" w:pos="4320"/>
+        </w:tabs>
+        <w:ind w:left="4320" w:hanging="360"/>
+      </w:pPr>
+      <w:rPr>
+        <w:rFonts w:ascii="OpenSymbol" w:hAnsi="OpenSymbol" w:cs="OpenSymbol" w:hint="default"/>
+      </w:rPr>
+    </w:lvl>
+  </w:abstractNum>
+  <w:abstractNum w:abstractNumId="7">
+    <w:lvl w:ilvl="0">
+      <w:start w:val="1"/>
       <w:numFmt w:val="none"/>
       <w:suff w:val="nothing"/>
       <w:lvlText w:val=""/>
@@ -797,6 +1965,18 @@
   </w:num>
   <w:num w:numId="3">
     <w:abstractNumId w:val="3"/>
+  </w:num>
+  <w:num w:numId="4">
+    <w:abstractNumId w:val="4"/>
+  </w:num>
+  <w:num w:numId="5">
+    <w:abstractNumId w:val="5"/>
+  </w:num>
+  <w:num w:numId="6">
+    <w:abstractNumId w:val="6"/>
+  </w:num>
+  <w:num w:numId="7">
+    <w:abstractNumId w:val="7"/>
   </w:num>
 </w:numbering>
 </file>
@@ -960,6 +2140,13 @@
     <w:qFormat/>
     <w:rPr>
       <w:rFonts w:ascii="OpenSymbol" w:hAnsi="OpenSymbol" w:eastAsia="OpenSymbol" w:cs="OpenSymbol"/>
+    </w:rPr>
+  </w:style>
+  <w:style w:type="character" w:styleId="VisitedInternetLink">
+    <w:name w:val="FollowedHyperlink"/>
+    <w:rPr>
+      <w:color w:val="800000"/>
+      <w:u w:val="single"/>
     </w:rPr>
   </w:style>
   <w:style w:type="paragraph" w:styleId="Heading">

--- a/vendas-geral-projeto-DDA.docx
+++ b/vendas-geral-projeto-DDA.docx
@@ -204,15 +204,7 @@
       </w:pPr>
       <w:r>
         <w:rPr/>
-        <w:t xml:space="preserve">Adotar uma arquitetura orientada a serviços </w:t>
-      </w:r>
-      <w:r>
-        <w:rPr/>
-        <w:t>p</w:t>
-      </w:r>
-      <w:r>
-        <w:rPr/>
-        <w:t>ara maior flexibilidade, reuso e escalabilidade</w:t>
+        <w:t>Adotar uma arquitetura orientada a serviços para maior flexibilidade, reuso e escalabilidade</w:t>
       </w:r>
     </w:p>
     <w:p>
@@ -295,7 +287,9 @@
         </w:rPr>
       </w:pPr>
       <w:r>
-        <w:rPr/>
+        <w:rPr>
+          <w:bdr w:val="single" w:sz="2" w:space="1" w:color="E5E7EB"/>
+        </w:rPr>
       </w:r>
     </w:p>
     <w:p>
@@ -306,7 +300,9 @@
         </w:rPr>
       </w:pPr>
       <w:r>
-        <w:rPr/>
+        <w:rPr>
+          <w:bdr w:val="single" w:sz="2" w:space="1" w:color="E5E7EB"/>
+        </w:rPr>
       </w:r>
     </w:p>
     <w:p>
@@ -317,7 +313,9 @@
         </w:rPr>
       </w:pPr>
       <w:r>
-        <w:rPr/>
+        <w:rPr>
+          <w:bdr w:val="single" w:sz="2" w:space="1" w:color="E5E7EB"/>
+        </w:rPr>
       </w:r>
     </w:p>
     <w:p>
@@ -354,7 +352,7 @@
           <w:ilvl w:val="0"/>
           <w:numId w:val="0"/>
         </w:numPr>
-        <w:ind w:hanging="0"/>
+        <w:ind w:left="0" w:hanging="0"/>
         <w:rPr/>
       </w:pPr>
       <w:r>
@@ -411,11 +409,7 @@
       </w:r>
       <w:r>
         <w:rPr/>
-        <w:t xml:space="preserve">: </w:t>
-      </w:r>
-      <w:r>
-        <w:rPr/>
-        <w:t>Tudo relacionado ao gerenciamento de novos objetivos e planejamento estrat</w:t>
+        <w:t>: Tudo relacionado ao gerenciamento de novos objetivos e planejamento estrat</w:t>
       </w:r>
       <w:r>
         <w:rPr>
@@ -447,11 +441,7 @@
       </w:r>
       <w:r>
         <w:rPr/>
-        <w:t xml:space="preserve">: </w:t>
-      </w:r>
-      <w:r>
-        <w:rPr/>
-        <w:t>Os processos principais da empresa que englobam</w:t>
+        <w:t>: Os processos principais da empresa que englobam</w:t>
       </w:r>
       <w:r>
         <w:rPr>
@@ -510,7 +500,14 @@
         </w:rPr>
       </w:pPr>
       <w:r>
-        <w:rPr/>
+        <w:rPr>
+          <w:rFonts w:eastAsia="Arial" w:cs="Arial"/>
+          <w:color w:val="auto"/>
+          <w:kern w:val="0"/>
+          <w:sz w:val="22"/>
+          <w:szCs w:val="22"/>
+          <w:lang w:val="en-US" w:eastAsia="zh-CN" w:bidi="hi-IN"/>
+        </w:rPr>
       </w:r>
     </w:p>
     <w:p>
@@ -597,7 +594,14 @@
         </w:rPr>
       </w:pPr>
       <w:r>
-        <w:rPr/>
+        <w:rPr>
+          <w:rFonts w:eastAsia="Arial" w:cs="Arial"/>
+          <w:color w:val="auto"/>
+          <w:kern w:val="0"/>
+          <w:sz w:val="22"/>
+          <w:szCs w:val="22"/>
+          <w:lang w:val="en-US" w:eastAsia="zh-CN" w:bidi="hi-IN"/>
+        </w:rPr>
       </w:r>
     </w:p>
     <w:p>
@@ -928,6 +932,156 @@
         <w:rPr/>
       </w:pPr>
       <w:r>
+        <w:rPr/>
+      </w:r>
+    </w:p>
+    <w:p>
+      <w:pPr>
+        <w:pStyle w:val="LOnormal"/>
+        <w:ind w:firstLine="720"/>
+        <w:jc w:val="both"/>
+        <w:rPr/>
+      </w:pPr>
+      <w:r>
+        <w:rPr/>
+      </w:r>
+    </w:p>
+    <w:p>
+      <w:pPr>
+        <w:pStyle w:val="LOnormal"/>
+        <w:ind w:firstLine="720"/>
+        <w:jc w:val="both"/>
+        <w:rPr/>
+      </w:pPr>
+      <w:r>
+        <w:rPr/>
+      </w:r>
+    </w:p>
+    <w:p>
+      <w:pPr>
+        <w:pStyle w:val="LOnormal"/>
+        <w:ind w:firstLine="720"/>
+        <w:jc w:val="both"/>
+        <w:rPr/>
+      </w:pPr>
+      <w:r>
+        <w:rPr>
+          <w:rFonts w:eastAsia="Arial" w:cs="Arial"/>
+          <w:color w:val="auto"/>
+          <w:kern w:val="0"/>
+          <w:sz w:val="22"/>
+          <w:szCs w:val="22"/>
+          <w:lang w:val="en-US" w:eastAsia="zh-CN" w:bidi="hi-IN"/>
+        </w:rPr>
+        <w:t>Alguns pontos importantes da nova proposta:</w:t>
+      </w:r>
+    </w:p>
+    <w:p>
+      <w:pPr>
+        <w:pStyle w:val="LOnormal"/>
+        <w:ind w:firstLine="720"/>
+        <w:jc w:val="both"/>
+        <w:rPr/>
+      </w:pPr>
+      <w:r>
+        <w:rPr>
+          <w:rFonts w:eastAsia="Arial" w:cs="Arial"/>
+          <w:color w:val="auto"/>
+          <w:kern w:val="0"/>
+          <w:sz w:val="22"/>
+          <w:szCs w:val="22"/>
+          <w:lang w:val="en-US" w:eastAsia="zh-CN" w:bidi="hi-IN"/>
+        </w:rPr>
+        <w:t>- Cancelar o módulo contratados do ERP para gerenciamento de contratos já que a VendasGeral já possui uma aplicação para a mesma finalidade;</w:t>
+      </w:r>
+    </w:p>
+    <w:p>
+      <w:pPr>
+        <w:pStyle w:val="LOnormal"/>
+        <w:ind w:firstLine="720"/>
+        <w:jc w:val="both"/>
+        <w:rPr/>
+      </w:pPr>
+      <w:r>
+        <w:rPr>
+          <w:rFonts w:eastAsia="Arial" w:cs="Arial"/>
+          <w:color w:val="auto"/>
+          <w:kern w:val="0"/>
+          <w:sz w:val="22"/>
+          <w:szCs w:val="22"/>
+          <w:lang w:val="en-US" w:eastAsia="zh-CN" w:bidi="hi-IN"/>
+        </w:rPr>
+        <w:t>- Unificar toda a parte financeira no módulo do ERP de finanças, assim pode-se parar de utilizar e ter que dar manuntenção no sistema de finanças existente na Zé Pequeno Eletro;</w:t>
+      </w:r>
+    </w:p>
+    <w:p>
+      <w:pPr>
+        <w:pStyle w:val="LOnormal"/>
+        <w:ind w:firstLine="720"/>
+        <w:jc w:val="both"/>
+        <w:rPr/>
+      </w:pPr>
+      <w:r>
+        <w:rPr>
+          <w:rFonts w:eastAsia="Arial" w:cs="Arial"/>
+          <w:color w:val="auto"/>
+          <w:kern w:val="0"/>
+          <w:sz w:val="22"/>
+          <w:szCs w:val="22"/>
+          <w:lang w:val="en-US" w:eastAsia="zh-CN" w:bidi="hi-IN"/>
+        </w:rPr>
+        <w:t xml:space="preserve">- Transferir todo o cadastro de clientes, </w:t>
+      </w:r>
+      <w:r>
+        <w:rPr>
+          <w:rFonts w:eastAsia="Arial" w:cs="Arial"/>
+          <w:color w:val="auto"/>
+          <w:kern w:val="0"/>
+          <w:sz w:val="22"/>
+          <w:szCs w:val="22"/>
+          <w:lang w:val="en-US" w:eastAsia="zh-CN" w:bidi="hi-IN"/>
+        </w:rPr>
+        <w:t>do sistema da Z</w:t>
+      </w:r>
+      <w:r>
+        <w:rPr>
+          <w:rFonts w:eastAsia="Arial" w:cs="Arial"/>
+          <w:color w:val="auto"/>
+          <w:kern w:val="0"/>
+          <w:sz w:val="22"/>
+          <w:szCs w:val="22"/>
+          <w:lang w:val="en-US" w:eastAsia="zh-CN" w:bidi="hi-IN"/>
+        </w:rPr>
+        <w:t>é Pequeno eletro para o CRM principal da VendasGeral, e depreciar o atual sistema de clientes da Zé Pequeno;</w:t>
+      </w:r>
+    </w:p>
+    <w:p>
+      <w:pPr>
+        <w:pStyle w:val="LOnormal"/>
+        <w:ind w:firstLine="720"/>
+        <w:jc w:val="both"/>
+        <w:rPr/>
+      </w:pPr>
+      <w:r>
+        <w:rPr>
+          <w:rFonts w:eastAsia="Arial" w:cs="Arial"/>
+          <w:color w:val="auto"/>
+          <w:kern w:val="0"/>
+          <w:sz w:val="22"/>
+          <w:szCs w:val="22"/>
+          <w:lang w:val="en-US" w:eastAsia="zh-CN" w:bidi="hi-IN"/>
+        </w:rPr>
+        <w:t>- Transferir todo o cadastro de produtos e pedidos, do sistema da Zé Pequeno eletro para o Sistema de Venda principal da VendasGeral, e depreciar o atual sistema de pedidos da Zé Pequeno;</w:t>
+      </w:r>
+    </w:p>
+    <w:p>
+      <w:pPr>
+        <w:pStyle w:val="LOnormal"/>
+        <w:ind w:firstLine="720"/>
+        <w:jc w:val="both"/>
+        <w:rPr/>
+      </w:pPr>
+      <w:r>
         <w:rPr>
           <w:rFonts w:eastAsia="Arial" w:cs="Arial"/>
           <w:color w:val="auto"/>
@@ -958,6 +1112,21 @@
       <w:r>
         <w:rPr/>
         <w:t>Análise de Gaps</w:t>
+      </w:r>
+    </w:p>
+    <w:p>
+      <w:pPr>
+        <w:pStyle w:val="LOnormal"/>
+        <w:numPr>
+          <w:ilvl w:val="0"/>
+          <w:numId w:val="0"/>
+        </w:numPr>
+        <w:ind w:left="720" w:hanging="0"/>
+        <w:rPr/>
+      </w:pPr>
+      <w:r>
+        <w:rPr/>
+        <w:t>As princi</w:t>
       </w:r>
     </w:p>
     <w:p>

--- a/vendas-geral-projeto-DDA.docx
+++ b/vendas-geral-projeto-DDA.docx
@@ -1030,29 +1030,7 @@
           <w:szCs w:val="22"/>
           <w:lang w:val="en-US" w:eastAsia="zh-CN" w:bidi="hi-IN"/>
         </w:rPr>
-        <w:t xml:space="preserve">- Transferir todo o cadastro de clientes, </w:t>
-      </w:r>
-      <w:r>
-        <w:rPr>
-          <w:rFonts w:eastAsia="Arial" w:cs="Arial"/>
-          <w:color w:val="auto"/>
-          <w:kern w:val="0"/>
-          <w:sz w:val="22"/>
-          <w:szCs w:val="22"/>
-          <w:lang w:val="en-US" w:eastAsia="zh-CN" w:bidi="hi-IN"/>
-        </w:rPr>
-        <w:t>do sistema da Z</w:t>
-      </w:r>
-      <w:r>
-        <w:rPr>
-          <w:rFonts w:eastAsia="Arial" w:cs="Arial"/>
-          <w:color w:val="auto"/>
-          <w:kern w:val="0"/>
-          <w:sz w:val="22"/>
-          <w:szCs w:val="22"/>
-          <w:lang w:val="en-US" w:eastAsia="zh-CN" w:bidi="hi-IN"/>
-        </w:rPr>
-        <w:t>é Pequeno eletro para o CRM principal da VendasGeral, e depreciar o atual sistema de clientes da Zé Pequeno;</w:t>
+        <w:t>- Transferir todo o cadastro de clientes, do sistema da Zé Pequeno eletro para o CRM principal da VendasGeral, e depreciar o atual sistema de clientes da Zé Pequeno;</w:t>
       </w:r>
     </w:p>
     <w:p>
@@ -1117,28 +1095,81 @@
     <w:p>
       <w:pPr>
         <w:pStyle w:val="LOnormal"/>
-        <w:numPr>
-          <w:ilvl w:val="0"/>
-          <w:numId w:val="0"/>
-        </w:numPr>
-        <w:ind w:left="720" w:hanging="0"/>
-        <w:rPr/>
-      </w:pPr>
-      <w:r>
-        <w:rPr/>
-        <w:t>As princi</w:t>
-      </w:r>
-    </w:p>
-    <w:p>
-      <w:pPr>
-        <w:pStyle w:val="LOnormal"/>
         <w:ind w:firstLine="720"/>
         <w:jc w:val="both"/>
         <w:rPr/>
       </w:pPr>
       <w:r>
         <w:rPr/>
-        <w:t>Demonstrar as principais diferenças da arquitetura futura para a arquitetura atual, evidenciando que componentes (negócio e sistemas) são novos em relação à Venda Geral, quais componentes das duas empresas deverão ser adaptados para a futura arquitetura, quais deverão permanecer inalterados, modificados e removidos. Evidencie interfaces que devem existir entre as aplicações. Justifique a sua escolha conforme os direcionadores estratégicos.</w:t>
+        <w:t>As principais diferen</w:t>
+      </w:r>
+      <w:r>
+        <w:rPr>
+          <w:rFonts w:eastAsia="Arial" w:cs="Arial"/>
+          <w:color w:val="auto"/>
+          <w:kern w:val="0"/>
+          <w:sz w:val="22"/>
+          <w:szCs w:val="22"/>
+          <w:lang w:val="en-US" w:eastAsia="zh-CN" w:bidi="hi-IN"/>
+        </w:rPr>
+        <w:t>ças entre a arquitetura atual e futura são:</w:t>
+      </w:r>
+    </w:p>
+    <w:p>
+      <w:pPr>
+        <w:pStyle w:val="LOnormal"/>
+        <w:ind w:firstLine="720"/>
+        <w:jc w:val="both"/>
+        <w:rPr/>
+      </w:pPr>
+      <w:r>
+        <w:rPr>
+          <w:rFonts w:eastAsia="Arial" w:cs="Arial"/>
+          <w:color w:val="auto"/>
+          <w:kern w:val="0"/>
+          <w:sz w:val="22"/>
+          <w:szCs w:val="22"/>
+          <w:lang w:val="en-US" w:eastAsia="zh-CN" w:bidi="hi-IN"/>
+        </w:rPr>
+        <w:t>- Diminuição no número de aplicações, que resulta em uma redução do custo de gerencimanto das mesmas e num maior reuso e escalabidade;</w:t>
+      </w:r>
+    </w:p>
+    <w:p>
+      <w:pPr>
+        <w:pStyle w:val="LOnormal"/>
+        <w:ind w:firstLine="720"/>
+        <w:jc w:val="both"/>
+        <w:rPr/>
+      </w:pPr>
+      <w:r>
+        <w:rPr>
+          <w:rFonts w:eastAsia="Arial" w:cs="Arial"/>
+          <w:color w:val="auto"/>
+          <w:kern w:val="0"/>
+          <w:sz w:val="22"/>
+          <w:szCs w:val="22"/>
+          <w:lang w:val="en-US" w:eastAsia="zh-CN" w:bidi="hi-IN"/>
+        </w:rPr>
+        <w:t>- Foco na lucratividade, já que produtos e cupons agora serão até certo ponto tratados como a mesma coisa pelos processos do neǵocio;</w:t>
+      </w:r>
+    </w:p>
+    <w:p>
+      <w:pPr>
+        <w:pStyle w:val="LOnormal"/>
+        <w:ind w:firstLine="720"/>
+        <w:jc w:val="both"/>
+        <w:rPr/>
+      </w:pPr>
+      <w:r>
+        <w:rPr>
+          <w:rFonts w:eastAsia="Arial" w:cs="Arial"/>
+          <w:color w:val="auto"/>
+          <w:kern w:val="0"/>
+          <w:sz w:val="22"/>
+          <w:szCs w:val="22"/>
+          <w:lang w:val="en-US" w:eastAsia="zh-CN" w:bidi="hi-IN"/>
+        </w:rPr>
+        <w:t>- Expansão do mercado consumidor, utilizando-se de artificios de marketing já existente para capturar clientes de produtos para cupons e vice versa;</w:t>
       </w:r>
     </w:p>
     <w:p>

--- a/vendas-geral-projeto-DDA.docx
+++ b/vendas-geral-projeto-DDA.docx
@@ -190,132 +190,199 @@
       </w:r>
       <w:r>
         <w:rPr/>
-        <w:t xml:space="preserve"> para a arquitetura futura, visando racionalizar recursos e soluções, evitando duplicidade e buscando uma operação mais enxuta em uma única empresa.Os principais direcionadores estratégicos a serem seguidos são:</w:t>
-      </w:r>
-    </w:p>
-    <w:p>
-      <w:pPr>
-        <w:pStyle w:val="TextBody"/>
-        <w:numPr>
-          <w:ilvl w:val="0"/>
-          <w:numId w:val="2"/>
-        </w:numPr>
-        <w:rPr/>
-      </w:pPr>
-      <w:r>
-        <w:rPr/>
-        <w:t>Adotar uma arquitetura orientada a serviços para maior flexibilidade, reuso e escalabilidade</w:t>
-      </w:r>
-    </w:p>
-    <w:p>
-      <w:pPr>
-        <w:pStyle w:val="TextBody"/>
-        <w:numPr>
-          <w:ilvl w:val="0"/>
-          <w:numId w:val="2"/>
-        </w:numPr>
-        <w:rPr/>
-      </w:pPr>
-      <w:r>
-        <w:rPr/>
-        <w:t>Migração gradual para a nuvem e priorizando, sempre que possível, soluções SaaS</w:t>
-      </w:r>
-    </w:p>
-    <w:p>
-      <w:pPr>
-        <w:pStyle w:val="TextBody"/>
-        <w:numPr>
-          <w:ilvl w:val="0"/>
-          <w:numId w:val="2"/>
-        </w:numPr>
-        <w:rPr/>
-      </w:pPr>
-      <w:r>
-        <w:rPr/>
-        <w:t>Padronização de tecnologias e arquiteturas, a fim de reduzir a diversidade de sistemas</w:t>
-      </w:r>
-    </w:p>
-    <w:p>
-      <w:pPr>
-        <w:pStyle w:val="TextBody"/>
-        <w:numPr>
-          <w:ilvl w:val="0"/>
-          <w:numId w:val="2"/>
-        </w:numPr>
-        <w:rPr/>
-      </w:pPr>
-      <w:r>
-        <w:rPr/>
-        <w:t>Foco em integração de dados e processos entre as empresas, evitando duplicidade e inconsistências</w:t>
-      </w:r>
-    </w:p>
-    <w:p>
-      <w:pPr>
-        <w:pStyle w:val="TextBody"/>
-        <w:numPr>
-          <w:ilvl w:val="0"/>
-          <w:numId w:val="2"/>
-        </w:numPr>
-        <w:rPr/>
-      </w:pPr>
-      <w:r>
-        <w:rPr/>
-        <w:t>Adotar metodologias ágeis</w:t>
-      </w:r>
-    </w:p>
-    <w:p>
-      <w:pPr>
-        <w:pStyle w:val="TextBody"/>
-        <w:numPr>
-          <w:ilvl w:val="0"/>
-          <w:numId w:val="2"/>
-        </w:numPr>
-        <w:rPr>
-          <w:bdr w:val="single" w:sz="2" w:space="1" w:color="E5E7EB"/>
-        </w:rPr>
-      </w:pPr>
-      <w:r>
-        <w:rPr/>
-        <w:t>Adotar DevOps para agilizar o desenvolvimento e entrega de soluções</w:t>
-      </w:r>
-    </w:p>
-    <w:p>
-      <w:pPr>
-        <w:pStyle w:val="TextBody"/>
-        <w:rPr>
-          <w:bdr w:val="single" w:sz="2" w:space="1" w:color="E5E7EB"/>
-        </w:rPr>
-      </w:pPr>
-      <w:r>
-        <w:rPr>
-          <w:bdr w:val="single" w:sz="2" w:space="1" w:color="E5E7EB"/>
-        </w:rPr>
-      </w:r>
-    </w:p>
-    <w:p>
-      <w:pPr>
-        <w:pStyle w:val="TextBody"/>
-        <w:rPr>
-          <w:bdr w:val="single" w:sz="2" w:space="1" w:color="E5E7EB"/>
-        </w:rPr>
-      </w:pPr>
-      <w:r>
-        <w:rPr>
-          <w:bdr w:val="single" w:sz="2" w:space="1" w:color="E5E7EB"/>
-        </w:rPr>
-      </w:r>
-    </w:p>
-    <w:p>
-      <w:pPr>
-        <w:pStyle w:val="TextBody"/>
-        <w:rPr>
-          <w:bdr w:val="single" w:sz="2" w:space="1" w:color="E5E7EB"/>
-        </w:rPr>
-      </w:pPr>
-      <w:r>
-        <w:rPr>
-          <w:bdr w:val="single" w:sz="2" w:space="1" w:color="E5E7EB"/>
-        </w:rPr>
+        <w:t xml:space="preserve"> para a arquitetura futura, visando racionalizar recursos e soluções, evitando duplicidade e buscando uma operação mais enxuta em uma única empresa.</w:t>
+      </w:r>
+    </w:p>
+    <w:p>
+      <w:pPr>
+        <w:pStyle w:val="Normal"/>
+        <w:ind w:firstLine="720"/>
+        <w:rPr/>
+      </w:pPr>
+      <w:r>
+        <w:rPr>
+          <w:rFonts w:eastAsia="Arial" w:cs="Arial"/>
+          <w:color w:val="auto"/>
+          <w:kern w:val="0"/>
+          <w:sz w:val="22"/>
+          <w:szCs w:val="22"/>
+          <w:lang w:val="en-US" w:eastAsia="zh-CN" w:bidi="hi-IN"/>
+        </w:rPr>
+        <w:t>Com a implementação dessa abordagem, a Venda Geral expandirá suas operações para incluir a venda de produtos, além de continuar a oferecer cupons digitais. As operações serão integradas, resultando em um processo de venda unificado e simplificado.</w:t>
+      </w:r>
+    </w:p>
+    <w:p>
+      <w:pPr>
+        <w:pStyle w:val="Normal"/>
+        <w:ind w:firstLine="720"/>
+        <w:rPr/>
+      </w:pPr>
+      <w:r>
+        <w:rPr>
+          <w:rFonts w:eastAsia="Arial" w:cs="Arial"/>
+          <w:color w:val="auto"/>
+          <w:kern w:val="0"/>
+          <w:sz w:val="22"/>
+          <w:szCs w:val="22"/>
+          <w:lang w:val="en-US" w:eastAsia="zh-CN" w:bidi="hi-IN"/>
+        </w:rPr>
+        <w:t>No que diz respeito às aplicações, adotaremos soluções COTS nas áreas de suporte, enquanto o desenvolvimento interno de aplicações será priorizado para as funções essenciais do negócio. Essa decisão facilitará atualizações e customizações conforme as necessidades futuras, garantindo uma maior agilidade e adaptabilidade ao mercado.</w:t>
+      </w:r>
+    </w:p>
+    <w:p>
+      <w:pPr>
+        <w:pStyle w:val="LOnormal"/>
+        <w:ind w:firstLine="720"/>
+        <w:jc w:val="both"/>
+        <w:rPr>
+          <w:rFonts w:ascii="Arial" w:hAnsi="Arial" w:eastAsia="Arial" w:cs="Arial"/>
+          <w:color w:val="auto"/>
+          <w:kern w:val="0"/>
+          <w:sz w:val="22"/>
+          <w:szCs w:val="22"/>
+          <w:lang w:val="en-US" w:eastAsia="zh-CN" w:bidi="hi-IN"/>
+        </w:rPr>
+      </w:pPr>
+      <w:r>
+        <w:rPr/>
+      </w:r>
+    </w:p>
+    <w:p>
+      <w:pPr>
+        <w:pStyle w:val="LOnormal"/>
+        <w:ind w:firstLine="720"/>
+        <w:jc w:val="both"/>
+        <w:rPr/>
+      </w:pPr>
+      <w:r>
+        <w:rPr>
+          <w:rFonts w:eastAsia="Arial" w:cs="Arial"/>
+          <w:color w:val="auto"/>
+          <w:kern w:val="0"/>
+          <w:sz w:val="22"/>
+          <w:szCs w:val="22"/>
+          <w:lang w:val="en-US" w:eastAsia="zh-CN" w:bidi="hi-IN"/>
+        </w:rPr>
+        <w:t>Obs: O documento de diagramas (.archi) da VendasGeral é o mesmo usado para descrever o processo atual e futuro. As visualizações estão separadas entre “Atual” e “Futura”.</w:t>
+      </w:r>
+    </w:p>
+    <w:p>
+      <w:pPr>
+        <w:pStyle w:val="Normal"/>
+        <w:ind w:firstLine="720"/>
+        <w:rPr>
+          <w:rFonts w:ascii="Arial" w:hAnsi="Arial" w:eastAsia="Arial" w:cs="Arial"/>
+          <w:color w:val="auto"/>
+          <w:kern w:val="0"/>
+          <w:sz w:val="22"/>
+          <w:szCs w:val="22"/>
+          <w:lang w:val="en-US" w:eastAsia="zh-CN" w:bidi="hi-IN"/>
+        </w:rPr>
+      </w:pPr>
+      <w:r>
+        <w:rPr/>
+      </w:r>
+    </w:p>
+    <w:p>
+      <w:pPr>
+        <w:pStyle w:val="Normal"/>
+        <w:ind w:firstLine="720"/>
+        <w:rPr>
+          <w:rFonts w:ascii="Arial" w:hAnsi="Arial" w:eastAsia="Arial" w:cs="Arial"/>
+          <w:color w:val="auto"/>
+          <w:kern w:val="0"/>
+          <w:sz w:val="22"/>
+          <w:szCs w:val="22"/>
+          <w:lang w:val="en-US" w:eastAsia="zh-CN" w:bidi="hi-IN"/>
+        </w:rPr>
+      </w:pPr>
+      <w:r>
+        <w:rPr/>
+      </w:r>
+    </w:p>
+    <w:p>
+      <w:pPr>
+        <w:pStyle w:val="Normal"/>
+        <w:ind w:firstLine="720"/>
+        <w:rPr>
+          <w:rFonts w:ascii="Arial" w:hAnsi="Arial" w:eastAsia="Arial" w:cs="Arial"/>
+          <w:color w:val="auto"/>
+          <w:kern w:val="0"/>
+          <w:sz w:val="22"/>
+          <w:szCs w:val="22"/>
+          <w:lang w:val="en-US" w:eastAsia="zh-CN" w:bidi="hi-IN"/>
+        </w:rPr>
+      </w:pPr>
+      <w:r>
+        <w:rPr/>
+      </w:r>
+    </w:p>
+    <w:p>
+      <w:pPr>
+        <w:pStyle w:val="Normal"/>
+        <w:ind w:firstLine="720"/>
+        <w:rPr>
+          <w:rFonts w:ascii="Arial" w:hAnsi="Arial" w:eastAsia="Arial" w:cs="Arial"/>
+          <w:color w:val="auto"/>
+          <w:kern w:val="0"/>
+          <w:sz w:val="22"/>
+          <w:szCs w:val="22"/>
+          <w:lang w:val="en-US" w:eastAsia="zh-CN" w:bidi="hi-IN"/>
+        </w:rPr>
+      </w:pPr>
+      <w:r>
+        <w:rPr/>
+      </w:r>
+    </w:p>
+    <w:p>
+      <w:pPr>
+        <w:pStyle w:val="Normal"/>
+        <w:ind w:firstLine="720"/>
+        <w:rPr>
+          <w:rFonts w:ascii="Arial" w:hAnsi="Arial" w:eastAsia="Arial" w:cs="Arial"/>
+          <w:color w:val="auto"/>
+          <w:kern w:val="0"/>
+          <w:sz w:val="22"/>
+          <w:szCs w:val="22"/>
+          <w:lang w:val="en-US" w:eastAsia="zh-CN" w:bidi="hi-IN"/>
+        </w:rPr>
+      </w:pPr>
+      <w:r>
+        <w:rPr/>
+      </w:r>
+    </w:p>
+    <w:p>
+      <w:pPr>
+        <w:pStyle w:val="Normal"/>
+        <w:ind w:firstLine="720"/>
+        <w:rPr>
+          <w:rFonts w:ascii="Arial" w:hAnsi="Arial" w:eastAsia="Arial" w:cs="Arial"/>
+          <w:color w:val="auto"/>
+          <w:kern w:val="0"/>
+          <w:sz w:val="22"/>
+          <w:szCs w:val="22"/>
+          <w:lang w:val="en-US" w:eastAsia="zh-CN" w:bidi="hi-IN"/>
+        </w:rPr>
+      </w:pPr>
+      <w:r>
+        <w:rPr/>
+      </w:r>
+    </w:p>
+    <w:p>
+      <w:pPr>
+        <w:pStyle w:val="Normal"/>
+        <w:ind w:firstLine="720"/>
+        <w:rPr>
+          <w:rFonts w:ascii="Arial" w:hAnsi="Arial" w:eastAsia="Arial" w:cs="Arial"/>
+          <w:color w:val="auto"/>
+          <w:kern w:val="0"/>
+          <w:sz w:val="22"/>
+          <w:szCs w:val="22"/>
+          <w:lang w:val="en-US" w:eastAsia="zh-CN" w:bidi="hi-IN"/>
+        </w:rPr>
+      </w:pPr>
+      <w:r>
+        <w:rPr/>
       </w:r>
     </w:p>
     <w:p>
@@ -332,17 +399,91 @@
       <w:bookmarkEnd w:id="3"/>
       <w:r>
         <w:rPr/>
-        <w:t xml:space="preserve">Arquitetura Atual </w:t>
-      </w:r>
-    </w:p>
-    <w:p>
-      <w:pPr>
-        <w:pStyle w:val="LOnormal"/>
-        <w:ind w:left="720" w:hanging="360"/>
-        <w:rPr/>
-      </w:pPr>
-      <w:r>
-        <w:rPr/>
+        <w:t>Arquitetura Atual</w:t>
+      </w:r>
+    </w:p>
+    <w:p>
+      <w:pPr>
+        <w:pStyle w:val="LOnormal"/>
+        <w:widowControl/>
+        <w:suppressAutoHyphens w:val="true"/>
+        <w:bidi w:val="0"/>
+        <w:spacing w:lineRule="auto" w:line="276" w:before="0" w:after="0"/>
+        <w:ind w:left="720" w:right="0" w:hanging="720"/>
+        <w:jc w:val="left"/>
+        <w:rPr/>
+      </w:pPr>
+      <w:r>
+        <w:rPr/>
+      </w:r>
+    </w:p>
+    <w:p>
+      <w:pPr>
+        <w:pStyle w:val="LOnormal"/>
+        <w:widowControl/>
+        <w:numPr>
+          <w:ilvl w:val="0"/>
+          <w:numId w:val="0"/>
+        </w:numPr>
+        <w:suppressAutoHyphens w:val="true"/>
+        <w:bidi w:val="0"/>
+        <w:spacing w:lineRule="auto" w:line="276" w:before="0" w:after="0"/>
+        <w:ind w:left="0" w:right="0" w:firstLine="720"/>
+        <w:jc w:val="left"/>
+        <w:rPr>
+          <w:b w:val="false"/>
+          <w:b w:val="false"/>
+          <w:bCs w:val="false"/>
+        </w:rPr>
+      </w:pPr>
+      <w:r>
+        <w:rPr>
+          <w:b w:val="false"/>
+          <w:bCs w:val="false"/>
+        </w:rPr>
+        <w:t>Para a vis</w:t>
+      </w:r>
+      <w:r>
+        <w:rPr>
+          <w:rFonts w:eastAsia="Arial" w:cs="Arial"/>
+          <w:b w:val="false"/>
+          <w:bCs w:val="false"/>
+          <w:color w:val="auto"/>
+          <w:kern w:val="0"/>
+          <w:sz w:val="22"/>
+          <w:szCs w:val="22"/>
+          <w:lang w:val="en-US" w:eastAsia="zh-CN" w:bidi="hi-IN"/>
+        </w:rPr>
+        <w:t>ão mais detalhada da arquitetura atual, farei uso dos artefatos de arquitetura como matrizes e diagramas. Abaixo seguem uma descrição simplificada dos principais componentes de ambas empresas:</w:t>
+      </w:r>
+    </w:p>
+    <w:p>
+      <w:pPr>
+        <w:pStyle w:val="LOnormal"/>
+        <w:widowControl/>
+        <w:numPr>
+          <w:ilvl w:val="0"/>
+          <w:numId w:val="0"/>
+        </w:numPr>
+        <w:suppressAutoHyphens w:val="true"/>
+        <w:bidi w:val="0"/>
+        <w:spacing w:lineRule="auto" w:line="276" w:before="0" w:after="0"/>
+        <w:ind w:left="0" w:right="0" w:firstLine="720"/>
+        <w:jc w:val="left"/>
+        <w:rPr>
+          <w:rFonts w:ascii="Arial" w:hAnsi="Arial" w:eastAsia="Arial" w:cs="Arial"/>
+          <w:color w:val="auto"/>
+          <w:kern w:val="0"/>
+          <w:sz w:val="22"/>
+          <w:szCs w:val="22"/>
+          <w:lang w:val="en-US" w:eastAsia="zh-CN" w:bidi="hi-IN"/>
+        </w:rPr>
+      </w:pPr>
+      <w:r>
+        <w:rPr>
+          <w:b w:val="false"/>
+          <w:bCs w:val="false"/>
+        </w:rPr>
       </w:r>
     </w:p>
     <w:p>
@@ -366,29 +507,81 @@
     <w:p>
       <w:pPr>
         <w:pStyle w:val="LOnormal"/>
-        <w:ind w:hanging="0"/>
-        <w:rPr>
-          <w:b/>
+        <w:numPr>
+          <w:ilvl w:val="0"/>
+          <w:numId w:val="4"/>
+        </w:numPr>
+        <w:rPr/>
+      </w:pPr>
+      <w:r>
+        <w:rPr>
           <w:b/>
           <w:bCs/>
         </w:rPr>
+        <w:t>Estratégia</w:t>
+      </w:r>
+      <w:r>
+        <w:rPr/>
+        <w:t xml:space="preserve">: </w:t>
+      </w:r>
+      <w:r>
+        <w:rPr/>
+        <w:t>Processos</w:t>
+      </w:r>
+      <w:r>
+        <w:rPr/>
+        <w:t xml:space="preserve"> relacionado</w:t>
+      </w:r>
+      <w:r>
+        <w:rPr/>
+        <w:t xml:space="preserve">s </w:t>
+      </w:r>
+      <w:r>
+        <w:rPr/>
+        <w:t>ao gerenciamento de novos objetivos e planejamento estrat</w:t>
+      </w:r>
+      <w:r>
+        <w:rPr>
+          <w:rFonts w:eastAsia="Arial" w:cs="Arial"/>
+          <w:color w:val="auto"/>
+          <w:kern w:val="0"/>
+          <w:sz w:val="22"/>
+          <w:szCs w:val="22"/>
+          <w:lang w:val="en-US" w:eastAsia="zh-CN" w:bidi="hi-IN"/>
+        </w:rPr>
+        <w:t>égico, criação de novos projetos e direcionamento da empresa.</w:t>
+      </w:r>
+    </w:p>
+    <w:p>
+      <w:pPr>
+        <w:pStyle w:val="LOnormal"/>
+        <w:numPr>
+          <w:ilvl w:val="0"/>
+          <w:numId w:val="4"/>
+        </w:numPr>
+        <w:rPr/>
       </w:pPr>
       <w:r>
         <w:rPr>
           <w:b/>
           <w:bCs/>
         </w:rPr>
-      </w:r>
-    </w:p>
-    <w:p>
-      <w:pPr>
-        <w:pStyle w:val="LOnormal"/>
-        <w:ind w:hanging="0"/>
-        <w:rPr/>
-      </w:pPr>
-      <w:r>
-        <w:rPr/>
-        <w:t>A arquitetura atual da Venda Geral é composta pelos seguintes componentes principais:</w:t>
+        <w:t>Core Business</w:t>
+      </w:r>
+      <w:r>
+        <w:rPr/>
+        <w:t>: Os processos principais da empresa que englobam</w:t>
+      </w:r>
+      <w:r>
+        <w:rPr>
+          <w:rFonts w:eastAsia="Arial" w:cs="Arial"/>
+          <w:color w:val="auto"/>
+          <w:kern w:val="0"/>
+          <w:sz w:val="22"/>
+          <w:szCs w:val="22"/>
+          <w:lang w:val="en-US" w:eastAsia="zh-CN" w:bidi="hi-IN"/>
+        </w:rPr>
+        <w:t xml:space="preserve"> gerenciamento de consumidores e seus feedbacks, venda e devolução de cupons e implementação de novas campanhas de marketing.</w:t>
       </w:r>
     </w:p>
     <w:p>
@@ -396,7 +589,7 @@
         <w:pStyle w:val="LOnormal"/>
         <w:numPr>
           <w:ilvl w:val="0"/>
-          <w:numId w:val="5"/>
+          <w:numId w:val="4"/>
         </w:numPr>
         <w:rPr/>
       </w:pPr>
@@ -405,22 +598,63 @@
           <w:b/>
           <w:bCs/>
         </w:rPr>
-        <w:t>Estratégia</w:t>
-      </w:r>
-      <w:r>
-        <w:rPr/>
-        <w:t>: Tudo relacionado ao gerenciamento de novos objetivos e planejamento estrat</w:t>
-      </w:r>
-      <w:r>
-        <w:rPr>
-          <w:rFonts w:eastAsia="Arial" w:cs="Arial"/>
-          <w:color w:val="auto"/>
-          <w:kern w:val="0"/>
-          <w:sz w:val="22"/>
-          <w:szCs w:val="22"/>
-          <w:lang w:val="en-US" w:eastAsia="zh-CN" w:bidi="hi-IN"/>
-        </w:rPr>
-        <w:t>égico, criação de novos projetos e direcionamento da empresa.</w:t>
+        <w:t>Suporte</w:t>
+      </w:r>
+      <w:r>
+        <w:rPr/>
+        <w:t xml:space="preserve">: </w:t>
+      </w:r>
+      <w:r>
+        <w:rPr>
+          <w:rFonts w:eastAsia="Arial" w:cs="Arial"/>
+          <w:color w:val="auto"/>
+          <w:kern w:val="0"/>
+          <w:sz w:val="22"/>
+          <w:szCs w:val="22"/>
+          <w:lang w:val="en-US" w:eastAsia="zh-CN" w:bidi="hi-IN"/>
+        </w:rPr>
+        <w:t>Envolve processos que auxiliam os core business process, como assessoria jurídica, gerencia de finanças e contratos de parceiros.</w:t>
+      </w:r>
+    </w:p>
+    <w:p>
+      <w:pPr>
+        <w:pStyle w:val="LOnormal"/>
+        <w:rPr>
+          <w:rFonts w:ascii="Arial" w:hAnsi="Arial" w:eastAsia="Arial" w:cs="Arial"/>
+          <w:color w:val="auto"/>
+          <w:kern w:val="0"/>
+          <w:sz w:val="22"/>
+          <w:szCs w:val="22"/>
+          <w:lang w:val="en-US" w:eastAsia="zh-CN" w:bidi="hi-IN"/>
+        </w:rPr>
+      </w:pPr>
+      <w:r>
+        <w:rPr>
+          <w:rFonts w:eastAsia="Arial" w:cs="Arial"/>
+          <w:color w:val="auto"/>
+          <w:kern w:val="0"/>
+          <w:sz w:val="22"/>
+          <w:szCs w:val="22"/>
+          <w:lang w:val="en-US" w:eastAsia="zh-CN" w:bidi="hi-IN"/>
+        </w:rPr>
+      </w:r>
+    </w:p>
+    <w:p>
+      <w:pPr>
+        <w:pStyle w:val="LOnormal"/>
+        <w:rPr/>
+      </w:pPr>
+      <w:r>
+        <w:rPr>
+          <w:rFonts w:eastAsia="Arial" w:cs="Arial"/>
+          <w:color w:val="auto"/>
+          <w:kern w:val="0"/>
+          <w:sz w:val="22"/>
+          <w:szCs w:val="22"/>
+          <w:lang w:val="en-US" w:eastAsia="zh-CN" w:bidi="hi-IN"/>
+        </w:rPr>
+        <w:tab/>
+        <w:t>Artefatos de arquitetura:</w:t>
       </w:r>
     </w:p>
     <w:p>
@@ -428,112 +662,7 @@
         <w:pStyle w:val="LOnormal"/>
         <w:numPr>
           <w:ilvl w:val="0"/>
-          <w:numId w:val="5"/>
-        </w:numPr>
-        <w:rPr/>
-      </w:pPr>
-      <w:r>
-        <w:rPr>
-          <w:b/>
-          <w:bCs/>
-        </w:rPr>
-        <w:t>Core Business</w:t>
-      </w:r>
-      <w:r>
-        <w:rPr/>
-        <w:t>: Os processos principais da empresa que englobam</w:t>
-      </w:r>
-      <w:r>
-        <w:rPr>
-          <w:rFonts w:eastAsia="Arial" w:cs="Arial"/>
-          <w:color w:val="auto"/>
-          <w:kern w:val="0"/>
-          <w:sz w:val="22"/>
-          <w:szCs w:val="22"/>
-          <w:lang w:val="en-US" w:eastAsia="zh-CN" w:bidi="hi-IN"/>
-        </w:rPr>
-        <w:t xml:space="preserve"> gerenciamento de consumidores e seus feedbacks, venda e devolução de cupons e implementação de novas campanhas de marketing.</w:t>
-      </w:r>
-    </w:p>
-    <w:p>
-      <w:pPr>
-        <w:pStyle w:val="LOnormal"/>
-        <w:numPr>
-          <w:ilvl w:val="0"/>
-          <w:numId w:val="5"/>
-        </w:numPr>
-        <w:rPr/>
-      </w:pPr>
-      <w:r>
-        <w:rPr>
-          <w:b/>
-          <w:bCs/>
-        </w:rPr>
-        <w:t>Suporte</w:t>
-      </w:r>
-      <w:r>
-        <w:rPr/>
-        <w:t xml:space="preserve">: </w:t>
-      </w:r>
-      <w:r>
-        <w:rPr>
-          <w:rFonts w:eastAsia="Arial" w:cs="Arial"/>
-          <w:color w:val="auto"/>
-          <w:kern w:val="0"/>
-          <w:sz w:val="22"/>
-          <w:szCs w:val="22"/>
-          <w:lang w:val="en-US" w:eastAsia="zh-CN" w:bidi="hi-IN"/>
-        </w:rPr>
-        <w:t>Envolve processos que auxiliam os core business process, como assessoria jurídica, gerencia de finanças e contratos de parceiros.</w:t>
-      </w:r>
-    </w:p>
-    <w:p>
-      <w:pPr>
-        <w:pStyle w:val="LOnormal"/>
-        <w:rPr>
-          <w:rFonts w:ascii="Arial" w:hAnsi="Arial" w:eastAsia="Arial" w:cs="Arial"/>
-          <w:color w:val="auto"/>
-          <w:kern w:val="0"/>
-          <w:sz w:val="22"/>
-          <w:szCs w:val="22"/>
-          <w:lang w:val="en-US" w:eastAsia="zh-CN" w:bidi="hi-IN"/>
-        </w:rPr>
-      </w:pPr>
-      <w:r>
-        <w:rPr>
-          <w:rFonts w:eastAsia="Arial" w:cs="Arial"/>
-          <w:color w:val="auto"/>
-          <w:kern w:val="0"/>
-          <w:sz w:val="22"/>
-          <w:szCs w:val="22"/>
-          <w:lang w:val="en-US" w:eastAsia="zh-CN" w:bidi="hi-IN"/>
-        </w:rPr>
-      </w:r>
-    </w:p>
-    <w:p>
-      <w:pPr>
-        <w:pStyle w:val="LOnormal"/>
-        <w:rPr/>
-      </w:pPr>
-      <w:r>
-        <w:rPr>
-          <w:rFonts w:eastAsia="Arial" w:cs="Arial"/>
-          <w:color w:val="auto"/>
-          <w:kern w:val="0"/>
-          <w:sz w:val="22"/>
-          <w:szCs w:val="22"/>
-          <w:lang w:val="en-US" w:eastAsia="zh-CN" w:bidi="hi-IN"/>
-        </w:rPr>
-        <w:tab/>
-        <w:t>Artefatos de arquitetura:</w:t>
-      </w:r>
-    </w:p>
-    <w:p>
-      <w:pPr>
-        <w:pStyle w:val="LOnormal"/>
-        <w:numPr>
-          <w:ilvl w:val="0"/>
-          <w:numId w:val="3"/>
+          <w:numId w:val="2"/>
         </w:numPr>
         <w:rPr/>
       </w:pPr>
@@ -557,7 +686,7 @@
         <w:pStyle w:val="LOnormal"/>
         <w:numPr>
           <w:ilvl w:val="0"/>
-          <w:numId w:val="3"/>
+          <w:numId w:val="2"/>
         </w:numPr>
         <w:rPr/>
       </w:pPr>
@@ -630,35 +759,25 @@
     <w:p>
       <w:pPr>
         <w:pStyle w:val="LOnormal"/>
-        <w:rPr>
-          <w:b/>
+        <w:numPr>
+          <w:ilvl w:val="0"/>
+          <w:numId w:val="3"/>
+        </w:numPr>
+        <w:rPr/>
+      </w:pPr>
+      <w:r>
+        <w:rPr>
+          <w:rFonts w:eastAsia="Arial" w:cs="Arial"/>
           <w:b/>
           <w:bCs/>
-        </w:rPr>
-      </w:pPr>
-      <w:r>
-        <w:rPr>
-          <w:rFonts w:eastAsia="Arial" w:cs="Arial"/>
-          <w:b/>
-          <w:bCs/>
-          <w:color w:val="auto"/>
-          <w:kern w:val="0"/>
-          <w:sz w:val="22"/>
-          <w:szCs w:val="22"/>
-          <w:lang w:val="en-US" w:eastAsia="zh-CN" w:bidi="hi-IN"/>
-        </w:rPr>
-        <w:tab/>
-      </w:r>
-    </w:p>
-    <w:p>
-      <w:pPr>
-        <w:pStyle w:val="LOnormal"/>
-        <w:rPr>
-          <w:b/>
-          <w:b/>
-          <w:bCs/>
-        </w:rPr>
-      </w:pPr>
+          <w:color w:val="auto"/>
+          <w:kern w:val="0"/>
+          <w:sz w:val="22"/>
+          <w:szCs w:val="22"/>
+          <w:lang w:val="en-US" w:eastAsia="zh-CN" w:bidi="hi-IN"/>
+        </w:rPr>
+        <w:t>Core Business</w:t>
+      </w:r>
       <w:r>
         <w:rPr>
           <w:rFonts w:eastAsia="Arial" w:cs="Arial"/>
@@ -670,7 +789,7 @@
           <w:szCs w:val="22"/>
           <w:lang w:val="en-US" w:eastAsia="zh-CN" w:bidi="hi-IN"/>
         </w:rPr>
-        <w:t>A arquitetura atual da Venda Geral é composta pelos seguintes componentes principais:</w:t>
+        <w:t>: Os processos principais da empresa que englobam gerenciamento de consumidores e venda e entrega de produtos.</w:t>
       </w:r>
     </w:p>
     <w:p>
@@ -678,43 +797,7 @@
         <w:pStyle w:val="LOnormal"/>
         <w:numPr>
           <w:ilvl w:val="0"/>
-          <w:numId w:val="4"/>
-        </w:numPr>
-        <w:rPr/>
-      </w:pPr>
-      <w:r>
-        <w:rPr>
-          <w:rFonts w:eastAsia="Arial" w:cs="Arial"/>
-          <w:b/>
-          <w:bCs/>
-          <w:color w:val="auto"/>
-          <w:kern w:val="0"/>
-          <w:sz w:val="22"/>
-          <w:szCs w:val="22"/>
-          <w:lang w:val="en-US" w:eastAsia="zh-CN" w:bidi="hi-IN"/>
-        </w:rPr>
-        <w:t>Core Business</w:t>
-      </w:r>
-      <w:r>
-        <w:rPr>
-          <w:rFonts w:eastAsia="Arial" w:cs="Arial"/>
-          <w:b w:val="false"/>
-          <w:bCs w:val="false"/>
-          <w:color w:val="auto"/>
-          <w:kern w:val="0"/>
-          <w:sz w:val="22"/>
-          <w:szCs w:val="22"/>
-          <w:lang w:val="en-US" w:eastAsia="zh-CN" w:bidi="hi-IN"/>
-        </w:rPr>
-        <w:t>: Os processos principais da empresa que englobam gerenciamento de consumidores e venda e entrega de produtos.</w:t>
-      </w:r>
-    </w:p>
-    <w:p>
-      <w:pPr>
-        <w:pStyle w:val="LOnormal"/>
-        <w:numPr>
-          <w:ilvl w:val="0"/>
-          <w:numId w:val="4"/>
+          <w:numId w:val="3"/>
         </w:numPr>
         <w:rPr>
           <w:b w:val="false"/>
@@ -801,13 +884,9 @@
         <w:pStyle w:val="LOnormal"/>
         <w:numPr>
           <w:ilvl w:val="0"/>
-          <w:numId w:val="6"/>
+          <w:numId w:val="5"/>
         </w:numPr>
-        <w:rPr>
-          <w:b w:val="false"/>
-          <w:b w:val="false"/>
-          <w:bCs w:val="false"/>
-        </w:rPr>
+        <w:rPr/>
       </w:pPr>
       <w:hyperlink r:id="rId5">
         <w:r>
@@ -831,13 +910,9 @@
         <w:pStyle w:val="LOnormal"/>
         <w:numPr>
           <w:ilvl w:val="0"/>
-          <w:numId w:val="6"/>
+          <w:numId w:val="5"/>
         </w:numPr>
-        <w:rPr>
-          <w:b w:val="false"/>
-          <w:b w:val="false"/>
-          <w:bCs w:val="false"/>
-        </w:rPr>
+        <w:rPr/>
       </w:pPr>
       <w:hyperlink r:id="rId6">
         <w:r>
@@ -859,6 +934,175 @@
     <w:p>
       <w:pPr>
         <w:pStyle w:val="LOnormal"/>
+        <w:rPr>
+          <w:rFonts w:ascii="Arial" w:hAnsi="Arial" w:eastAsia="Arial" w:cs="Arial"/>
+          <w:color w:val="auto"/>
+          <w:kern w:val="0"/>
+          <w:sz w:val="22"/>
+          <w:szCs w:val="22"/>
+          <w:lang w:val="en-US" w:eastAsia="zh-CN" w:bidi="hi-IN"/>
+        </w:rPr>
+      </w:pPr>
+      <w:r>
+        <w:rPr/>
+      </w:r>
+    </w:p>
+    <w:p>
+      <w:pPr>
+        <w:pStyle w:val="LOnormal"/>
+        <w:rPr>
+          <w:rFonts w:ascii="Arial" w:hAnsi="Arial" w:eastAsia="Arial" w:cs="Arial"/>
+          <w:color w:val="auto"/>
+          <w:kern w:val="0"/>
+          <w:sz w:val="22"/>
+          <w:szCs w:val="22"/>
+          <w:lang w:val="en-US" w:eastAsia="zh-CN" w:bidi="hi-IN"/>
+        </w:rPr>
+      </w:pPr>
+      <w:r>
+        <w:rPr/>
+      </w:r>
+    </w:p>
+    <w:p>
+      <w:pPr>
+        <w:pStyle w:val="LOnormal"/>
+        <w:rPr>
+          <w:rFonts w:ascii="Arial" w:hAnsi="Arial" w:eastAsia="Arial" w:cs="Arial"/>
+          <w:color w:val="auto"/>
+          <w:kern w:val="0"/>
+          <w:sz w:val="22"/>
+          <w:szCs w:val="22"/>
+          <w:lang w:val="en-US" w:eastAsia="zh-CN" w:bidi="hi-IN"/>
+        </w:rPr>
+      </w:pPr>
+      <w:r>
+        <w:rPr/>
+      </w:r>
+    </w:p>
+    <w:p>
+      <w:pPr>
+        <w:pStyle w:val="LOnormal"/>
+        <w:rPr>
+          <w:rFonts w:ascii="Arial" w:hAnsi="Arial" w:eastAsia="Arial" w:cs="Arial"/>
+          <w:color w:val="auto"/>
+          <w:kern w:val="0"/>
+          <w:sz w:val="22"/>
+          <w:szCs w:val="22"/>
+          <w:lang w:val="en-US" w:eastAsia="zh-CN" w:bidi="hi-IN"/>
+        </w:rPr>
+      </w:pPr>
+      <w:r>
+        <w:rPr/>
+      </w:r>
+    </w:p>
+    <w:p>
+      <w:pPr>
+        <w:pStyle w:val="LOnormal"/>
+        <w:rPr>
+          <w:rFonts w:ascii="Arial" w:hAnsi="Arial" w:eastAsia="Arial" w:cs="Arial"/>
+          <w:color w:val="auto"/>
+          <w:kern w:val="0"/>
+          <w:sz w:val="22"/>
+          <w:szCs w:val="22"/>
+          <w:lang w:val="en-US" w:eastAsia="zh-CN" w:bidi="hi-IN"/>
+        </w:rPr>
+      </w:pPr>
+      <w:r>
+        <w:rPr/>
+      </w:r>
+    </w:p>
+    <w:p>
+      <w:pPr>
+        <w:pStyle w:val="LOnormal"/>
+        <w:rPr>
+          <w:rFonts w:ascii="Arial" w:hAnsi="Arial" w:eastAsia="Arial" w:cs="Arial"/>
+          <w:color w:val="auto"/>
+          <w:kern w:val="0"/>
+          <w:sz w:val="22"/>
+          <w:szCs w:val="22"/>
+          <w:lang w:val="en-US" w:eastAsia="zh-CN" w:bidi="hi-IN"/>
+        </w:rPr>
+      </w:pPr>
+      <w:r>
+        <w:rPr/>
+      </w:r>
+    </w:p>
+    <w:p>
+      <w:pPr>
+        <w:pStyle w:val="LOnormal"/>
+        <w:rPr>
+          <w:rFonts w:ascii="Arial" w:hAnsi="Arial" w:eastAsia="Arial" w:cs="Arial"/>
+          <w:color w:val="auto"/>
+          <w:kern w:val="0"/>
+          <w:sz w:val="22"/>
+          <w:szCs w:val="22"/>
+          <w:lang w:val="en-US" w:eastAsia="zh-CN" w:bidi="hi-IN"/>
+        </w:rPr>
+      </w:pPr>
+      <w:r>
+        <w:rPr/>
+      </w:r>
+    </w:p>
+    <w:p>
+      <w:pPr>
+        <w:pStyle w:val="LOnormal"/>
+        <w:rPr>
+          <w:rFonts w:ascii="Arial" w:hAnsi="Arial" w:eastAsia="Arial" w:cs="Arial"/>
+          <w:color w:val="auto"/>
+          <w:kern w:val="0"/>
+          <w:sz w:val="22"/>
+          <w:szCs w:val="22"/>
+          <w:lang w:val="en-US" w:eastAsia="zh-CN" w:bidi="hi-IN"/>
+        </w:rPr>
+      </w:pPr>
+      <w:r>
+        <w:rPr/>
+      </w:r>
+    </w:p>
+    <w:p>
+      <w:pPr>
+        <w:pStyle w:val="LOnormal"/>
+        <w:rPr>
+          <w:rFonts w:ascii="Arial" w:hAnsi="Arial" w:eastAsia="Arial" w:cs="Arial"/>
+          <w:color w:val="auto"/>
+          <w:kern w:val="0"/>
+          <w:sz w:val="22"/>
+          <w:szCs w:val="22"/>
+          <w:lang w:val="en-US" w:eastAsia="zh-CN" w:bidi="hi-IN"/>
+        </w:rPr>
+      </w:pPr>
+      <w:r>
+        <w:rPr/>
+      </w:r>
+    </w:p>
+    <w:p>
+      <w:pPr>
+        <w:pStyle w:val="LOnormal"/>
+        <w:rPr>
+          <w:rFonts w:ascii="Arial" w:hAnsi="Arial" w:eastAsia="Arial" w:cs="Arial"/>
+          <w:color w:val="auto"/>
+          <w:kern w:val="0"/>
+          <w:sz w:val="22"/>
+          <w:szCs w:val="22"/>
+          <w:lang w:val="en-US" w:eastAsia="zh-CN" w:bidi="hi-IN"/>
+        </w:rPr>
+      </w:pPr>
+      <w:r>
+        <w:rPr/>
+      </w:r>
+    </w:p>
+    <w:p>
+      <w:pPr>
+        <w:pStyle w:val="LOnormal"/>
+        <w:rPr/>
+      </w:pPr>
+      <w:r>
+        <w:rPr/>
+      </w:r>
+    </w:p>
+    <w:p>
+      <w:pPr>
+        <w:pStyle w:val="LOnormal"/>
         <w:rPr/>
       </w:pPr>
       <w:r>
@@ -885,24 +1129,30 @@
     <w:p>
       <w:pPr>
         <w:pStyle w:val="LOnormal"/>
+        <w:ind w:left="720" w:hanging="360"/>
+        <w:rPr/>
+      </w:pPr>
+      <w:r>
+        <w:rPr/>
+      </w:r>
+    </w:p>
+    <w:p>
+      <w:pPr>
+        <w:pStyle w:val="LOnormal"/>
         <w:ind w:firstLine="720"/>
         <w:jc w:val="both"/>
         <w:rPr/>
       </w:pPr>
       <w:r>
-        <w:rPr/>
-        <w:t xml:space="preserve">A arquitetura futura visa simplificar os processos unificando os processos em comum como venda e faturamento de produto e cupom e gerenciamento </w:t>
-      </w:r>
-      <w:r>
-        <w:rPr>
-          <w:rFonts w:eastAsia="Arial" w:cs="Arial"/>
-          <w:color w:val="auto"/>
-          <w:kern w:val="0"/>
-          <w:sz w:val="22"/>
-          <w:szCs w:val="22"/>
-          <w:lang w:val="en-US" w:eastAsia="zh-CN" w:bidi="hi-IN"/>
-        </w:rPr>
-        <w:t>de cadastro  e relacionamento com o consumidor. Outra mudança proposta será a remoção do módulo de contrato da arquitetura atual, já que a empresa (Venda Geral) possuí uma aplicação própria com a mesma responsabilidade.</w:t>
+        <w:rPr>
+          <w:rFonts w:eastAsia="Arial" w:cs="Arial"/>
+          <w:color w:val="auto"/>
+          <w:kern w:val="0"/>
+          <w:sz w:val="22"/>
+          <w:szCs w:val="22"/>
+          <w:lang w:val="en-US" w:eastAsia="zh-CN" w:bidi="hi-IN"/>
+        </w:rPr>
+        <w:t>A nova arquitetura proposta visa simplificar e unificar os processos comuns entre a Venda Geral e a Zé Pequeno Eletro, tais como venda, faturamento de produtos e cupons, gerenciamento de cadastro e relacionamento com o consumidor. Essa abordagem permitirá uma operação mais eficiente e enxuta, evitando duplicidades e promovendo a integração das atividades.</w:t>
       </w:r>
     </w:p>
     <w:p>
@@ -921,7 +1171,84 @@
           <w:szCs w:val="22"/>
           <w:lang w:val="en-US" w:eastAsia="zh-CN" w:bidi="hi-IN"/>
         </w:rPr>
-        <w:t>A empresa Zé Pequeno Eletro será totalmente absorvida pela Venda Geral, e todos os seus processos serão combinados. Todos os processos da Zé Pequeno Eletro que forem substituidos pelo similar da Venda Geral serão removidos.</w:t>
+        <w:t xml:space="preserve">Uma mudança significativa será a remoção do </w:t>
+      </w:r>
+      <w:r>
+        <w:rPr>
+          <w:rFonts w:eastAsia="Arial" w:cs="Arial"/>
+          <w:color w:val="auto"/>
+          <w:kern w:val="0"/>
+          <w:sz w:val="22"/>
+          <w:szCs w:val="22"/>
+          <w:lang w:val="en-US" w:eastAsia="zh-CN" w:bidi="hi-IN"/>
+        </w:rPr>
+        <w:t>sistema de gerencimanto de contratos j</w:t>
+      </w:r>
+      <w:r>
+        <w:rPr>
+          <w:rFonts w:eastAsia="Arial" w:cs="Arial"/>
+          <w:color w:val="auto"/>
+          <w:kern w:val="0"/>
+          <w:sz w:val="22"/>
+          <w:szCs w:val="22"/>
+          <w:lang w:val="en-US" w:eastAsia="zh-CN" w:bidi="hi-IN"/>
+        </w:rPr>
+        <w:t>á que a empresa possuí um</w:t>
+      </w:r>
+      <w:r>
+        <w:rPr>
+          <w:rFonts w:eastAsia="Arial" w:cs="Arial"/>
+          <w:color w:val="auto"/>
+          <w:kern w:val="0"/>
+          <w:sz w:val="22"/>
+          <w:szCs w:val="22"/>
+          <w:lang w:val="en-US" w:eastAsia="zh-CN" w:bidi="hi-IN"/>
+        </w:rPr>
+        <w:t xml:space="preserve"> módulo de contrato </w:t>
+      </w:r>
+      <w:r>
+        <w:rPr>
+          <w:rFonts w:eastAsia="Arial" w:cs="Arial"/>
+          <w:color w:val="auto"/>
+          <w:kern w:val="0"/>
+          <w:sz w:val="22"/>
+          <w:szCs w:val="22"/>
+          <w:lang w:val="en-US" w:eastAsia="zh-CN" w:bidi="hi-IN"/>
+        </w:rPr>
+        <w:t xml:space="preserve">no </w:t>
+      </w:r>
+      <w:r>
+        <w:rPr>
+          <w:rFonts w:eastAsia="Arial" w:cs="Arial"/>
+          <w:color w:val="auto"/>
+          <w:kern w:val="0"/>
+          <w:sz w:val="22"/>
+          <w:szCs w:val="22"/>
+          <w:lang w:val="en-US" w:eastAsia="zh-CN" w:bidi="hi-IN"/>
+        </w:rPr>
+        <w:t xml:space="preserve">ERP </w:t>
+      </w:r>
+      <w:r>
+        <w:rPr>
+          <w:rFonts w:eastAsia="Arial" w:cs="Arial"/>
+          <w:color w:val="auto"/>
+          <w:kern w:val="0"/>
+          <w:sz w:val="22"/>
+          <w:szCs w:val="22"/>
+          <w:lang w:val="en-US" w:eastAsia="zh-CN" w:bidi="hi-IN"/>
+        </w:rPr>
+        <w:t xml:space="preserve">contratado. </w:t>
+      </w:r>
+      <w:r>
+        <w:rPr>
+          <w:rFonts w:eastAsia="Arial" w:cs="Arial"/>
+          <w:color w:val="auto"/>
+          <w:kern w:val="0"/>
+          <w:sz w:val="22"/>
+          <w:szCs w:val="22"/>
+          <w:lang w:val="en-US" w:eastAsia="zh-CN" w:bidi="hi-IN"/>
+        </w:rPr>
+        <w:t>Dessa forma, haverá uma racionalização de recursos e soluções.</w:t>
       </w:r>
     </w:p>
     <w:p>
@@ -932,7 +1259,15 @@
         <w:rPr/>
       </w:pPr>
       <w:r>
-        <w:rPr/>
+        <w:rPr>
+          <w:rFonts w:eastAsia="Arial" w:cs="Arial"/>
+          <w:color w:val="auto"/>
+          <w:kern w:val="0"/>
+          <w:sz w:val="22"/>
+          <w:szCs w:val="22"/>
+          <w:lang w:val="en-US" w:eastAsia="zh-CN" w:bidi="hi-IN"/>
+        </w:rPr>
+        <w:t>A absorção da Zé Pequeno Eletro pela Venda Geral implicará na combinação de todos os seus processos. Os processos da Zé Pequeno Eletro que forem substituídos por similares da Venda Geral serão descontinuados.</w:t>
       </w:r>
     </w:p>
     <w:p>
@@ -943,7 +1278,140 @@
         <w:rPr/>
       </w:pPr>
       <w:r>
-        <w:rPr/>
+        <w:rPr>
+          <w:rFonts w:eastAsia="Arial" w:cs="Arial"/>
+          <w:color w:val="auto"/>
+          <w:kern w:val="0"/>
+          <w:sz w:val="22"/>
+          <w:szCs w:val="22"/>
+          <w:lang w:val="en-US" w:eastAsia="zh-CN" w:bidi="hi-IN"/>
+        </w:rPr>
+        <w:t>Alguns pontos importantes da nova proposta incluem:</w:t>
+      </w:r>
+    </w:p>
+    <w:p>
+      <w:pPr>
+        <w:pStyle w:val="LOnormal"/>
+        <w:numPr>
+          <w:ilvl w:val="0"/>
+          <w:numId w:val="6"/>
+        </w:numPr>
+        <w:jc w:val="both"/>
+        <w:rPr/>
+      </w:pPr>
+      <w:r>
+        <w:rPr>
+          <w:rFonts w:eastAsia="Arial" w:cs="Arial"/>
+          <w:color w:val="auto"/>
+          <w:kern w:val="0"/>
+          <w:sz w:val="22"/>
+          <w:szCs w:val="22"/>
+          <w:lang w:val="en-US" w:eastAsia="zh-CN" w:bidi="hi-IN"/>
+        </w:rPr>
+        <w:t>Cancelamento do módulo de contratos do ERP, uma vez que a Venda Geral já possui uma aplicação para gerenciamento de contratos.</w:t>
+      </w:r>
+    </w:p>
+    <w:p>
+      <w:pPr>
+        <w:pStyle w:val="LOnormal"/>
+        <w:numPr>
+          <w:ilvl w:val="0"/>
+          <w:numId w:val="6"/>
+        </w:numPr>
+        <w:jc w:val="both"/>
+        <w:rPr/>
+      </w:pPr>
+      <w:r>
+        <w:rPr>
+          <w:rFonts w:eastAsia="Arial" w:cs="Arial"/>
+          <w:color w:val="auto"/>
+          <w:kern w:val="0"/>
+          <w:sz w:val="22"/>
+          <w:szCs w:val="22"/>
+          <w:lang w:val="en-US" w:eastAsia="zh-CN" w:bidi="hi-IN"/>
+        </w:rPr>
+        <w:t>Unificação de toda a parte financeira no módulo de finanças do ERP, permitindo a descontinuidade do sistema de finanças existente na Zé Pequeno Eletro e reduzindo custos de manutenção.</w:t>
+      </w:r>
+    </w:p>
+    <w:p>
+      <w:pPr>
+        <w:pStyle w:val="LOnormal"/>
+        <w:numPr>
+          <w:ilvl w:val="0"/>
+          <w:numId w:val="6"/>
+        </w:numPr>
+        <w:jc w:val="both"/>
+        <w:rPr/>
+      </w:pPr>
+      <w:r>
+        <w:rPr>
+          <w:rFonts w:eastAsia="Arial" w:cs="Arial"/>
+          <w:color w:val="auto"/>
+          <w:kern w:val="0"/>
+          <w:sz w:val="22"/>
+          <w:szCs w:val="22"/>
+          <w:lang w:val="en-US" w:eastAsia="zh-CN" w:bidi="hi-IN"/>
+        </w:rPr>
+        <w:t>Transferência do cadastro de clientes do sistema da Zé Pequeno Eletro para o CRM principal da Venda Geral, com a consequente descontinuidade do sistema de clientes da Zé Pequeno.</w:t>
+      </w:r>
+    </w:p>
+    <w:p>
+      <w:pPr>
+        <w:pStyle w:val="LOnormal"/>
+        <w:numPr>
+          <w:ilvl w:val="0"/>
+          <w:numId w:val="6"/>
+        </w:numPr>
+        <w:jc w:val="both"/>
+        <w:rPr/>
+      </w:pPr>
+      <w:r>
+        <w:rPr>
+          <w:rFonts w:eastAsia="Arial" w:cs="Arial"/>
+          <w:color w:val="auto"/>
+          <w:kern w:val="0"/>
+          <w:sz w:val="22"/>
+          <w:szCs w:val="22"/>
+          <w:lang w:val="en-US" w:eastAsia="zh-CN" w:bidi="hi-IN"/>
+        </w:rPr>
+        <w:t>Transferência do cadastro de produtos e pedidos do sistema da Zé Pequeno Eletro para o sistema de vendas principal da Venda Geral, com a descontinuidade do sistema de pedidos da Zé Pequeno.</w:t>
+      </w:r>
+    </w:p>
+    <w:p>
+      <w:pPr>
+        <w:pStyle w:val="LOnormal"/>
+        <w:jc w:val="both"/>
+        <w:rPr/>
+      </w:pPr>
+      <w:r>
+        <w:rPr>
+          <w:rFonts w:eastAsia="Arial" w:cs="Arial"/>
+          <w:color w:val="auto"/>
+          <w:kern w:val="0"/>
+          <w:sz w:val="22"/>
+          <w:szCs w:val="22"/>
+          <w:lang w:val="en-US" w:eastAsia="zh-CN" w:bidi="hi-IN"/>
+        </w:rPr>
+        <w:tab/>
+      </w:r>
+    </w:p>
+    <w:p>
+      <w:pPr>
+        <w:pStyle w:val="LOnormal"/>
+        <w:jc w:val="both"/>
+        <w:rPr/>
+      </w:pPr>
+      <w:r>
+        <w:rPr>
+          <w:rFonts w:eastAsia="Arial" w:cs="Arial"/>
+          <w:color w:val="auto"/>
+          <w:kern w:val="0"/>
+          <w:sz w:val="22"/>
+          <w:szCs w:val="22"/>
+          <w:lang w:val="en-US" w:eastAsia="zh-CN" w:bidi="hi-IN"/>
+        </w:rPr>
+        <w:tab/>
+        <w:t>Essa abordagem centralizada permitirá uma operação mais simplificada e eficiente, com a adoção de soluções COTS nas áreas de suporte e o desenvolvimento interno de aplicações para as funções essenciais do negócio. A nova arquitetura facilitará atualizações e customizações conforme as necessidades futuras, garantindo maior agilidade e adaptabilidade ao mercado.</w:t>
       </w:r>
     </w:p>
     <w:p>
@@ -954,7 +1422,19 @@
         <w:rPr/>
       </w:pPr>
       <w:r>
-        <w:rPr/>
+        <w:rPr>
+          <w:rFonts w:eastAsia="Arial" w:cs="Arial"/>
+          <w:color w:val="auto"/>
+          <w:kern w:val="0"/>
+          <w:sz w:val="22"/>
+          <w:szCs w:val="22"/>
+          <w:lang w:val="en-US" w:eastAsia="zh-CN" w:bidi="hi-IN"/>
+        </w:rPr>
+        <w:t xml:space="preserve"> </w:t>
+      </w:r>
+      <w:r>
+        <w:rPr/>
+        <w:t xml:space="preserve"> </w:t>
       </w:r>
     </w:p>
     <w:p>
@@ -965,114 +1445,91 @@
         <w:rPr/>
       </w:pPr>
       <w:r>
-        <w:rPr>
-          <w:rFonts w:eastAsia="Arial" w:cs="Arial"/>
-          <w:color w:val="auto"/>
-          <w:kern w:val="0"/>
-          <w:sz w:val="22"/>
-          <w:szCs w:val="22"/>
-          <w:lang w:val="en-US" w:eastAsia="zh-CN" w:bidi="hi-IN"/>
-        </w:rPr>
-        <w:t>Alguns pontos importantes da nova proposta:</w:t>
-      </w:r>
-    </w:p>
-    <w:p>
-      <w:pPr>
-        <w:pStyle w:val="LOnormal"/>
-        <w:ind w:firstLine="720"/>
-        <w:jc w:val="both"/>
-        <w:rPr/>
-      </w:pPr>
-      <w:r>
-        <w:rPr>
-          <w:rFonts w:eastAsia="Arial" w:cs="Arial"/>
-          <w:color w:val="auto"/>
-          <w:kern w:val="0"/>
-          <w:sz w:val="22"/>
-          <w:szCs w:val="22"/>
-          <w:lang w:val="en-US" w:eastAsia="zh-CN" w:bidi="hi-IN"/>
-        </w:rPr>
-        <w:t>- Cancelar o módulo contratados do ERP para gerenciamento de contratos já que a VendasGeral já possui uma aplicação para a mesma finalidade;</w:t>
-      </w:r>
-    </w:p>
-    <w:p>
-      <w:pPr>
-        <w:pStyle w:val="LOnormal"/>
-        <w:ind w:firstLine="720"/>
-        <w:jc w:val="both"/>
-        <w:rPr/>
-      </w:pPr>
-      <w:r>
-        <w:rPr>
-          <w:rFonts w:eastAsia="Arial" w:cs="Arial"/>
-          <w:color w:val="auto"/>
-          <w:kern w:val="0"/>
-          <w:sz w:val="22"/>
-          <w:szCs w:val="22"/>
-          <w:lang w:val="en-US" w:eastAsia="zh-CN" w:bidi="hi-IN"/>
-        </w:rPr>
-        <w:t>- Unificar toda a parte financeira no módulo do ERP de finanças, assim pode-se parar de utilizar e ter que dar manuntenção no sistema de finanças existente na Zé Pequeno Eletro;</w:t>
-      </w:r>
-    </w:p>
-    <w:p>
-      <w:pPr>
-        <w:pStyle w:val="LOnormal"/>
-        <w:ind w:firstLine="720"/>
-        <w:jc w:val="both"/>
-        <w:rPr/>
-      </w:pPr>
-      <w:r>
-        <w:rPr>
-          <w:rFonts w:eastAsia="Arial" w:cs="Arial"/>
-          <w:color w:val="auto"/>
-          <w:kern w:val="0"/>
-          <w:sz w:val="22"/>
-          <w:szCs w:val="22"/>
-          <w:lang w:val="en-US" w:eastAsia="zh-CN" w:bidi="hi-IN"/>
-        </w:rPr>
-        <w:t>- Transferir todo o cadastro de clientes, do sistema da Zé Pequeno eletro para o CRM principal da VendasGeral, e depreciar o atual sistema de clientes da Zé Pequeno;</w:t>
-      </w:r>
-    </w:p>
-    <w:p>
-      <w:pPr>
-        <w:pStyle w:val="LOnormal"/>
-        <w:ind w:firstLine="720"/>
-        <w:jc w:val="both"/>
-        <w:rPr/>
-      </w:pPr>
-      <w:r>
-        <w:rPr>
-          <w:rFonts w:eastAsia="Arial" w:cs="Arial"/>
-          <w:color w:val="auto"/>
-          <w:kern w:val="0"/>
-          <w:sz w:val="22"/>
-          <w:szCs w:val="22"/>
-          <w:lang w:val="en-US" w:eastAsia="zh-CN" w:bidi="hi-IN"/>
-        </w:rPr>
-        <w:t>- Transferir todo o cadastro de produtos e pedidos, do sistema da Zé Pequeno eletro para o Sistema de Venda principal da VendasGeral, e depreciar o atual sistema de pedidos da Zé Pequeno;</w:t>
-      </w:r>
-    </w:p>
-    <w:p>
-      <w:pPr>
-        <w:pStyle w:val="LOnormal"/>
-        <w:ind w:firstLine="720"/>
-        <w:jc w:val="both"/>
-        <w:rPr/>
-      </w:pPr>
-      <w:r>
-        <w:rPr>
-          <w:rFonts w:eastAsia="Arial" w:cs="Arial"/>
-          <w:color w:val="auto"/>
-          <w:kern w:val="0"/>
-          <w:sz w:val="22"/>
-          <w:szCs w:val="22"/>
-          <w:lang w:val="en-US" w:eastAsia="zh-CN" w:bidi="hi-IN"/>
-        </w:rPr>
-        <w:t xml:space="preserve"> </w:t>
-      </w:r>
-      <w:r>
-        <w:rPr/>
-        <w:t xml:space="preserve"> </w:t>
+        <w:rPr/>
+        <w:t>Artefatos de arquitetura:</w:t>
+      </w:r>
+    </w:p>
+    <w:p>
+      <w:pPr>
+        <w:pStyle w:val="LOnormal"/>
+        <w:numPr>
+          <w:ilvl w:val="0"/>
+          <w:numId w:val="7"/>
+        </w:numPr>
+        <w:rPr/>
+      </w:pPr>
+      <w:hyperlink r:id="rId7">
+        <w:r>
+          <w:rPr>
+            <w:rStyle w:val="InternetLink"/>
+            <w:color w:val="000000"/>
+          </w:rPr>
+          <w:t>Matrizes</w:t>
+        </w:r>
+      </w:hyperlink>
+    </w:p>
+    <w:p>
+      <w:pPr>
+        <w:pStyle w:val="LOnormal"/>
+        <w:numPr>
+          <w:ilvl w:val="0"/>
+          <w:numId w:val="7"/>
+        </w:numPr>
+        <w:rPr/>
+      </w:pPr>
+      <w:hyperlink r:id="rId8">
+        <w:r>
+          <w:rPr>
+            <w:rStyle w:val="InternetLink"/>
+            <w:color w:val="000000"/>
+          </w:rPr>
+          <w:t>Diagramas</w:t>
+        </w:r>
+      </w:hyperlink>
+    </w:p>
+    <w:p>
+      <w:pPr>
+        <w:pStyle w:val="LOnormal"/>
+        <w:rPr/>
+      </w:pPr>
+      <w:r>
+        <w:rPr/>
+      </w:r>
+    </w:p>
+    <w:p>
+      <w:pPr>
+        <w:pStyle w:val="LOnormal"/>
+        <w:rPr/>
+      </w:pPr>
+      <w:r>
+        <w:rPr/>
+      </w:r>
+    </w:p>
+    <w:p>
+      <w:pPr>
+        <w:pStyle w:val="LOnormal"/>
+        <w:rPr/>
+      </w:pPr>
+      <w:r>
+        <w:rPr/>
+      </w:r>
+    </w:p>
+    <w:p>
+      <w:pPr>
+        <w:pStyle w:val="LOnormal"/>
+        <w:rPr/>
+      </w:pPr>
+      <w:r>
+        <w:rPr/>
+      </w:r>
+    </w:p>
+    <w:p>
+      <w:pPr>
+        <w:pStyle w:val="LOnormal"/>
+        <w:rPr/>
+      </w:pPr>
+      <w:r>
+        <w:rPr/>
       </w:r>
     </w:p>
     <w:p>
@@ -1101,18 +1558,26 @@
       </w:pPr>
       <w:r>
         <w:rPr/>
-        <w:t>As principais diferen</w:t>
-      </w:r>
-      <w:r>
-        <w:rPr>
-          <w:rFonts w:eastAsia="Arial" w:cs="Arial"/>
-          <w:color w:val="auto"/>
-          <w:kern w:val="0"/>
-          <w:sz w:val="22"/>
-          <w:szCs w:val="22"/>
-          <w:lang w:val="en-US" w:eastAsia="zh-CN" w:bidi="hi-IN"/>
-        </w:rPr>
-        <w:t>ças entre a arquitetura atual e futura são:</w:t>
+        <w:t>O</w:t>
+      </w:r>
+      <w:r>
+        <w:rPr/>
+        <w:t xml:space="preserve">s principais </w:t>
+      </w:r>
+      <w:r>
+        <w:rPr/>
+        <w:t xml:space="preserve">pontos </w:t>
+      </w:r>
+      <w:r>
+        <w:rPr>
+          <w:rFonts w:eastAsia="Arial" w:cs="Arial"/>
+          <w:color w:val="auto"/>
+          <w:kern w:val="0"/>
+          <w:sz w:val="22"/>
+          <w:szCs w:val="22"/>
+          <w:lang w:val="en-US" w:eastAsia="zh-CN" w:bidi="hi-IN"/>
+        </w:rPr>
+        <w:t>entre a arquitetura atual e futura são:</w:t>
       </w:r>
     </w:p>
     <w:p>
@@ -1150,7 +1615,18 @@
           <w:szCs w:val="22"/>
           <w:lang w:val="en-US" w:eastAsia="zh-CN" w:bidi="hi-IN"/>
         </w:rPr>
-        <w:t>- Foco na lucratividade, já que produtos e cupons agora serão até certo ponto tratados como a mesma coisa pelos processos do neǵocio;</w:t>
+        <w:t xml:space="preserve">- Foco na lucratividade, já que produtos e cupons agora serão </w:t>
+      </w:r>
+      <w:r>
+        <w:rPr>
+          <w:rFonts w:eastAsia="Arial" w:cs="Arial"/>
+          <w:color w:val="auto"/>
+          <w:kern w:val="0"/>
+          <w:sz w:val="22"/>
+          <w:szCs w:val="22"/>
+          <w:lang w:val="en-US" w:eastAsia="zh-CN" w:bidi="hi-IN"/>
+        </w:rPr>
+        <w:t>vendidos e gerenciados pela mesma plataforma;</w:t>
       </w:r>
     </w:p>
     <w:p>
@@ -1170,6 +1646,101 @@
           <w:lang w:val="en-US" w:eastAsia="zh-CN" w:bidi="hi-IN"/>
         </w:rPr>
         <w:t>- Expansão do mercado consumidor, utilizando-se de artificios de marketing já existente para capturar clientes de produtos para cupons e vice versa;</w:t>
+      </w:r>
+    </w:p>
+    <w:p>
+      <w:pPr>
+        <w:pStyle w:val="LOnormal"/>
+        <w:ind w:firstLine="720"/>
+        <w:jc w:val="both"/>
+        <w:rPr>
+          <w:rFonts w:eastAsia="Arial" w:cs="Arial"/>
+          <w:color w:val="auto"/>
+          <w:kern w:val="0"/>
+          <w:sz w:val="22"/>
+          <w:szCs w:val="22"/>
+          <w:lang w:val="en-US" w:eastAsia="zh-CN" w:bidi="hi-IN"/>
+        </w:rPr>
+      </w:pPr>
+      <w:r>
+        <w:rPr/>
+      </w:r>
+    </w:p>
+    <w:p>
+      <w:pPr>
+        <w:pStyle w:val="LOnormal"/>
+        <w:ind w:firstLine="720"/>
+        <w:jc w:val="both"/>
+        <w:rPr>
+          <w:rFonts w:eastAsia="Arial" w:cs="Arial"/>
+          <w:color w:val="auto"/>
+          <w:kern w:val="0"/>
+          <w:sz w:val="22"/>
+          <w:szCs w:val="22"/>
+          <w:lang w:val="en-US" w:eastAsia="zh-CN" w:bidi="hi-IN"/>
+        </w:rPr>
+      </w:pPr>
+      <w:r>
+        <w:rPr/>
+      </w:r>
+    </w:p>
+    <w:p>
+      <w:pPr>
+        <w:pStyle w:val="LOnormal"/>
+        <w:ind w:firstLine="720"/>
+        <w:jc w:val="both"/>
+        <w:rPr/>
+      </w:pPr>
+      <w:r>
+        <w:rPr>
+          <w:rFonts w:eastAsia="Arial" w:cs="Arial"/>
+          <w:color w:val="auto"/>
+          <w:kern w:val="0"/>
+          <w:sz w:val="22"/>
+          <w:szCs w:val="22"/>
+          <w:lang w:val="en-US" w:eastAsia="zh-CN" w:bidi="hi-IN"/>
+        </w:rPr>
+        <w:t>Artefato de arquitetura:</w:t>
+      </w:r>
+    </w:p>
+    <w:p>
+      <w:pPr>
+        <w:pStyle w:val="LOnormal"/>
+        <w:numPr>
+          <w:ilvl w:val="0"/>
+          <w:numId w:val="8"/>
+        </w:numPr>
+        <w:jc w:val="both"/>
+        <w:rPr/>
+      </w:pPr>
+      <w:r>
+        <w:rPr>
+          <w:rFonts w:eastAsia="Arial" w:cs="Arial"/>
+          <w:color w:val="auto"/>
+          <w:kern w:val="0"/>
+          <w:sz w:val="22"/>
+          <w:szCs w:val="22"/>
+          <w:lang w:val="en-US" w:eastAsia="zh-CN" w:bidi="hi-IN"/>
+        </w:rPr>
+        <w:t>Matrizes</w:t>
+      </w:r>
+    </w:p>
+    <w:p>
+      <w:pPr>
+        <w:pStyle w:val="LOnormal"/>
+        <w:jc w:val="both"/>
+        <w:rPr/>
+      </w:pPr>
+      <w:r>
+        <w:rPr>
+          <w:rFonts w:eastAsia="Arial" w:cs="Arial"/>
+          <w:color w:val="auto"/>
+          <w:kern w:val="0"/>
+          <w:sz w:val="22"/>
+          <w:szCs w:val="22"/>
+          <w:lang w:val="en-US" w:eastAsia="zh-CN" w:bidi="hi-IN"/>
+        </w:rPr>
+        <w:t xml:space="preserve"> </w:t>
       </w:r>
     </w:p>
     <w:p>
@@ -1198,7 +1769,330 @@
       </w:pPr>
       <w:r>
         <w:rPr/>
-        <w:t xml:space="preserve">Identificar as principais ações e projetos que devem ser realizados numa visão macro e apresentar expectativas de tempo para cada um(a), oferecendo uma justificativa racional de tempo e precedências para toda essa jornada. Além de visões em tabelas que representam marcos e cronogramas de um plano, apresente também um ou mais diagramas ArchiMate para ilustrar este roadmap. </w:t>
+        <w:t>Segue abaixo uma id</w:t>
+      </w:r>
+      <w:r>
+        <w:rPr>
+          <w:rFonts w:eastAsia="Arial" w:cs="Arial"/>
+          <w:color w:val="auto"/>
+          <w:kern w:val="0"/>
+          <w:sz w:val="22"/>
+          <w:szCs w:val="22"/>
+          <w:lang w:val="en-US" w:eastAsia="zh-CN" w:bidi="hi-IN"/>
+        </w:rPr>
+        <w:t xml:space="preserve">éia macro </w:t>
+      </w:r>
+      <w:r>
+        <w:rPr/>
+        <w:t>do roadmap necess</w:t>
+      </w:r>
+      <w:r>
+        <w:rPr>
+          <w:rFonts w:eastAsia="Arial" w:cs="Arial"/>
+          <w:color w:val="auto"/>
+          <w:kern w:val="0"/>
+          <w:sz w:val="22"/>
+          <w:szCs w:val="22"/>
+          <w:lang w:val="en-US" w:eastAsia="zh-CN" w:bidi="hi-IN"/>
+        </w:rPr>
+        <w:t>ário para tornar as ações propostas na arquitetura futura uma realizada pra a Vendas Geral:</w:t>
+      </w:r>
+    </w:p>
+    <w:p>
+      <w:pPr>
+        <w:pStyle w:val="LOnormal"/>
+        <w:numPr>
+          <w:ilvl w:val="0"/>
+          <w:numId w:val="9"/>
+        </w:numPr>
+        <w:jc w:val="both"/>
+        <w:rPr>
+          <w:b/>
+          <w:b/>
+          <w:bCs/>
+          <w:sz w:val="28"/>
+          <w:szCs w:val="28"/>
+        </w:rPr>
+      </w:pPr>
+      <w:r>
+        <w:rPr>
+          <w:rFonts w:eastAsia="Arial" w:cs="Arial"/>
+          <w:b/>
+          <w:bCs/>
+          <w:color w:val="auto"/>
+          <w:kern w:val="0"/>
+          <w:sz w:val="28"/>
+          <w:szCs w:val="28"/>
+          <w:lang w:val="en-US" w:eastAsia="zh-CN" w:bidi="hi-IN"/>
+        </w:rPr>
+        <w:t>Implementação</w:t>
+      </w:r>
+      <w:r>
+        <w:rPr>
+          <w:rFonts w:eastAsia="Arial" w:cs="Arial"/>
+          <w:b/>
+          <w:bCs/>
+          <w:color w:val="auto"/>
+          <w:kern w:val="0"/>
+          <w:sz w:val="28"/>
+          <w:szCs w:val="28"/>
+          <w:lang w:val="en-US" w:eastAsia="zh-CN" w:bidi="hi-IN"/>
+        </w:rPr>
+        <w:t xml:space="preserve"> das aplicações </w:t>
+      </w:r>
+      <w:r>
+        <w:rPr>
+          <w:rFonts w:eastAsia="Arial" w:cs="Arial"/>
+          <w:b/>
+          <w:bCs/>
+          <w:color w:val="auto"/>
+          <w:kern w:val="0"/>
+          <w:sz w:val="28"/>
+          <w:szCs w:val="28"/>
+          <w:lang w:val="en-US" w:eastAsia="zh-CN" w:bidi="hi-IN"/>
+        </w:rPr>
+        <w:t>( 4 meses )</w:t>
+      </w:r>
+      <w:r>
+        <w:rPr>
+          <w:rFonts w:eastAsia="Arial" w:cs="Arial"/>
+          <w:b/>
+          <w:bCs/>
+          <w:color w:val="auto"/>
+          <w:kern w:val="0"/>
+          <w:sz w:val="28"/>
+          <w:szCs w:val="28"/>
+          <w:lang w:val="en-US" w:eastAsia="zh-CN" w:bidi="hi-IN"/>
+        </w:rPr>
+        <w:t>:</w:t>
+      </w:r>
+    </w:p>
+    <w:p>
+      <w:pPr>
+        <w:pStyle w:val="LOnormal"/>
+        <w:numPr>
+          <w:ilvl w:val="0"/>
+          <w:numId w:val="0"/>
+        </w:numPr>
+        <w:ind w:left="1080" w:hanging="0"/>
+        <w:jc w:val="both"/>
+        <w:rPr/>
+      </w:pPr>
+      <w:r>
+        <w:rPr>
+          <w:rFonts w:eastAsia="Arial" w:cs="Arial"/>
+          <w:color w:val="auto"/>
+          <w:kern w:val="0"/>
+          <w:sz w:val="22"/>
+          <w:szCs w:val="22"/>
+          <w:lang w:val="en-US" w:eastAsia="zh-CN" w:bidi="hi-IN"/>
+        </w:rPr>
+        <w:t>Nessa fase todos as aplicações irão ter que se adaptar para adicionar os processos de negócio da Zé Pequeno.</w:t>
+      </w:r>
+    </w:p>
+    <w:p>
+      <w:pPr>
+        <w:pStyle w:val="LOnormal"/>
+        <w:numPr>
+          <w:ilvl w:val="0"/>
+          <w:numId w:val="9"/>
+        </w:numPr>
+        <w:jc w:val="both"/>
+        <w:rPr>
+          <w:b/>
+          <w:b/>
+          <w:bCs/>
+          <w:sz w:val="28"/>
+          <w:szCs w:val="28"/>
+        </w:rPr>
+      </w:pPr>
+      <w:r>
+        <w:rPr>
+          <w:rFonts w:eastAsia="Arial" w:cs="Arial"/>
+          <w:b/>
+          <w:bCs/>
+          <w:color w:val="auto"/>
+          <w:kern w:val="0"/>
+          <w:sz w:val="28"/>
+          <w:szCs w:val="28"/>
+          <w:lang w:val="en-US" w:eastAsia="zh-CN" w:bidi="hi-IN"/>
+        </w:rPr>
+        <w:t>Migração dos dados ( 2 meses ):</w:t>
+      </w:r>
+    </w:p>
+    <w:p>
+      <w:pPr>
+        <w:pStyle w:val="LOnormal"/>
+        <w:numPr>
+          <w:ilvl w:val="0"/>
+          <w:numId w:val="0"/>
+        </w:numPr>
+        <w:ind w:left="1080" w:hanging="0"/>
+        <w:jc w:val="both"/>
+        <w:rPr>
+          <w:b/>
+          <w:b/>
+          <w:bCs/>
+          <w:sz w:val="28"/>
+          <w:szCs w:val="28"/>
+        </w:rPr>
+      </w:pPr>
+      <w:r>
+        <w:rPr>
+          <w:rFonts w:eastAsia="Arial" w:cs="Arial"/>
+          <w:b w:val="false"/>
+          <w:bCs w:val="false"/>
+          <w:color w:val="auto"/>
+          <w:kern w:val="0"/>
+          <w:sz w:val="22"/>
+          <w:szCs w:val="22"/>
+          <w:lang w:val="en-US" w:eastAsia="zh-CN" w:bidi="hi-IN"/>
+        </w:rPr>
+        <w:t>Nessa fase todos os dados de clientes, produtos e pedidos existentes nas bases de dados da Zé pequeno serão migrados para as bases da Vendas Geral.</w:t>
+      </w:r>
+    </w:p>
+    <w:p>
+      <w:pPr>
+        <w:pStyle w:val="LOnormal"/>
+        <w:numPr>
+          <w:ilvl w:val="0"/>
+          <w:numId w:val="9"/>
+        </w:numPr>
+        <w:jc w:val="both"/>
+        <w:rPr>
+          <w:b/>
+          <w:b/>
+          <w:bCs/>
+          <w:sz w:val="28"/>
+          <w:szCs w:val="28"/>
+        </w:rPr>
+      </w:pPr>
+      <w:r>
+        <w:rPr>
+          <w:rFonts w:eastAsia="Arial" w:cs="Arial"/>
+          <w:b/>
+          <w:bCs/>
+          <w:color w:val="auto"/>
+          <w:kern w:val="0"/>
+          <w:sz w:val="28"/>
+          <w:szCs w:val="28"/>
+          <w:lang w:val="en-US" w:eastAsia="zh-CN" w:bidi="hi-IN"/>
+        </w:rPr>
+        <w:t>Validação das aplicações e processos ( 4 meses ):</w:t>
+      </w:r>
+    </w:p>
+    <w:p>
+      <w:pPr>
+        <w:pStyle w:val="LOnormal"/>
+        <w:numPr>
+          <w:ilvl w:val="0"/>
+          <w:numId w:val="0"/>
+        </w:numPr>
+        <w:ind w:left="1080" w:hanging="0"/>
+        <w:jc w:val="both"/>
+        <w:rPr>
+          <w:b w:val="false"/>
+          <w:b w:val="false"/>
+          <w:bCs w:val="false"/>
+          <w:sz w:val="22"/>
+          <w:szCs w:val="22"/>
+        </w:rPr>
+      </w:pPr>
+      <w:r>
+        <w:rPr>
+          <w:rFonts w:eastAsia="Arial" w:cs="Arial"/>
+          <w:b w:val="false"/>
+          <w:bCs w:val="false"/>
+          <w:color w:val="auto"/>
+          <w:kern w:val="0"/>
+          <w:sz w:val="22"/>
+          <w:szCs w:val="22"/>
+          <w:lang w:val="en-US" w:eastAsia="zh-CN" w:bidi="hi-IN"/>
+        </w:rPr>
+        <w:t>Nessa fase as aplicações adaptadas serão postas em produção, utilizadas e testadas nos processos reais.</w:t>
+      </w:r>
+    </w:p>
+    <w:p>
+      <w:pPr>
+        <w:pStyle w:val="LOnormal"/>
+        <w:numPr>
+          <w:ilvl w:val="0"/>
+          <w:numId w:val="9"/>
+        </w:numPr>
+        <w:jc w:val="both"/>
+        <w:rPr>
+          <w:b/>
+          <w:b/>
+          <w:bCs/>
+          <w:sz w:val="28"/>
+          <w:szCs w:val="28"/>
+        </w:rPr>
+      </w:pPr>
+      <w:r>
+        <w:rPr>
+          <w:rFonts w:eastAsia="Arial" w:cs="Arial"/>
+          <w:b/>
+          <w:bCs/>
+          <w:color w:val="auto"/>
+          <w:kern w:val="0"/>
+          <w:sz w:val="28"/>
+          <w:szCs w:val="28"/>
+          <w:lang w:val="en-US" w:eastAsia="zh-CN" w:bidi="hi-IN"/>
+        </w:rPr>
+        <w:t>Remoção gradual das aplicações ( 2 meses ):</w:t>
+      </w:r>
+    </w:p>
+    <w:p>
+      <w:pPr>
+        <w:pStyle w:val="LOnormal"/>
+        <w:numPr>
+          <w:ilvl w:val="0"/>
+          <w:numId w:val="0"/>
+        </w:numPr>
+        <w:ind w:left="1080" w:hanging="0"/>
+        <w:jc w:val="both"/>
+        <w:rPr>
+          <w:rFonts w:ascii="Arial" w:hAnsi="Arial" w:eastAsia="Arial" w:cs="Arial"/>
+          <w:color w:val="auto"/>
+          <w:kern w:val="0"/>
+          <w:lang w:val="en-US" w:eastAsia="zh-CN" w:bidi="hi-IN"/>
+        </w:rPr>
+      </w:pPr>
+      <w:r>
+        <w:rPr>
+          <w:rFonts w:eastAsia="Arial" w:cs="Arial"/>
+          <w:b w:val="false"/>
+          <w:bCs w:val="false"/>
+          <w:color w:val="auto"/>
+          <w:kern w:val="0"/>
+          <w:sz w:val="22"/>
+          <w:szCs w:val="22"/>
+          <w:lang w:val="en-US" w:eastAsia="zh-CN" w:bidi="hi-IN"/>
+        </w:rPr>
+        <w:t>Nessa fase, após a validação das aplicações e processos, todos as aplicações não mais utilizadas, irão gradualmente serem removidas.</w:t>
+      </w:r>
+    </w:p>
+    <w:p>
+      <w:pPr>
+        <w:pStyle w:val="LOnormal"/>
+        <w:ind w:firstLine="720"/>
+        <w:jc w:val="both"/>
+        <w:rPr/>
+      </w:pPr>
+      <w:r>
+        <w:rPr/>
+      </w:r>
+    </w:p>
+    <w:p>
+      <w:pPr>
+        <w:pStyle w:val="LOnormal"/>
+        <w:ind w:firstLine="720"/>
+        <w:jc w:val="both"/>
+        <w:rPr/>
+      </w:pPr>
+      <w:r>
+        <w:rPr/>
+        <w:t>Ref: https://github.com/Sithion/arquitetura-corporativa-project</w:t>
       </w:r>
     </w:p>
     <w:sectPr>
@@ -1361,9 +2255,9 @@
       <w:lvlJc w:val="left"/>
       <w:pPr>
         <w:tabs>
-          <w:tab w:val="num" w:pos="709"/>
-        </w:tabs>
-        <w:ind w:left="709" w:hanging="283"/>
+          <w:tab w:val="num" w:pos="1440"/>
+        </w:tabs>
+        <w:ind w:left="1440" w:hanging="360"/>
       </w:pPr>
       <w:rPr>
         <w:rFonts w:ascii="Symbol" w:hAnsi="Symbol" w:cs="Symbol" w:hint="default"/>
@@ -1372,121 +2266,121 @@
     <w:lvl w:ilvl="1">
       <w:start w:val="1"/>
       <w:numFmt w:val="bullet"/>
+      <w:lvlText w:val="◦"/>
+      <w:lvlJc w:val="left"/>
+      <w:pPr>
+        <w:tabs>
+          <w:tab w:val="num" w:pos="1800"/>
+        </w:tabs>
+        <w:ind w:left="1800" w:hanging="360"/>
+      </w:pPr>
+      <w:rPr>
+        <w:rFonts w:ascii="OpenSymbol" w:hAnsi="OpenSymbol" w:cs="OpenSymbol" w:hint="default"/>
+      </w:rPr>
+    </w:lvl>
+    <w:lvl w:ilvl="2">
+      <w:start w:val="1"/>
+      <w:numFmt w:val="bullet"/>
+      <w:lvlText w:val="▪"/>
+      <w:lvlJc w:val="left"/>
+      <w:pPr>
+        <w:tabs>
+          <w:tab w:val="num" w:pos="2160"/>
+        </w:tabs>
+        <w:ind w:left="2160" w:hanging="360"/>
+      </w:pPr>
+      <w:rPr>
+        <w:rFonts w:ascii="OpenSymbol" w:hAnsi="OpenSymbol" w:cs="OpenSymbol" w:hint="default"/>
+      </w:rPr>
+    </w:lvl>
+    <w:lvl w:ilvl="3">
+      <w:start w:val="1"/>
+      <w:numFmt w:val="bullet"/>
       <w:lvlText w:val=""/>
       <w:lvlJc w:val="left"/>
       <w:pPr>
         <w:tabs>
-          <w:tab w:val="num" w:pos="1418"/>
-        </w:tabs>
-        <w:ind w:left="1418" w:hanging="283"/>
+          <w:tab w:val="num" w:pos="2520"/>
+        </w:tabs>
+        <w:ind w:left="2520" w:hanging="360"/>
       </w:pPr>
       <w:rPr>
         <w:rFonts w:ascii="Symbol" w:hAnsi="Symbol" w:cs="Symbol" w:hint="default"/>
       </w:rPr>
     </w:lvl>
-    <w:lvl w:ilvl="2">
+    <w:lvl w:ilvl="4">
+      <w:start w:val="1"/>
+      <w:numFmt w:val="bullet"/>
+      <w:lvlText w:val="◦"/>
+      <w:lvlJc w:val="left"/>
+      <w:pPr>
+        <w:tabs>
+          <w:tab w:val="num" w:pos="2880"/>
+        </w:tabs>
+        <w:ind w:left="2880" w:hanging="360"/>
+      </w:pPr>
+      <w:rPr>
+        <w:rFonts w:ascii="OpenSymbol" w:hAnsi="OpenSymbol" w:cs="OpenSymbol" w:hint="default"/>
+      </w:rPr>
+    </w:lvl>
+    <w:lvl w:ilvl="5">
+      <w:start w:val="1"/>
+      <w:numFmt w:val="bullet"/>
+      <w:lvlText w:val="▪"/>
+      <w:lvlJc w:val="left"/>
+      <w:pPr>
+        <w:tabs>
+          <w:tab w:val="num" w:pos="3240"/>
+        </w:tabs>
+        <w:ind w:left="3240" w:hanging="360"/>
+      </w:pPr>
+      <w:rPr>
+        <w:rFonts w:ascii="OpenSymbol" w:hAnsi="OpenSymbol" w:cs="OpenSymbol" w:hint="default"/>
+      </w:rPr>
+    </w:lvl>
+    <w:lvl w:ilvl="6">
       <w:start w:val="1"/>
       <w:numFmt w:val="bullet"/>
       <w:lvlText w:val=""/>
       <w:lvlJc w:val="left"/>
       <w:pPr>
         <w:tabs>
-          <w:tab w:val="num" w:pos="2127"/>
-        </w:tabs>
-        <w:ind w:left="2127" w:hanging="283"/>
+          <w:tab w:val="num" w:pos="3600"/>
+        </w:tabs>
+        <w:ind w:left="3600" w:hanging="360"/>
       </w:pPr>
       <w:rPr>
         <w:rFonts w:ascii="Symbol" w:hAnsi="Symbol" w:cs="Symbol" w:hint="default"/>
       </w:rPr>
     </w:lvl>
-    <w:lvl w:ilvl="3">
-      <w:start w:val="1"/>
-      <w:numFmt w:val="bullet"/>
-      <w:lvlText w:val=""/>
-      <w:lvlJc w:val="left"/>
-      <w:pPr>
-        <w:tabs>
-          <w:tab w:val="num" w:pos="2836"/>
-        </w:tabs>
-        <w:ind w:left="2836" w:hanging="283"/>
-      </w:pPr>
-      <w:rPr>
-        <w:rFonts w:ascii="Symbol" w:hAnsi="Symbol" w:cs="Symbol" w:hint="default"/>
-      </w:rPr>
-    </w:lvl>
-    <w:lvl w:ilvl="4">
-      <w:start w:val="1"/>
-      <w:numFmt w:val="bullet"/>
-      <w:lvlText w:val=""/>
-      <w:lvlJc w:val="left"/>
-      <w:pPr>
-        <w:tabs>
-          <w:tab w:val="num" w:pos="3545"/>
-        </w:tabs>
-        <w:ind w:left="3545" w:hanging="283"/>
-      </w:pPr>
-      <w:rPr>
-        <w:rFonts w:ascii="Symbol" w:hAnsi="Symbol" w:cs="Symbol" w:hint="default"/>
-      </w:rPr>
-    </w:lvl>
-    <w:lvl w:ilvl="5">
-      <w:start w:val="1"/>
-      <w:numFmt w:val="bullet"/>
-      <w:lvlText w:val=""/>
-      <w:lvlJc w:val="left"/>
-      <w:pPr>
-        <w:tabs>
-          <w:tab w:val="num" w:pos="4254"/>
-        </w:tabs>
-        <w:ind w:left="4254" w:hanging="283"/>
-      </w:pPr>
-      <w:rPr>
-        <w:rFonts w:ascii="Symbol" w:hAnsi="Symbol" w:cs="Symbol" w:hint="default"/>
-      </w:rPr>
-    </w:lvl>
-    <w:lvl w:ilvl="6">
-      <w:start w:val="1"/>
-      <w:numFmt w:val="bullet"/>
-      <w:lvlText w:val=""/>
-      <w:lvlJc w:val="left"/>
-      <w:pPr>
-        <w:tabs>
-          <w:tab w:val="num" w:pos="4963"/>
-        </w:tabs>
-        <w:ind w:left="4963" w:hanging="283"/>
-      </w:pPr>
-      <w:rPr>
-        <w:rFonts w:ascii="Symbol" w:hAnsi="Symbol" w:cs="Symbol" w:hint="default"/>
-      </w:rPr>
-    </w:lvl>
     <w:lvl w:ilvl="7">
       <w:start w:val="1"/>
       <w:numFmt w:val="bullet"/>
-      <w:lvlText w:val=""/>
-      <w:lvlJc w:val="left"/>
-      <w:pPr>
-        <w:tabs>
-          <w:tab w:val="num" w:pos="5672"/>
-        </w:tabs>
-        <w:ind w:left="5672" w:hanging="283"/>
-      </w:pPr>
-      <w:rPr>
-        <w:rFonts w:ascii="Symbol" w:hAnsi="Symbol" w:cs="Symbol" w:hint="default"/>
+      <w:lvlText w:val="◦"/>
+      <w:lvlJc w:val="left"/>
+      <w:pPr>
+        <w:tabs>
+          <w:tab w:val="num" w:pos="3960"/>
+        </w:tabs>
+        <w:ind w:left="3960" w:hanging="360"/>
+      </w:pPr>
+      <w:rPr>
+        <w:rFonts w:ascii="OpenSymbol" w:hAnsi="OpenSymbol" w:cs="OpenSymbol" w:hint="default"/>
       </w:rPr>
     </w:lvl>
     <w:lvl w:ilvl="8">
       <w:start w:val="1"/>
       <w:numFmt w:val="bullet"/>
-      <w:lvlText w:val=""/>
-      <w:lvlJc w:val="left"/>
-      <w:pPr>
-        <w:tabs>
-          <w:tab w:val="num" w:pos="6381"/>
-        </w:tabs>
-        <w:ind w:left="6381" w:hanging="283"/>
-      </w:pPr>
-      <w:rPr>
-        <w:rFonts w:ascii="Symbol" w:hAnsi="Symbol" w:cs="Symbol" w:hint="default"/>
+      <w:lvlText w:val="▪"/>
+      <w:lvlJc w:val="left"/>
+      <w:pPr>
+        <w:tabs>
+          <w:tab w:val="num" w:pos="4320"/>
+        </w:tabs>
+        <w:ind w:left="4320" w:hanging="360"/>
+      </w:pPr>
+      <w:rPr>
+        <w:rFonts w:ascii="OpenSymbol" w:hAnsi="OpenSymbol" w:cs="OpenSymbol" w:hint="default"/>
       </w:rPr>
     </w:lvl>
   </w:abstractNum>
@@ -1498,129 +2392,129 @@
       <w:lvlJc w:val="left"/>
       <w:pPr>
         <w:tabs>
+          <w:tab w:val="num" w:pos="720"/>
+        </w:tabs>
+        <w:ind w:left="720" w:hanging="360"/>
+      </w:pPr>
+      <w:rPr>
+        <w:rFonts w:ascii="Symbol" w:hAnsi="Symbol" w:cs="Symbol" w:hint="default"/>
+      </w:rPr>
+    </w:lvl>
+    <w:lvl w:ilvl="1">
+      <w:start w:val="1"/>
+      <w:numFmt w:val="bullet"/>
+      <w:lvlText w:val="◦"/>
+      <w:lvlJc w:val="left"/>
+      <w:pPr>
+        <w:tabs>
+          <w:tab w:val="num" w:pos="1080"/>
+        </w:tabs>
+        <w:ind w:left="1080" w:hanging="360"/>
+      </w:pPr>
+      <w:rPr>
+        <w:rFonts w:ascii="OpenSymbol" w:hAnsi="OpenSymbol" w:cs="OpenSymbol" w:hint="default"/>
+      </w:rPr>
+    </w:lvl>
+    <w:lvl w:ilvl="2">
+      <w:start w:val="1"/>
+      <w:numFmt w:val="bullet"/>
+      <w:lvlText w:val="▪"/>
+      <w:lvlJc w:val="left"/>
+      <w:pPr>
+        <w:tabs>
           <w:tab w:val="num" w:pos="1440"/>
         </w:tabs>
         <w:ind w:left="1440" w:hanging="360"/>
       </w:pPr>
       <w:rPr>
+        <w:rFonts w:ascii="OpenSymbol" w:hAnsi="OpenSymbol" w:cs="OpenSymbol" w:hint="default"/>
+      </w:rPr>
+    </w:lvl>
+    <w:lvl w:ilvl="3">
+      <w:start w:val="1"/>
+      <w:numFmt w:val="bullet"/>
+      <w:lvlText w:val=""/>
+      <w:lvlJc w:val="left"/>
+      <w:pPr>
+        <w:tabs>
+          <w:tab w:val="num" w:pos="1800"/>
+        </w:tabs>
+        <w:ind w:left="1800" w:hanging="360"/>
+      </w:pPr>
+      <w:rPr>
         <w:rFonts w:ascii="Symbol" w:hAnsi="Symbol" w:cs="Symbol" w:hint="default"/>
       </w:rPr>
     </w:lvl>
-    <w:lvl w:ilvl="1">
+    <w:lvl w:ilvl="4">
       <w:start w:val="1"/>
       <w:numFmt w:val="bullet"/>
       <w:lvlText w:val="◦"/>
       <w:lvlJc w:val="left"/>
       <w:pPr>
         <w:tabs>
-          <w:tab w:val="num" w:pos="1800"/>
-        </w:tabs>
-        <w:ind w:left="1800" w:hanging="360"/>
-      </w:pPr>
-      <w:rPr>
-        <w:rFonts w:ascii="OpenSymbol" w:hAnsi="OpenSymbol" w:cs="OpenSymbol" w:hint="default"/>
-      </w:rPr>
-    </w:lvl>
-    <w:lvl w:ilvl="2">
+          <w:tab w:val="num" w:pos="2160"/>
+        </w:tabs>
+        <w:ind w:left="2160" w:hanging="360"/>
+      </w:pPr>
+      <w:rPr>
+        <w:rFonts w:ascii="OpenSymbol" w:hAnsi="OpenSymbol" w:cs="OpenSymbol" w:hint="default"/>
+      </w:rPr>
+    </w:lvl>
+    <w:lvl w:ilvl="5">
       <w:start w:val="1"/>
       <w:numFmt w:val="bullet"/>
       <w:lvlText w:val="▪"/>
       <w:lvlJc w:val="left"/>
       <w:pPr>
         <w:tabs>
-          <w:tab w:val="num" w:pos="2160"/>
-        </w:tabs>
-        <w:ind w:left="2160" w:hanging="360"/>
-      </w:pPr>
-      <w:rPr>
-        <w:rFonts w:ascii="OpenSymbol" w:hAnsi="OpenSymbol" w:cs="OpenSymbol" w:hint="default"/>
-      </w:rPr>
-    </w:lvl>
-    <w:lvl w:ilvl="3">
+          <w:tab w:val="num" w:pos="2520"/>
+        </w:tabs>
+        <w:ind w:left="2520" w:hanging="360"/>
+      </w:pPr>
+      <w:rPr>
+        <w:rFonts w:ascii="OpenSymbol" w:hAnsi="OpenSymbol" w:cs="OpenSymbol" w:hint="default"/>
+      </w:rPr>
+    </w:lvl>
+    <w:lvl w:ilvl="6">
       <w:start w:val="1"/>
       <w:numFmt w:val="bullet"/>
       <w:lvlText w:val=""/>
       <w:lvlJc w:val="left"/>
       <w:pPr>
         <w:tabs>
-          <w:tab w:val="num" w:pos="2520"/>
-        </w:tabs>
-        <w:ind w:left="2520" w:hanging="360"/>
+          <w:tab w:val="num" w:pos="2880"/>
+        </w:tabs>
+        <w:ind w:left="2880" w:hanging="360"/>
       </w:pPr>
       <w:rPr>
         <w:rFonts w:ascii="Symbol" w:hAnsi="Symbol" w:cs="Symbol" w:hint="default"/>
       </w:rPr>
     </w:lvl>
-    <w:lvl w:ilvl="4">
+    <w:lvl w:ilvl="7">
       <w:start w:val="1"/>
       <w:numFmt w:val="bullet"/>
       <w:lvlText w:val="◦"/>
       <w:lvlJc w:val="left"/>
       <w:pPr>
         <w:tabs>
-          <w:tab w:val="num" w:pos="2880"/>
-        </w:tabs>
-        <w:ind w:left="2880" w:hanging="360"/>
-      </w:pPr>
-      <w:rPr>
-        <w:rFonts w:ascii="OpenSymbol" w:hAnsi="OpenSymbol" w:cs="OpenSymbol" w:hint="default"/>
-      </w:rPr>
-    </w:lvl>
-    <w:lvl w:ilvl="5">
+          <w:tab w:val="num" w:pos="3240"/>
+        </w:tabs>
+        <w:ind w:left="3240" w:hanging="360"/>
+      </w:pPr>
+      <w:rPr>
+        <w:rFonts w:ascii="OpenSymbol" w:hAnsi="OpenSymbol" w:cs="OpenSymbol" w:hint="default"/>
+      </w:rPr>
+    </w:lvl>
+    <w:lvl w:ilvl="8">
       <w:start w:val="1"/>
       <w:numFmt w:val="bullet"/>
       <w:lvlText w:val="▪"/>
       <w:lvlJc w:val="left"/>
       <w:pPr>
         <w:tabs>
-          <w:tab w:val="num" w:pos="3240"/>
-        </w:tabs>
-        <w:ind w:left="3240" w:hanging="360"/>
-      </w:pPr>
-      <w:rPr>
-        <w:rFonts w:ascii="OpenSymbol" w:hAnsi="OpenSymbol" w:cs="OpenSymbol" w:hint="default"/>
-      </w:rPr>
-    </w:lvl>
-    <w:lvl w:ilvl="6">
-      <w:start w:val="1"/>
-      <w:numFmt w:val="bullet"/>
-      <w:lvlText w:val=""/>
-      <w:lvlJc w:val="left"/>
-      <w:pPr>
-        <w:tabs>
           <w:tab w:val="num" w:pos="3600"/>
         </w:tabs>
         <w:ind w:left="3600" w:hanging="360"/>
-      </w:pPr>
-      <w:rPr>
-        <w:rFonts w:ascii="Symbol" w:hAnsi="Symbol" w:cs="Symbol" w:hint="default"/>
-      </w:rPr>
-    </w:lvl>
-    <w:lvl w:ilvl="7">
-      <w:start w:val="1"/>
-      <w:numFmt w:val="bullet"/>
-      <w:lvlText w:val="◦"/>
-      <w:lvlJc w:val="left"/>
-      <w:pPr>
-        <w:tabs>
-          <w:tab w:val="num" w:pos="3960"/>
-        </w:tabs>
-        <w:ind w:left="3960" w:hanging="360"/>
-      </w:pPr>
-      <w:rPr>
-        <w:rFonts w:ascii="OpenSymbol" w:hAnsi="OpenSymbol" w:cs="OpenSymbol" w:hint="default"/>
-      </w:rPr>
-    </w:lvl>
-    <w:lvl w:ilvl="8">
-      <w:start w:val="1"/>
-      <w:numFmt w:val="bullet"/>
-      <w:lvlText w:val="▪"/>
-      <w:lvlJc w:val="left"/>
-      <w:pPr>
-        <w:tabs>
-          <w:tab w:val="num" w:pos="4320"/>
-        </w:tabs>
-        <w:ind w:left="4320" w:hanging="360"/>
       </w:pPr>
       <w:rPr>
         <w:rFonts w:ascii="OpenSymbol" w:hAnsi="OpenSymbol" w:cs="OpenSymbol" w:hint="default"/>
@@ -1772,9 +2666,9 @@
       <w:lvlJc w:val="left"/>
       <w:pPr>
         <w:tabs>
-          <w:tab w:val="num" w:pos="720"/>
-        </w:tabs>
-        <w:ind w:left="720" w:hanging="360"/>
+          <w:tab w:val="num" w:pos="1440"/>
+        </w:tabs>
+        <w:ind w:left="1440" w:hanging="360"/>
       </w:pPr>
       <w:rPr>
         <w:rFonts w:ascii="Symbol" w:hAnsi="Symbol" w:cs="Symbol" w:hint="default"/>
@@ -1787,9 +2681,9 @@
       <w:lvlJc w:val="left"/>
       <w:pPr>
         <w:tabs>
-          <w:tab w:val="num" w:pos="1080"/>
-        </w:tabs>
-        <w:ind w:left="1080" w:hanging="360"/>
+          <w:tab w:val="num" w:pos="1800"/>
+        </w:tabs>
+        <w:ind w:left="1800" w:hanging="360"/>
       </w:pPr>
       <w:rPr>
         <w:rFonts w:ascii="OpenSymbol" w:hAnsi="OpenSymbol" w:cs="OpenSymbol" w:hint="default"/>
@@ -1802,9 +2696,9 @@
       <w:lvlJc w:val="left"/>
       <w:pPr>
         <w:tabs>
-          <w:tab w:val="num" w:pos="1440"/>
-        </w:tabs>
-        <w:ind w:left="1440" w:hanging="360"/>
+          <w:tab w:val="num" w:pos="2160"/>
+        </w:tabs>
+        <w:ind w:left="2160" w:hanging="360"/>
       </w:pPr>
       <w:rPr>
         <w:rFonts w:ascii="OpenSymbol" w:hAnsi="OpenSymbol" w:cs="OpenSymbol" w:hint="default"/>
@@ -1817,9 +2711,9 @@
       <w:lvlJc w:val="left"/>
       <w:pPr>
         <w:tabs>
-          <w:tab w:val="num" w:pos="1800"/>
-        </w:tabs>
-        <w:ind w:left="1800" w:hanging="360"/>
+          <w:tab w:val="num" w:pos="2520"/>
+        </w:tabs>
+        <w:ind w:left="2520" w:hanging="360"/>
       </w:pPr>
       <w:rPr>
         <w:rFonts w:ascii="Symbol" w:hAnsi="Symbol" w:cs="Symbol" w:hint="default"/>
@@ -1832,9 +2726,9 @@
       <w:lvlJc w:val="left"/>
       <w:pPr>
         <w:tabs>
-          <w:tab w:val="num" w:pos="2160"/>
-        </w:tabs>
-        <w:ind w:left="2160" w:hanging="360"/>
+          <w:tab w:val="num" w:pos="2880"/>
+        </w:tabs>
+        <w:ind w:left="2880" w:hanging="360"/>
       </w:pPr>
       <w:rPr>
         <w:rFonts w:ascii="OpenSymbol" w:hAnsi="OpenSymbol" w:cs="OpenSymbol" w:hint="default"/>
@@ -1847,9 +2741,9 @@
       <w:lvlJc w:val="left"/>
       <w:pPr>
         <w:tabs>
-          <w:tab w:val="num" w:pos="2520"/>
-        </w:tabs>
-        <w:ind w:left="2520" w:hanging="360"/>
+          <w:tab w:val="num" w:pos="3240"/>
+        </w:tabs>
+        <w:ind w:left="3240" w:hanging="360"/>
       </w:pPr>
       <w:rPr>
         <w:rFonts w:ascii="OpenSymbol" w:hAnsi="OpenSymbol" w:cs="OpenSymbol" w:hint="default"/>
@@ -1862,9 +2756,9 @@
       <w:lvlJc w:val="left"/>
       <w:pPr>
         <w:tabs>
-          <w:tab w:val="num" w:pos="2880"/>
-        </w:tabs>
-        <w:ind w:left="2880" w:hanging="360"/>
+          <w:tab w:val="num" w:pos="3600"/>
+        </w:tabs>
+        <w:ind w:left="3600" w:hanging="360"/>
       </w:pPr>
       <w:rPr>
         <w:rFonts w:ascii="Symbol" w:hAnsi="Symbol" w:cs="Symbol" w:hint="default"/>
@@ -1877,9 +2771,9 @@
       <w:lvlJc w:val="left"/>
       <w:pPr>
         <w:tabs>
-          <w:tab w:val="num" w:pos="3240"/>
-        </w:tabs>
-        <w:ind w:left="3240" w:hanging="360"/>
+          <w:tab w:val="num" w:pos="3960"/>
+        </w:tabs>
+        <w:ind w:left="3960" w:hanging="360"/>
       </w:pPr>
       <w:rPr>
         <w:rFonts w:ascii="OpenSymbol" w:hAnsi="OpenSymbol" w:cs="OpenSymbol" w:hint="default"/>
@@ -1892,9 +2786,9 @@
       <w:lvlJc w:val="left"/>
       <w:pPr>
         <w:tabs>
-          <w:tab w:val="num" w:pos="3600"/>
-        </w:tabs>
-        <w:ind w:left="3600" w:hanging="360"/>
+          <w:tab w:val="num" w:pos="4320"/>
+        </w:tabs>
+        <w:ind w:left="4320" w:hanging="360"/>
       </w:pPr>
       <w:rPr>
         <w:rFonts w:ascii="OpenSymbol" w:hAnsi="OpenSymbol" w:cs="OpenSymbol" w:hint="default"/>
@@ -1909,129 +2803,129 @@
       <w:lvlJc w:val="left"/>
       <w:pPr>
         <w:tabs>
+          <w:tab w:val="num" w:pos="720"/>
+        </w:tabs>
+        <w:ind w:left="720" w:hanging="360"/>
+      </w:pPr>
+      <w:rPr>
+        <w:rFonts w:ascii="Symbol" w:hAnsi="Symbol" w:cs="Symbol" w:hint="default"/>
+      </w:rPr>
+    </w:lvl>
+    <w:lvl w:ilvl="1">
+      <w:start w:val="1"/>
+      <w:numFmt w:val="bullet"/>
+      <w:lvlText w:val="◦"/>
+      <w:lvlJc w:val="left"/>
+      <w:pPr>
+        <w:tabs>
+          <w:tab w:val="num" w:pos="1080"/>
+        </w:tabs>
+        <w:ind w:left="1080" w:hanging="360"/>
+      </w:pPr>
+      <w:rPr>
+        <w:rFonts w:ascii="OpenSymbol" w:hAnsi="OpenSymbol" w:cs="OpenSymbol" w:hint="default"/>
+      </w:rPr>
+    </w:lvl>
+    <w:lvl w:ilvl="2">
+      <w:start w:val="1"/>
+      <w:numFmt w:val="bullet"/>
+      <w:lvlText w:val="▪"/>
+      <w:lvlJc w:val="left"/>
+      <w:pPr>
+        <w:tabs>
           <w:tab w:val="num" w:pos="1440"/>
         </w:tabs>
         <w:ind w:left="1440" w:hanging="360"/>
       </w:pPr>
       <w:rPr>
+        <w:rFonts w:ascii="OpenSymbol" w:hAnsi="OpenSymbol" w:cs="OpenSymbol" w:hint="default"/>
+      </w:rPr>
+    </w:lvl>
+    <w:lvl w:ilvl="3">
+      <w:start w:val="1"/>
+      <w:numFmt w:val="bullet"/>
+      <w:lvlText w:val=""/>
+      <w:lvlJc w:val="left"/>
+      <w:pPr>
+        <w:tabs>
+          <w:tab w:val="num" w:pos="1800"/>
+        </w:tabs>
+        <w:ind w:left="1800" w:hanging="360"/>
+      </w:pPr>
+      <w:rPr>
         <w:rFonts w:ascii="Symbol" w:hAnsi="Symbol" w:cs="Symbol" w:hint="default"/>
       </w:rPr>
     </w:lvl>
-    <w:lvl w:ilvl="1">
+    <w:lvl w:ilvl="4">
       <w:start w:val="1"/>
       <w:numFmt w:val="bullet"/>
       <w:lvlText w:val="◦"/>
       <w:lvlJc w:val="left"/>
       <w:pPr>
         <w:tabs>
-          <w:tab w:val="num" w:pos="1800"/>
-        </w:tabs>
-        <w:ind w:left="1800" w:hanging="360"/>
-      </w:pPr>
-      <w:rPr>
-        <w:rFonts w:ascii="OpenSymbol" w:hAnsi="OpenSymbol" w:cs="OpenSymbol" w:hint="default"/>
-      </w:rPr>
-    </w:lvl>
-    <w:lvl w:ilvl="2">
+          <w:tab w:val="num" w:pos="2160"/>
+        </w:tabs>
+        <w:ind w:left="2160" w:hanging="360"/>
+      </w:pPr>
+      <w:rPr>
+        <w:rFonts w:ascii="OpenSymbol" w:hAnsi="OpenSymbol" w:cs="OpenSymbol" w:hint="default"/>
+      </w:rPr>
+    </w:lvl>
+    <w:lvl w:ilvl="5">
       <w:start w:val="1"/>
       <w:numFmt w:val="bullet"/>
       <w:lvlText w:val="▪"/>
       <w:lvlJc w:val="left"/>
       <w:pPr>
         <w:tabs>
-          <w:tab w:val="num" w:pos="2160"/>
-        </w:tabs>
-        <w:ind w:left="2160" w:hanging="360"/>
-      </w:pPr>
-      <w:rPr>
-        <w:rFonts w:ascii="OpenSymbol" w:hAnsi="OpenSymbol" w:cs="OpenSymbol" w:hint="default"/>
-      </w:rPr>
-    </w:lvl>
-    <w:lvl w:ilvl="3">
+          <w:tab w:val="num" w:pos="2520"/>
+        </w:tabs>
+        <w:ind w:left="2520" w:hanging="360"/>
+      </w:pPr>
+      <w:rPr>
+        <w:rFonts w:ascii="OpenSymbol" w:hAnsi="OpenSymbol" w:cs="OpenSymbol" w:hint="default"/>
+      </w:rPr>
+    </w:lvl>
+    <w:lvl w:ilvl="6">
       <w:start w:val="1"/>
       <w:numFmt w:val="bullet"/>
       <w:lvlText w:val=""/>
       <w:lvlJc w:val="left"/>
       <w:pPr>
         <w:tabs>
-          <w:tab w:val="num" w:pos="2520"/>
-        </w:tabs>
-        <w:ind w:left="2520" w:hanging="360"/>
+          <w:tab w:val="num" w:pos="2880"/>
+        </w:tabs>
+        <w:ind w:left="2880" w:hanging="360"/>
       </w:pPr>
       <w:rPr>
         <w:rFonts w:ascii="Symbol" w:hAnsi="Symbol" w:cs="Symbol" w:hint="default"/>
       </w:rPr>
     </w:lvl>
-    <w:lvl w:ilvl="4">
+    <w:lvl w:ilvl="7">
       <w:start w:val="1"/>
       <w:numFmt w:val="bullet"/>
       <w:lvlText w:val="◦"/>
       <w:lvlJc w:val="left"/>
       <w:pPr>
         <w:tabs>
-          <w:tab w:val="num" w:pos="2880"/>
-        </w:tabs>
-        <w:ind w:left="2880" w:hanging="360"/>
-      </w:pPr>
-      <w:rPr>
-        <w:rFonts w:ascii="OpenSymbol" w:hAnsi="OpenSymbol" w:cs="OpenSymbol" w:hint="default"/>
-      </w:rPr>
-    </w:lvl>
-    <w:lvl w:ilvl="5">
+          <w:tab w:val="num" w:pos="3240"/>
+        </w:tabs>
+        <w:ind w:left="3240" w:hanging="360"/>
+      </w:pPr>
+      <w:rPr>
+        <w:rFonts w:ascii="OpenSymbol" w:hAnsi="OpenSymbol" w:cs="OpenSymbol" w:hint="default"/>
+      </w:rPr>
+    </w:lvl>
+    <w:lvl w:ilvl="8">
       <w:start w:val="1"/>
       <w:numFmt w:val="bullet"/>
       <w:lvlText w:val="▪"/>
       <w:lvlJc w:val="left"/>
       <w:pPr>
         <w:tabs>
-          <w:tab w:val="num" w:pos="3240"/>
-        </w:tabs>
-        <w:ind w:left="3240" w:hanging="360"/>
-      </w:pPr>
-      <w:rPr>
-        <w:rFonts w:ascii="OpenSymbol" w:hAnsi="OpenSymbol" w:cs="OpenSymbol" w:hint="default"/>
-      </w:rPr>
-    </w:lvl>
-    <w:lvl w:ilvl="6">
-      <w:start w:val="1"/>
-      <w:numFmt w:val="bullet"/>
-      <w:lvlText w:val=""/>
-      <w:lvlJc w:val="left"/>
-      <w:pPr>
-        <w:tabs>
           <w:tab w:val="num" w:pos="3600"/>
         </w:tabs>
         <w:ind w:left="3600" w:hanging="360"/>
-      </w:pPr>
-      <w:rPr>
-        <w:rFonts w:ascii="Symbol" w:hAnsi="Symbol" w:cs="Symbol" w:hint="default"/>
-      </w:rPr>
-    </w:lvl>
-    <w:lvl w:ilvl="7">
-      <w:start w:val="1"/>
-      <w:numFmt w:val="bullet"/>
-      <w:lvlText w:val="◦"/>
-      <w:lvlJc w:val="left"/>
-      <w:pPr>
-        <w:tabs>
-          <w:tab w:val="num" w:pos="3960"/>
-        </w:tabs>
-        <w:ind w:left="3960" w:hanging="360"/>
-      </w:pPr>
-      <w:rPr>
-        <w:rFonts w:ascii="OpenSymbol" w:hAnsi="OpenSymbol" w:cs="OpenSymbol" w:hint="default"/>
-      </w:rPr>
-    </w:lvl>
-    <w:lvl w:ilvl="8">
-      <w:start w:val="1"/>
-      <w:numFmt w:val="bullet"/>
-      <w:lvlText w:val="▪"/>
-      <w:lvlJc w:val="left"/>
-      <w:pPr>
-        <w:tabs>
-          <w:tab w:val="num" w:pos="4320"/>
-        </w:tabs>
-        <w:ind w:left="4320" w:hanging="360"/>
       </w:pPr>
       <w:rPr>
         <w:rFonts w:ascii="OpenSymbol" w:hAnsi="OpenSymbol" w:cs="OpenSymbol" w:hint="default"/>
@@ -2039,6 +2933,399 @@
     </w:lvl>
   </w:abstractNum>
   <w:abstractNum w:abstractNumId="7">
+    <w:lvl w:ilvl="0">
+      <w:start w:val="1"/>
+      <w:numFmt w:val="bullet"/>
+      <w:lvlText w:val=""/>
+      <w:lvlJc w:val="left"/>
+      <w:pPr>
+        <w:tabs>
+          <w:tab w:val="num" w:pos="1080"/>
+        </w:tabs>
+        <w:ind w:left="1080" w:hanging="360"/>
+      </w:pPr>
+      <w:rPr>
+        <w:rFonts w:ascii="Symbol" w:hAnsi="Symbol" w:cs="Symbol" w:hint="default"/>
+      </w:rPr>
+    </w:lvl>
+    <w:lvl w:ilvl="1">
+      <w:start w:val="1"/>
+      <w:numFmt w:val="bullet"/>
+      <w:lvlText w:val="◦"/>
+      <w:lvlJc w:val="left"/>
+      <w:pPr>
+        <w:tabs>
+          <w:tab w:val="num" w:pos="1440"/>
+        </w:tabs>
+        <w:ind w:left="1440" w:hanging="360"/>
+      </w:pPr>
+      <w:rPr>
+        <w:rFonts w:ascii="OpenSymbol" w:hAnsi="OpenSymbol" w:cs="OpenSymbol" w:hint="default"/>
+      </w:rPr>
+    </w:lvl>
+    <w:lvl w:ilvl="2">
+      <w:start w:val="1"/>
+      <w:numFmt w:val="bullet"/>
+      <w:lvlText w:val="▪"/>
+      <w:lvlJc w:val="left"/>
+      <w:pPr>
+        <w:tabs>
+          <w:tab w:val="num" w:pos="1800"/>
+        </w:tabs>
+        <w:ind w:left="1800" w:hanging="360"/>
+      </w:pPr>
+      <w:rPr>
+        <w:rFonts w:ascii="OpenSymbol" w:hAnsi="OpenSymbol" w:cs="OpenSymbol" w:hint="default"/>
+      </w:rPr>
+    </w:lvl>
+    <w:lvl w:ilvl="3">
+      <w:start w:val="1"/>
+      <w:numFmt w:val="bullet"/>
+      <w:lvlText w:val=""/>
+      <w:lvlJc w:val="left"/>
+      <w:pPr>
+        <w:tabs>
+          <w:tab w:val="num" w:pos="2160"/>
+        </w:tabs>
+        <w:ind w:left="2160" w:hanging="360"/>
+      </w:pPr>
+      <w:rPr>
+        <w:rFonts w:ascii="Symbol" w:hAnsi="Symbol" w:cs="Symbol" w:hint="default"/>
+      </w:rPr>
+    </w:lvl>
+    <w:lvl w:ilvl="4">
+      <w:start w:val="1"/>
+      <w:numFmt w:val="bullet"/>
+      <w:lvlText w:val="◦"/>
+      <w:lvlJc w:val="left"/>
+      <w:pPr>
+        <w:tabs>
+          <w:tab w:val="num" w:pos="2520"/>
+        </w:tabs>
+        <w:ind w:left="2520" w:hanging="360"/>
+      </w:pPr>
+      <w:rPr>
+        <w:rFonts w:ascii="OpenSymbol" w:hAnsi="OpenSymbol" w:cs="OpenSymbol" w:hint="default"/>
+      </w:rPr>
+    </w:lvl>
+    <w:lvl w:ilvl="5">
+      <w:start w:val="1"/>
+      <w:numFmt w:val="bullet"/>
+      <w:lvlText w:val="▪"/>
+      <w:lvlJc w:val="left"/>
+      <w:pPr>
+        <w:tabs>
+          <w:tab w:val="num" w:pos="2880"/>
+        </w:tabs>
+        <w:ind w:left="2880" w:hanging="360"/>
+      </w:pPr>
+      <w:rPr>
+        <w:rFonts w:ascii="OpenSymbol" w:hAnsi="OpenSymbol" w:cs="OpenSymbol" w:hint="default"/>
+      </w:rPr>
+    </w:lvl>
+    <w:lvl w:ilvl="6">
+      <w:start w:val="1"/>
+      <w:numFmt w:val="bullet"/>
+      <w:lvlText w:val=""/>
+      <w:lvlJc w:val="left"/>
+      <w:pPr>
+        <w:tabs>
+          <w:tab w:val="num" w:pos="3240"/>
+        </w:tabs>
+        <w:ind w:left="3240" w:hanging="360"/>
+      </w:pPr>
+      <w:rPr>
+        <w:rFonts w:ascii="Symbol" w:hAnsi="Symbol" w:cs="Symbol" w:hint="default"/>
+      </w:rPr>
+    </w:lvl>
+    <w:lvl w:ilvl="7">
+      <w:start w:val="1"/>
+      <w:numFmt w:val="bullet"/>
+      <w:lvlText w:val="◦"/>
+      <w:lvlJc w:val="left"/>
+      <w:pPr>
+        <w:tabs>
+          <w:tab w:val="num" w:pos="3600"/>
+        </w:tabs>
+        <w:ind w:left="3600" w:hanging="360"/>
+      </w:pPr>
+      <w:rPr>
+        <w:rFonts w:ascii="OpenSymbol" w:hAnsi="OpenSymbol" w:cs="OpenSymbol" w:hint="default"/>
+      </w:rPr>
+    </w:lvl>
+    <w:lvl w:ilvl="8">
+      <w:start w:val="1"/>
+      <w:numFmt w:val="bullet"/>
+      <w:lvlText w:val="▪"/>
+      <w:lvlJc w:val="left"/>
+      <w:pPr>
+        <w:tabs>
+          <w:tab w:val="num" w:pos="3960"/>
+        </w:tabs>
+        <w:ind w:left="3960" w:hanging="360"/>
+      </w:pPr>
+      <w:rPr>
+        <w:rFonts w:ascii="OpenSymbol" w:hAnsi="OpenSymbol" w:cs="OpenSymbol" w:hint="default"/>
+      </w:rPr>
+    </w:lvl>
+  </w:abstractNum>
+  <w:abstractNum w:abstractNumId="8">
+    <w:lvl w:ilvl="0">
+      <w:start w:val="1"/>
+      <w:numFmt w:val="bullet"/>
+      <w:lvlText w:val=""/>
+      <w:lvlJc w:val="left"/>
+      <w:pPr>
+        <w:tabs>
+          <w:tab w:val="num" w:pos="1080"/>
+        </w:tabs>
+        <w:ind w:left="1080" w:hanging="360"/>
+      </w:pPr>
+      <w:rPr>
+        <w:rFonts w:ascii="Symbol" w:hAnsi="Symbol" w:cs="Symbol" w:hint="default"/>
+      </w:rPr>
+    </w:lvl>
+    <w:lvl w:ilvl="1">
+      <w:start w:val="1"/>
+      <w:numFmt w:val="bullet"/>
+      <w:lvlText w:val="◦"/>
+      <w:lvlJc w:val="left"/>
+      <w:pPr>
+        <w:tabs>
+          <w:tab w:val="num" w:pos="1440"/>
+        </w:tabs>
+        <w:ind w:left="1440" w:hanging="360"/>
+      </w:pPr>
+      <w:rPr>
+        <w:rFonts w:ascii="OpenSymbol" w:hAnsi="OpenSymbol" w:cs="OpenSymbol" w:hint="default"/>
+      </w:rPr>
+    </w:lvl>
+    <w:lvl w:ilvl="2">
+      <w:start w:val="1"/>
+      <w:numFmt w:val="bullet"/>
+      <w:lvlText w:val="▪"/>
+      <w:lvlJc w:val="left"/>
+      <w:pPr>
+        <w:tabs>
+          <w:tab w:val="num" w:pos="1800"/>
+        </w:tabs>
+        <w:ind w:left="1800" w:hanging="360"/>
+      </w:pPr>
+      <w:rPr>
+        <w:rFonts w:ascii="OpenSymbol" w:hAnsi="OpenSymbol" w:cs="OpenSymbol" w:hint="default"/>
+      </w:rPr>
+    </w:lvl>
+    <w:lvl w:ilvl="3">
+      <w:start w:val="1"/>
+      <w:numFmt w:val="bullet"/>
+      <w:lvlText w:val=""/>
+      <w:lvlJc w:val="left"/>
+      <w:pPr>
+        <w:tabs>
+          <w:tab w:val="num" w:pos="2160"/>
+        </w:tabs>
+        <w:ind w:left="2160" w:hanging="360"/>
+      </w:pPr>
+      <w:rPr>
+        <w:rFonts w:ascii="Symbol" w:hAnsi="Symbol" w:cs="Symbol" w:hint="default"/>
+      </w:rPr>
+    </w:lvl>
+    <w:lvl w:ilvl="4">
+      <w:start w:val="1"/>
+      <w:numFmt w:val="bullet"/>
+      <w:lvlText w:val="◦"/>
+      <w:lvlJc w:val="left"/>
+      <w:pPr>
+        <w:tabs>
+          <w:tab w:val="num" w:pos="2520"/>
+        </w:tabs>
+        <w:ind w:left="2520" w:hanging="360"/>
+      </w:pPr>
+      <w:rPr>
+        <w:rFonts w:ascii="OpenSymbol" w:hAnsi="OpenSymbol" w:cs="OpenSymbol" w:hint="default"/>
+      </w:rPr>
+    </w:lvl>
+    <w:lvl w:ilvl="5">
+      <w:start w:val="1"/>
+      <w:numFmt w:val="bullet"/>
+      <w:lvlText w:val="▪"/>
+      <w:lvlJc w:val="left"/>
+      <w:pPr>
+        <w:tabs>
+          <w:tab w:val="num" w:pos="2880"/>
+        </w:tabs>
+        <w:ind w:left="2880" w:hanging="360"/>
+      </w:pPr>
+      <w:rPr>
+        <w:rFonts w:ascii="OpenSymbol" w:hAnsi="OpenSymbol" w:cs="OpenSymbol" w:hint="default"/>
+      </w:rPr>
+    </w:lvl>
+    <w:lvl w:ilvl="6">
+      <w:start w:val="1"/>
+      <w:numFmt w:val="bullet"/>
+      <w:lvlText w:val=""/>
+      <w:lvlJc w:val="left"/>
+      <w:pPr>
+        <w:tabs>
+          <w:tab w:val="num" w:pos="3240"/>
+        </w:tabs>
+        <w:ind w:left="3240" w:hanging="360"/>
+      </w:pPr>
+      <w:rPr>
+        <w:rFonts w:ascii="Symbol" w:hAnsi="Symbol" w:cs="Symbol" w:hint="default"/>
+      </w:rPr>
+    </w:lvl>
+    <w:lvl w:ilvl="7">
+      <w:start w:val="1"/>
+      <w:numFmt w:val="bullet"/>
+      <w:lvlText w:val="◦"/>
+      <w:lvlJc w:val="left"/>
+      <w:pPr>
+        <w:tabs>
+          <w:tab w:val="num" w:pos="3600"/>
+        </w:tabs>
+        <w:ind w:left="3600" w:hanging="360"/>
+      </w:pPr>
+      <w:rPr>
+        <w:rFonts w:ascii="OpenSymbol" w:hAnsi="OpenSymbol" w:cs="OpenSymbol" w:hint="default"/>
+      </w:rPr>
+    </w:lvl>
+    <w:lvl w:ilvl="8">
+      <w:start w:val="1"/>
+      <w:numFmt w:val="bullet"/>
+      <w:lvlText w:val="▪"/>
+      <w:lvlJc w:val="left"/>
+      <w:pPr>
+        <w:tabs>
+          <w:tab w:val="num" w:pos="3960"/>
+        </w:tabs>
+        <w:ind w:left="3960" w:hanging="360"/>
+      </w:pPr>
+      <w:rPr>
+        <w:rFonts w:ascii="OpenSymbol" w:hAnsi="OpenSymbol" w:cs="OpenSymbol" w:hint="default"/>
+      </w:rPr>
+    </w:lvl>
+  </w:abstractNum>
+  <w:abstractNum w:abstractNumId="9">
+    <w:lvl w:ilvl="0">
+      <w:start w:val="1"/>
+      <w:numFmt w:val="decimal"/>
+      <w:lvlText w:val="%1."/>
+      <w:lvlJc w:val="left"/>
+      <w:pPr>
+        <w:tabs>
+          <w:tab w:val="num" w:pos="1080"/>
+        </w:tabs>
+        <w:ind w:left="1080" w:hanging="360"/>
+      </w:pPr>
+      <w:rPr/>
+    </w:lvl>
+    <w:lvl w:ilvl="1">
+      <w:start w:val="1"/>
+      <w:numFmt w:val="decimal"/>
+      <w:lvlText w:val="%2."/>
+      <w:lvlJc w:val="left"/>
+      <w:pPr>
+        <w:tabs>
+          <w:tab w:val="num" w:pos="1440"/>
+        </w:tabs>
+        <w:ind w:left="1440" w:hanging="360"/>
+      </w:pPr>
+      <w:rPr/>
+    </w:lvl>
+    <w:lvl w:ilvl="2">
+      <w:start w:val="1"/>
+      <w:numFmt w:val="decimal"/>
+      <w:lvlText w:val="%3."/>
+      <w:lvlJc w:val="left"/>
+      <w:pPr>
+        <w:tabs>
+          <w:tab w:val="num" w:pos="1800"/>
+        </w:tabs>
+        <w:ind w:left="1800" w:hanging="360"/>
+      </w:pPr>
+      <w:rPr/>
+    </w:lvl>
+    <w:lvl w:ilvl="3">
+      <w:start w:val="1"/>
+      <w:numFmt w:val="decimal"/>
+      <w:lvlText w:val="%4."/>
+      <w:lvlJc w:val="left"/>
+      <w:pPr>
+        <w:tabs>
+          <w:tab w:val="num" w:pos="2160"/>
+        </w:tabs>
+        <w:ind w:left="2160" w:hanging="360"/>
+      </w:pPr>
+      <w:rPr/>
+    </w:lvl>
+    <w:lvl w:ilvl="4">
+      <w:start w:val="1"/>
+      <w:numFmt w:val="decimal"/>
+      <w:lvlText w:val="%5."/>
+      <w:lvlJc w:val="left"/>
+      <w:pPr>
+        <w:tabs>
+          <w:tab w:val="num" w:pos="2520"/>
+        </w:tabs>
+        <w:ind w:left="2520" w:hanging="360"/>
+      </w:pPr>
+      <w:rPr/>
+    </w:lvl>
+    <w:lvl w:ilvl="5">
+      <w:start w:val="1"/>
+      <w:numFmt w:val="decimal"/>
+      <w:lvlText w:val="%6."/>
+      <w:lvlJc w:val="left"/>
+      <w:pPr>
+        <w:tabs>
+          <w:tab w:val="num" w:pos="2880"/>
+        </w:tabs>
+        <w:ind w:left="2880" w:hanging="360"/>
+      </w:pPr>
+      <w:rPr/>
+    </w:lvl>
+    <w:lvl w:ilvl="6">
+      <w:start w:val="1"/>
+      <w:numFmt w:val="decimal"/>
+      <w:lvlText w:val="%7."/>
+      <w:lvlJc w:val="left"/>
+      <w:pPr>
+        <w:tabs>
+          <w:tab w:val="num" w:pos="3240"/>
+        </w:tabs>
+        <w:ind w:left="3240" w:hanging="360"/>
+      </w:pPr>
+      <w:rPr/>
+    </w:lvl>
+    <w:lvl w:ilvl="7">
+      <w:start w:val="1"/>
+      <w:numFmt w:val="decimal"/>
+      <w:lvlText w:val="%8."/>
+      <w:lvlJc w:val="left"/>
+      <w:pPr>
+        <w:tabs>
+          <w:tab w:val="num" w:pos="3600"/>
+        </w:tabs>
+        <w:ind w:left="3600" w:hanging="360"/>
+      </w:pPr>
+      <w:rPr/>
+    </w:lvl>
+    <w:lvl w:ilvl="8">
+      <w:start w:val="1"/>
+      <w:numFmt w:val="decimal"/>
+      <w:lvlText w:val="%9."/>
+      <w:lvlJc w:val="left"/>
+      <w:pPr>
+        <w:tabs>
+          <w:tab w:val="num" w:pos="3960"/>
+        </w:tabs>
+        <w:ind w:left="3960" w:hanging="360"/>
+      </w:pPr>
+      <w:rPr/>
+    </w:lvl>
+  </w:abstractNum>
+  <w:abstractNum w:abstractNumId="10">
     <w:lvl w:ilvl="0">
       <w:start w:val="1"/>
       <w:numFmt w:val="none"/>
@@ -2177,6 +3464,15 @@
   </w:num>
   <w:num w:numId="7">
     <w:abstractNumId w:val="7"/>
+  </w:num>
+  <w:num w:numId="8">
+    <w:abstractNumId w:val="8"/>
+  </w:num>
+  <w:num w:numId="9">
+    <w:abstractNumId w:val="9"/>
+  </w:num>
+  <w:num w:numId="10">
+    <w:abstractNumId w:val="10"/>
   </w:num>
 </w:numbering>
 </file>
@@ -2348,6 +3644,11 @@
       <w:color w:val="800000"/>
       <w:u w:val="single"/>
     </w:rPr>
+  </w:style>
+  <w:style w:type="character" w:styleId="NumberingSymbols">
+    <w:name w:val="Numbering Symbols"/>
+    <w:qFormat/>
+    <w:rPr/>
   </w:style>
   <w:style w:type="paragraph" w:styleId="Heading">
     <w:name w:val="Heading"/>

--- a/vendas-geral-projeto-DDA.docx
+++ b/vendas-geral-projeto-DDA.docx
@@ -1308,7 +1308,73 @@
           <w:szCs w:val="22"/>
           <w:lang w:val="en-US" w:eastAsia="zh-CN" w:bidi="hi-IN"/>
         </w:rPr>
-        <w:t>Cancelamento do módulo de contratos do ERP, uma vez que a Venda Geral já possui uma aplicação para gerenciamento de contratos.</w:t>
+        <w:t xml:space="preserve">Cancelamento </w:t>
+      </w:r>
+      <w:r>
+        <w:rPr>
+          <w:rFonts w:eastAsia="Arial" w:cs="Arial"/>
+          <w:color w:val="auto"/>
+          <w:kern w:val="0"/>
+          <w:sz w:val="22"/>
+          <w:szCs w:val="22"/>
+          <w:lang w:val="en-US" w:eastAsia="zh-CN" w:bidi="hi-IN"/>
+        </w:rPr>
+        <w:t>da aplica</w:t>
+      </w:r>
+      <w:r>
+        <w:rPr>
+          <w:rFonts w:eastAsia="Arial" w:cs="Arial"/>
+          <w:color w:val="auto"/>
+          <w:kern w:val="0"/>
+          <w:sz w:val="22"/>
+          <w:szCs w:val="22"/>
+          <w:lang w:val="en-US" w:eastAsia="zh-CN" w:bidi="hi-IN"/>
+        </w:rPr>
+        <w:t>ção de gerenciamento de contratos</w:t>
+      </w:r>
+      <w:r>
+        <w:rPr>
+          <w:rFonts w:eastAsia="Arial" w:cs="Arial"/>
+          <w:color w:val="auto"/>
+          <w:kern w:val="0"/>
+          <w:sz w:val="22"/>
+          <w:szCs w:val="22"/>
+          <w:lang w:val="en-US" w:eastAsia="zh-CN" w:bidi="hi-IN"/>
+        </w:rPr>
+        <w:t xml:space="preserve">, uma vez que a Venda Geral já </w:t>
+      </w:r>
+      <w:r>
+        <w:rPr>
+          <w:rFonts w:eastAsia="Arial" w:cs="Arial"/>
+          <w:color w:val="auto"/>
+          <w:kern w:val="0"/>
+          <w:sz w:val="22"/>
+          <w:szCs w:val="22"/>
+          <w:lang w:val="en-US" w:eastAsia="zh-CN" w:bidi="hi-IN"/>
+        </w:rPr>
+        <w:t>contrata um m</w:t>
+      </w:r>
+      <w:r>
+        <w:rPr>
+          <w:rFonts w:eastAsia="Arial" w:cs="Arial"/>
+          <w:color w:val="auto"/>
+          <w:kern w:val="0"/>
+          <w:sz w:val="22"/>
+          <w:szCs w:val="22"/>
+          <w:lang w:val="en-US" w:eastAsia="zh-CN" w:bidi="hi-IN"/>
+        </w:rPr>
+        <w:t>ódulo do ERP para a mesma finalidade</w:t>
+      </w:r>
+      <w:r>
+        <w:rPr>
+          <w:rFonts w:eastAsia="Arial" w:cs="Arial"/>
+          <w:color w:val="auto"/>
+          <w:kern w:val="0"/>
+          <w:sz w:val="22"/>
+          <w:szCs w:val="22"/>
+          <w:lang w:val="en-US" w:eastAsia="zh-CN" w:bidi="hi-IN"/>
+        </w:rPr>
+        <w:t>.</w:t>
       </w:r>
     </w:p>
     <w:p>
@@ -1393,25 +1459,6 @@
           <w:lang w:val="en-US" w:eastAsia="zh-CN" w:bidi="hi-IN"/>
         </w:rPr>
         <w:tab/>
-      </w:r>
-    </w:p>
-    <w:p>
-      <w:pPr>
-        <w:pStyle w:val="LOnormal"/>
-        <w:jc w:val="both"/>
-        <w:rPr/>
-      </w:pPr>
-      <w:r>
-        <w:rPr>
-          <w:rFonts w:eastAsia="Arial" w:cs="Arial"/>
-          <w:color w:val="auto"/>
-          <w:kern w:val="0"/>
-          <w:sz w:val="22"/>
-          <w:szCs w:val="22"/>
-          <w:lang w:val="en-US" w:eastAsia="zh-CN" w:bidi="hi-IN"/>
-        </w:rPr>
-        <w:tab/>
-        <w:t>Essa abordagem centralizada permitirá uma operação mais simplificada e eficiente, com a adoção de soluções COTS nas áreas de suporte e o desenvolvimento interno de aplicações para as funções essenciais do negócio. A nova arquitetura facilitará atualizações e customizações conforme as necessidades futuras, garantindo maior agilidade e adaptabilidade ao mercado.</w:t>
       </w:r>
     </w:p>
     <w:p>
@@ -1534,6 +1581,51 @@
     </w:p>
     <w:p>
       <w:pPr>
+        <w:pStyle w:val="LOnormal"/>
+        <w:rPr/>
+      </w:pPr>
+      <w:r>
+        <w:rPr/>
+      </w:r>
+    </w:p>
+    <w:p>
+      <w:pPr>
+        <w:pStyle w:val="LOnormal"/>
+        <w:rPr/>
+      </w:pPr>
+      <w:r>
+        <w:rPr/>
+      </w:r>
+    </w:p>
+    <w:p>
+      <w:pPr>
+        <w:pStyle w:val="LOnormal"/>
+        <w:rPr/>
+      </w:pPr>
+      <w:r>
+        <w:rPr/>
+      </w:r>
+    </w:p>
+    <w:p>
+      <w:pPr>
+        <w:pStyle w:val="LOnormal"/>
+        <w:rPr/>
+      </w:pPr>
+      <w:r>
+        <w:rPr/>
+      </w:r>
+    </w:p>
+    <w:p>
+      <w:pPr>
+        <w:pStyle w:val="LOnormal"/>
+        <w:rPr/>
+      </w:pPr>
+      <w:r>
+        <w:rPr/>
+      </w:r>
+    </w:p>
+    <w:p>
+      <w:pPr>
         <w:pStyle w:val="Heading1"/>
         <w:numPr>
           <w:ilvl w:val="0"/>
@@ -1713,17 +1805,20 @@
         <w:jc w:val="both"/>
         <w:rPr/>
       </w:pPr>
-      <w:r>
-        <w:rPr>
-          <w:rFonts w:eastAsia="Arial" w:cs="Arial"/>
-          <w:color w:val="auto"/>
-          <w:kern w:val="0"/>
-          <w:sz w:val="22"/>
-          <w:szCs w:val="22"/>
-          <w:lang w:val="en-US" w:eastAsia="zh-CN" w:bidi="hi-IN"/>
-        </w:rPr>
-        <w:t>Matrizes</w:t>
-      </w:r>
+      <w:hyperlink r:id="rId9">
+        <w:r>
+          <w:rPr>
+            <w:rStyle w:val="InternetLink"/>
+            <w:rFonts w:eastAsia="Arial" w:cs="Arial"/>
+            <w:color w:val="auto"/>
+            <w:kern w:val="0"/>
+            <w:sz w:val="22"/>
+            <w:szCs w:val="22"/>
+            <w:lang w:val="en-US" w:eastAsia="zh-CN" w:bidi="hi-IN"/>
+          </w:rPr>
+          <w:t>Matrizes</w:t>
+        </w:r>
+      </w:hyperlink>
     </w:p>
     <w:p>
       <w:pPr>
@@ -2052,17 +2147,18 @@
         <w:ind w:left="1080" w:hanging="0"/>
         <w:jc w:val="both"/>
         <w:rPr>
-          <w:rFonts w:ascii="Arial" w:hAnsi="Arial" w:eastAsia="Arial" w:cs="Arial"/>
-          <w:color w:val="auto"/>
-          <w:kern w:val="0"/>
-          <w:lang w:val="en-US" w:eastAsia="zh-CN" w:bidi="hi-IN"/>
-        </w:rPr>
-      </w:pPr>
-      <w:r>
-        <w:rPr>
-          <w:rFonts w:eastAsia="Arial" w:cs="Arial"/>
+          <w:b w:val="false"/>
           <w:b w:val="false"/>
           <w:bCs w:val="false"/>
+          <w:sz w:val="22"/>
+          <w:szCs w:val="22"/>
+        </w:rPr>
+      </w:pPr>
+      <w:r>
+        <w:rPr>
+          <w:rFonts w:eastAsia="Arial" w:cs="Arial"/>
+          <w:b w:val="false"/>
+          <w:bCs w:val="false"/>
           <w:color w:val="auto"/>
           <w:kern w:val="0"/>
           <w:sz w:val="22"/>
@@ -2092,8 +2188,60 @@
       </w:pPr>
       <w:r>
         <w:rPr/>
-        <w:t>Ref: https://github.com/Sithion/arquitetura-corporativa-project</w:t>
-      </w:r>
+      </w:r>
+    </w:p>
+    <w:p>
+      <w:pPr>
+        <w:pStyle w:val="LOnormal"/>
+        <w:ind w:hanging="0"/>
+        <w:jc w:val="both"/>
+        <w:rPr/>
+      </w:pPr>
+      <w:r>
+        <w:rPr/>
+      </w:r>
+    </w:p>
+    <w:p>
+      <w:pPr>
+        <w:pStyle w:val="LOnormal"/>
+        <w:ind w:hanging="0"/>
+        <w:jc w:val="both"/>
+        <w:rPr/>
+      </w:pPr>
+      <w:r>
+        <w:rPr/>
+      </w:r>
+    </w:p>
+    <w:p>
+      <w:pPr>
+        <w:pStyle w:val="LOnormal"/>
+        <w:ind w:hanging="0"/>
+        <w:jc w:val="both"/>
+        <w:rPr>
+          <w:u w:val="single"/>
+        </w:rPr>
+      </w:pPr>
+      <w:r>
+        <w:rPr>
+          <w:u w:val="none"/>
+        </w:rPr>
+        <w:t>Link Documentos</w:t>
+      </w:r>
+      <w:r>
+        <w:rPr>
+          <w:u w:val="none"/>
+        </w:rPr>
+        <w:t xml:space="preserve">: </w:t>
+      </w:r>
+      <w:hyperlink r:id="rId10">
+        <w:r>
+          <w:rPr>
+            <w:rStyle w:val="InternetLink"/>
+            <w:u w:val="single"/>
+          </w:rPr>
+          <w:t>https://github.com/Sithion/arquitetura-corporativa-project</w:t>
+        </w:r>
+      </w:hyperlink>
     </w:p>
     <w:sectPr>
       <w:type w:val="nextPage"/>

--- a/vendas-geral-projeto-DDA.docx
+++ b/vendas-geral-projeto-DDA.docx
@@ -244,7 +244,14 @@
         </w:rPr>
       </w:pPr>
       <w:r>
-        <w:rPr/>
+        <w:rPr>
+          <w:rFonts w:eastAsia="Arial" w:cs="Arial"/>
+          <w:color w:val="auto"/>
+          <w:kern w:val="0"/>
+          <w:sz w:val="22"/>
+          <w:szCs w:val="22"/>
+          <w:lang w:val="en-US" w:eastAsia="zh-CN" w:bidi="hi-IN"/>
+        </w:rPr>
       </w:r>
     </w:p>
     <w:p>
@@ -280,7 +287,14 @@
         </w:rPr>
       </w:pPr>
       <w:r>
-        <w:rPr/>
+        <w:rPr>
+          <w:rFonts w:eastAsia="Arial" w:cs="Arial"/>
+          <w:color w:val="auto"/>
+          <w:kern w:val="0"/>
+          <w:sz w:val="22"/>
+          <w:szCs w:val="22"/>
+          <w:lang w:val="en-US" w:eastAsia="zh-CN" w:bidi="hi-IN"/>
+        </w:rPr>
       </w:r>
     </w:p>
     <w:p>
@@ -297,7 +311,14 @@
         </w:rPr>
       </w:pPr>
       <w:r>
-        <w:rPr/>
+        <w:rPr>
+          <w:rFonts w:eastAsia="Arial" w:cs="Arial"/>
+          <w:color w:val="auto"/>
+          <w:kern w:val="0"/>
+          <w:sz w:val="22"/>
+          <w:szCs w:val="22"/>
+          <w:lang w:val="en-US" w:eastAsia="zh-CN" w:bidi="hi-IN"/>
+        </w:rPr>
       </w:r>
     </w:p>
     <w:p>
@@ -314,7 +335,14 @@
         </w:rPr>
       </w:pPr>
       <w:r>
-        <w:rPr/>
+        <w:rPr>
+          <w:rFonts w:eastAsia="Arial" w:cs="Arial"/>
+          <w:color w:val="auto"/>
+          <w:kern w:val="0"/>
+          <w:sz w:val="22"/>
+          <w:szCs w:val="22"/>
+          <w:lang w:val="en-US" w:eastAsia="zh-CN" w:bidi="hi-IN"/>
+        </w:rPr>
       </w:r>
     </w:p>
     <w:p>
@@ -331,7 +359,14 @@
         </w:rPr>
       </w:pPr>
       <w:r>
-        <w:rPr/>
+        <w:rPr>
+          <w:rFonts w:eastAsia="Arial" w:cs="Arial"/>
+          <w:color w:val="auto"/>
+          <w:kern w:val="0"/>
+          <w:sz w:val="22"/>
+          <w:szCs w:val="22"/>
+          <w:lang w:val="en-US" w:eastAsia="zh-CN" w:bidi="hi-IN"/>
+        </w:rPr>
       </w:r>
     </w:p>
     <w:p>
@@ -348,7 +383,14 @@
         </w:rPr>
       </w:pPr>
       <w:r>
-        <w:rPr/>
+        <w:rPr>
+          <w:rFonts w:eastAsia="Arial" w:cs="Arial"/>
+          <w:color w:val="auto"/>
+          <w:kern w:val="0"/>
+          <w:sz w:val="22"/>
+          <w:szCs w:val="22"/>
+          <w:lang w:val="en-US" w:eastAsia="zh-CN" w:bidi="hi-IN"/>
+        </w:rPr>
       </w:r>
     </w:p>
     <w:p>
@@ -365,7 +407,14 @@
         </w:rPr>
       </w:pPr>
       <w:r>
-        <w:rPr/>
+        <w:rPr>
+          <w:rFonts w:eastAsia="Arial" w:cs="Arial"/>
+          <w:color w:val="auto"/>
+          <w:kern w:val="0"/>
+          <w:sz w:val="22"/>
+          <w:szCs w:val="22"/>
+          <w:lang w:val="en-US" w:eastAsia="zh-CN" w:bidi="hi-IN"/>
+        </w:rPr>
       </w:r>
     </w:p>
     <w:p>
@@ -382,7 +431,14 @@
         </w:rPr>
       </w:pPr>
       <w:r>
-        <w:rPr/>
+        <w:rPr>
+          <w:rFonts w:eastAsia="Arial" w:cs="Arial"/>
+          <w:color w:val="auto"/>
+          <w:kern w:val="0"/>
+          <w:sz w:val="22"/>
+          <w:szCs w:val="22"/>
+          <w:lang w:val="en-US" w:eastAsia="zh-CN" w:bidi="hi-IN"/>
+        </w:rPr>
       </w:r>
     </w:p>
     <w:p>
@@ -481,8 +537,12 @@
       </w:pPr>
       <w:r>
         <w:rPr>
-          <w:b w:val="false"/>
-          <w:bCs w:val="false"/>
+          <w:rFonts w:eastAsia="Arial" w:cs="Arial"/>
+          <w:color w:val="auto"/>
+          <w:kern w:val="0"/>
+          <w:sz w:val="22"/>
+          <w:szCs w:val="22"/>
+          <w:lang w:val="en-US" w:eastAsia="zh-CN" w:bidi="hi-IN"/>
         </w:rPr>
       </w:r>
     </w:p>
@@ -522,34 +582,103 @@
       </w:r>
       <w:r>
         <w:rPr/>
-        <w:t xml:space="preserve">: </w:t>
-      </w:r>
-      <w:r>
-        <w:rPr/>
-        <w:t>Processos</w:t>
-      </w:r>
-      <w:r>
-        <w:rPr/>
-        <w:t xml:space="preserve"> relacionado</w:t>
-      </w:r>
-      <w:r>
-        <w:rPr/>
-        <w:t xml:space="preserve">s </w:t>
-      </w:r>
-      <w:r>
-        <w:rPr/>
-        <w:t>ao gerenciamento de novos objetivos e planejamento estrat</w:t>
-      </w:r>
-      <w:r>
-        <w:rPr>
-          <w:rFonts w:eastAsia="Arial" w:cs="Arial"/>
-          <w:color w:val="auto"/>
-          <w:kern w:val="0"/>
-          <w:sz w:val="22"/>
-          <w:szCs w:val="22"/>
-          <w:lang w:val="en-US" w:eastAsia="zh-CN" w:bidi="hi-IN"/>
-        </w:rPr>
-        <w:t>égico, criação de novos projetos e direcionamento da empresa.</w:t>
+        <w:t>: Processos relacionados ao gerenciamento de novos objetivos</w:t>
+      </w:r>
+      <w:r>
+        <w:rPr>
+          <w:rFonts w:eastAsia="Arial" w:cs="Arial"/>
+          <w:color w:val="auto"/>
+          <w:kern w:val="0"/>
+          <w:sz w:val="22"/>
+          <w:szCs w:val="22"/>
+          <w:lang w:val="en-US" w:eastAsia="zh-CN" w:bidi="hi-IN"/>
+        </w:rPr>
+        <w:t xml:space="preserve"> </w:t>
+      </w:r>
+      <w:r>
+        <w:rPr>
+          <w:rFonts w:eastAsia="Arial" w:cs="Arial"/>
+          <w:color w:val="auto"/>
+          <w:kern w:val="0"/>
+          <w:sz w:val="22"/>
+          <w:szCs w:val="22"/>
+          <w:lang w:val="en-US" w:eastAsia="zh-CN" w:bidi="hi-IN"/>
+        </w:rPr>
+        <w:t>da empresa.</w:t>
+      </w:r>
+    </w:p>
+    <w:p>
+      <w:pPr>
+        <w:pStyle w:val="Normal"/>
+        <w:numPr>
+          <w:ilvl w:val="1"/>
+          <w:numId w:val="4"/>
+        </w:numPr>
+        <w:bidi w:val="0"/>
+        <w:rPr/>
+      </w:pPr>
+      <w:r>
+        <w:rPr>
+          <w:rFonts w:eastAsia="Arial" w:cs="Arial"/>
+          <w:b w:val="false"/>
+          <w:i w:val="false"/>
+          <w:strike w:val="false"/>
+          <w:dstrike w:val="false"/>
+          <w:outline w:val="false"/>
+          <w:shadow w:val="false"/>
+          <w:color w:val="auto"/>
+          <w:kern w:val="0"/>
+          <w:sz w:val="20"/>
+          <w:szCs w:val="22"/>
+          <w:u w:val="none"/>
+          <w:em w:val="none"/>
+          <w:lang w:val="en-US" w:eastAsia="zh-CN" w:bidi="hi-IN"/>
+        </w:rPr>
+        <w:t>Criar plano estrat</w:t>
+      </w:r>
+      <w:r>
+        <w:rPr>
+          <w:b w:val="false"/>
+          <w:i w:val="false"/>
+          <w:strike w:val="false"/>
+          <w:dstrike w:val="false"/>
+          <w:outline w:val="false"/>
+          <w:shadow w:val="false"/>
+          <w:sz w:val="20"/>
+          <w:u w:val="none"/>
+          <w:em w:val="none"/>
+        </w:rPr>
+        <w:t>égico</w:t>
+      </w:r>
+    </w:p>
+    <w:p>
+      <w:pPr>
+        <w:pStyle w:val="Normal"/>
+        <w:numPr>
+          <w:ilvl w:val="1"/>
+          <w:numId w:val="4"/>
+        </w:numPr>
+        <w:bidi w:val="0"/>
+        <w:rPr/>
+      </w:pPr>
+      <w:r>
+        <w:rPr>
+          <w:rFonts w:eastAsia="Arial" w:cs="Arial"/>
+          <w:b w:val="false"/>
+          <w:i w:val="false"/>
+          <w:strike w:val="false"/>
+          <w:dstrike w:val="false"/>
+          <w:outline w:val="false"/>
+          <w:shadow w:val="false"/>
+          <w:color w:val="auto"/>
+          <w:kern w:val="0"/>
+          <w:sz w:val="20"/>
+          <w:szCs w:val="22"/>
+          <w:u w:val="none"/>
+          <w:em w:val="none"/>
+          <w:lang w:val="en-US" w:eastAsia="zh-CN" w:bidi="hi-IN"/>
+        </w:rPr>
+        <w:t>Criar projeto de marketing</w:t>
       </w:r>
     </w:p>
     <w:p>
@@ -570,18 +699,211 @@
       </w:r>
       <w:r>
         <w:rPr/>
-        <w:t>: Os processos principais da empresa que englobam</w:t>
-      </w:r>
-      <w:r>
-        <w:rPr>
-          <w:rFonts w:eastAsia="Arial" w:cs="Arial"/>
-          <w:color w:val="auto"/>
-          <w:kern w:val="0"/>
-          <w:sz w:val="22"/>
-          <w:szCs w:val="22"/>
-          <w:lang w:val="en-US" w:eastAsia="zh-CN" w:bidi="hi-IN"/>
-        </w:rPr>
-        <w:t xml:space="preserve"> gerenciamento de consumidores e seus feedbacks, venda e devolução de cupons e implementação de novas campanhas de marketing.</w:t>
+        <w:t>: Os processos principais d</w:t>
+      </w:r>
+      <w:r>
+        <w:rPr/>
+        <w:t>o neg</w:t>
+      </w:r>
+      <w:r>
+        <w:rPr>
+          <w:rFonts w:eastAsia="Arial" w:cs="Arial"/>
+          <w:color w:val="auto"/>
+          <w:kern w:val="0"/>
+          <w:sz w:val="22"/>
+          <w:szCs w:val="22"/>
+          <w:lang w:val="en-US" w:eastAsia="zh-CN" w:bidi="hi-IN"/>
+        </w:rPr>
+        <w:t>ócio efetivo da</w:t>
+      </w:r>
+      <w:r>
+        <w:rPr/>
+        <w:t xml:space="preserve"> empresa </w:t>
+      </w:r>
+      <w:r>
+        <w:rPr/>
+        <w:t>Venda Geral.</w:t>
+      </w:r>
+    </w:p>
+    <w:p>
+      <w:pPr>
+        <w:pStyle w:val="Normal"/>
+        <w:numPr>
+          <w:ilvl w:val="1"/>
+          <w:numId w:val="4"/>
+        </w:numPr>
+        <w:bidi w:val="0"/>
+        <w:rPr/>
+      </w:pPr>
+      <w:r>
+        <w:rPr>
+          <w:b w:val="false"/>
+          <w:i w:val="false"/>
+          <w:strike w:val="false"/>
+          <w:dstrike w:val="false"/>
+          <w:outline w:val="false"/>
+          <w:shadow w:val="false"/>
+          <w:sz w:val="20"/>
+          <w:u w:val="none"/>
+          <w:em w:val="none"/>
+        </w:rPr>
+        <w:t>Coletar feedback dos Consumidores</w:t>
+      </w:r>
+    </w:p>
+    <w:p>
+      <w:pPr>
+        <w:pStyle w:val="Normal"/>
+        <w:numPr>
+          <w:ilvl w:val="1"/>
+          <w:numId w:val="4"/>
+        </w:numPr>
+        <w:bidi w:val="0"/>
+        <w:rPr/>
+      </w:pPr>
+      <w:r>
+        <w:rPr>
+          <w:b w:val="false"/>
+          <w:i w:val="false"/>
+          <w:strike w:val="false"/>
+          <w:dstrike w:val="false"/>
+          <w:outline w:val="false"/>
+          <w:shadow w:val="false"/>
+          <w:sz w:val="20"/>
+          <w:u w:val="none"/>
+          <w:em w:val="none"/>
+        </w:rPr>
+        <w:t>Cadastrar Consumidor</w:t>
+      </w:r>
+    </w:p>
+    <w:p>
+      <w:pPr>
+        <w:pStyle w:val="Normal"/>
+        <w:numPr>
+          <w:ilvl w:val="1"/>
+          <w:numId w:val="4"/>
+        </w:numPr>
+        <w:bidi w:val="0"/>
+        <w:rPr/>
+      </w:pPr>
+      <w:r>
+        <w:rPr>
+          <w:b w:val="false"/>
+          <w:i w:val="false"/>
+          <w:strike w:val="false"/>
+          <w:dstrike w:val="false"/>
+          <w:outline w:val="false"/>
+          <w:shadow w:val="false"/>
+          <w:sz w:val="20"/>
+          <w:u w:val="none"/>
+          <w:em w:val="none"/>
+        </w:rPr>
+        <w:t>Realizar venda de cupom</w:t>
+      </w:r>
+    </w:p>
+    <w:p>
+      <w:pPr>
+        <w:pStyle w:val="Normal"/>
+        <w:numPr>
+          <w:ilvl w:val="1"/>
+          <w:numId w:val="4"/>
+        </w:numPr>
+        <w:bidi w:val="0"/>
+        <w:rPr/>
+      </w:pPr>
+      <w:r>
+        <w:rPr>
+          <w:b w:val="false"/>
+          <w:i w:val="false"/>
+          <w:strike w:val="false"/>
+          <w:dstrike w:val="false"/>
+          <w:outline w:val="false"/>
+          <w:shadow w:val="false"/>
+          <w:sz w:val="20"/>
+          <w:u w:val="none"/>
+          <w:em w:val="none"/>
+        </w:rPr>
+        <w:t>Criar pedido de devolução de cupom</w:t>
+      </w:r>
+    </w:p>
+    <w:p>
+      <w:pPr>
+        <w:pStyle w:val="Normal"/>
+        <w:numPr>
+          <w:ilvl w:val="1"/>
+          <w:numId w:val="4"/>
+        </w:numPr>
+        <w:bidi w:val="0"/>
+        <w:rPr/>
+      </w:pPr>
+      <w:r>
+        <w:rPr>
+          <w:b w:val="false"/>
+          <w:i w:val="false"/>
+          <w:strike w:val="false"/>
+          <w:dstrike w:val="false"/>
+          <w:outline w:val="false"/>
+          <w:shadow w:val="false"/>
+          <w:sz w:val="20"/>
+          <w:u w:val="none"/>
+          <w:em w:val="none"/>
+        </w:rPr>
+        <w:t>Executar devolução de cupom</w:t>
+      </w:r>
+    </w:p>
+    <w:p>
+      <w:pPr>
+        <w:pStyle w:val="Normal"/>
+        <w:numPr>
+          <w:ilvl w:val="1"/>
+          <w:numId w:val="4"/>
+        </w:numPr>
+        <w:rPr/>
+      </w:pPr>
+      <w:r>
+        <w:rPr/>
+        <w:t>Criar campanha publicitária</w:t>
+      </w:r>
+    </w:p>
+    <w:p>
+      <w:pPr>
+        <w:pStyle w:val="Normal"/>
+        <w:numPr>
+          <w:ilvl w:val="1"/>
+          <w:numId w:val="4"/>
+        </w:numPr>
+        <w:rPr/>
+      </w:pPr>
+      <w:r>
+        <w:rPr/>
+        <w:t>Criar anúncio para campanha publicitária</w:t>
+      </w:r>
+    </w:p>
+    <w:p>
+      <w:pPr>
+        <w:pStyle w:val="Normal"/>
+        <w:numPr>
+          <w:ilvl w:val="1"/>
+          <w:numId w:val="4"/>
+        </w:numPr>
+        <w:rPr/>
+      </w:pPr>
+      <w:r>
+        <w:rPr/>
+        <w:t>Criar link patrocinado para campanha publicitária</w:t>
+      </w:r>
+    </w:p>
+    <w:p>
+      <w:pPr>
+        <w:pStyle w:val="Normal"/>
+        <w:numPr>
+          <w:ilvl w:val="1"/>
+          <w:numId w:val="4"/>
+        </w:numPr>
+        <w:rPr/>
+      </w:pPr>
+      <w:r>
+        <w:rPr/>
+        <w:t>Criar cupom</w:t>
       </w:r>
     </w:p>
     <w:p>
@@ -613,7 +935,133 @@
           <w:szCs w:val="22"/>
           <w:lang w:val="en-US" w:eastAsia="zh-CN" w:bidi="hi-IN"/>
         </w:rPr>
-        <w:t>Envolve processos que auxiliam os core business process, como assessoria jurídica, gerencia de finanças e contratos de parceiros.</w:t>
+        <w:t>Envolve processos que auxiliam os core business process.</w:t>
+      </w:r>
+    </w:p>
+    <w:p>
+      <w:pPr>
+        <w:pStyle w:val="LOnormal"/>
+        <w:numPr>
+          <w:ilvl w:val="1"/>
+          <w:numId w:val="4"/>
+        </w:numPr>
+        <w:rPr/>
+      </w:pPr>
+      <w:r>
+        <w:rPr>
+          <w:rFonts w:eastAsia="Arial" w:cs="Arial"/>
+          <w:color w:val="auto"/>
+          <w:kern w:val="0"/>
+          <w:sz w:val="22"/>
+          <w:szCs w:val="22"/>
+          <w:lang w:val="en-US" w:eastAsia="zh-CN" w:bidi="hi-IN"/>
+        </w:rPr>
+        <w:t>Emitir nota fiscal</w:t>
+      </w:r>
+    </w:p>
+    <w:p>
+      <w:pPr>
+        <w:pStyle w:val="LOnormal"/>
+        <w:numPr>
+          <w:ilvl w:val="1"/>
+          <w:numId w:val="4"/>
+        </w:numPr>
+        <w:rPr/>
+      </w:pPr>
+      <w:r>
+        <w:rPr>
+          <w:rFonts w:eastAsia="Arial" w:cs="Arial"/>
+          <w:color w:val="auto"/>
+          <w:kern w:val="0"/>
+          <w:sz w:val="22"/>
+          <w:szCs w:val="22"/>
+          <w:lang w:val="en-US" w:eastAsia="zh-CN" w:bidi="hi-IN"/>
+        </w:rPr>
+        <w:t>Confirmar pagamento</w:t>
+      </w:r>
+    </w:p>
+    <w:p>
+      <w:pPr>
+        <w:pStyle w:val="LOnormal"/>
+        <w:numPr>
+          <w:ilvl w:val="1"/>
+          <w:numId w:val="4"/>
+        </w:numPr>
+        <w:rPr/>
+      </w:pPr>
+      <w:r>
+        <w:rPr>
+          <w:rFonts w:eastAsia="Arial" w:cs="Arial"/>
+          <w:color w:val="auto"/>
+          <w:kern w:val="0"/>
+          <w:sz w:val="22"/>
+          <w:szCs w:val="22"/>
+          <w:lang w:val="en-US" w:eastAsia="zh-CN" w:bidi="hi-IN"/>
+        </w:rPr>
+        <w:t>Gerar contrato de parceria</w:t>
+      </w:r>
+    </w:p>
+    <w:p>
+      <w:pPr>
+        <w:pStyle w:val="LOnormal"/>
+        <w:numPr>
+          <w:ilvl w:val="1"/>
+          <w:numId w:val="4"/>
+        </w:numPr>
+        <w:rPr/>
+      </w:pPr>
+      <w:r>
+        <w:rPr>
+          <w:rFonts w:eastAsia="Arial" w:cs="Arial"/>
+          <w:color w:val="auto"/>
+          <w:kern w:val="0"/>
+          <w:sz w:val="22"/>
+          <w:szCs w:val="22"/>
+          <w:lang w:val="en-US" w:eastAsia="zh-CN" w:bidi="hi-IN"/>
+        </w:rPr>
+        <w:t>Encerrar contrato de parceria</w:t>
+      </w:r>
+    </w:p>
+    <w:p>
+      <w:pPr>
+        <w:pStyle w:val="LOnormal"/>
+        <w:numPr>
+          <w:ilvl w:val="1"/>
+          <w:numId w:val="4"/>
+        </w:numPr>
+        <w:rPr/>
+      </w:pPr>
+      <w:r>
+        <w:rPr>
+          <w:rFonts w:eastAsia="Arial" w:cs="Arial"/>
+          <w:color w:val="auto"/>
+          <w:kern w:val="0"/>
+          <w:sz w:val="22"/>
+          <w:szCs w:val="22"/>
+          <w:lang w:val="en-US" w:eastAsia="zh-CN" w:bidi="hi-IN"/>
+        </w:rPr>
+        <w:t>Emitir paracer jurídico</w:t>
+      </w:r>
+    </w:p>
+    <w:p>
+      <w:pPr>
+        <w:pStyle w:val="LOnormal"/>
+        <w:numPr>
+          <w:ilvl w:val="1"/>
+          <w:numId w:val="4"/>
+        </w:numPr>
+        <w:rPr/>
+      </w:pPr>
+      <w:r>
+        <w:rPr>
+          <w:rFonts w:eastAsia="Arial" w:cs="Arial"/>
+          <w:color w:val="auto"/>
+          <w:kern w:val="0"/>
+          <w:sz w:val="22"/>
+          <w:szCs w:val="22"/>
+          <w:lang w:val="en-US" w:eastAsia="zh-CN" w:bidi="hi-IN"/>
+        </w:rPr>
+        <w:t>Desenvolver aplicação de TI</w:t>
       </w:r>
     </w:p>
     <w:p>
@@ -789,7 +1237,127 @@
           <w:szCs w:val="22"/>
           <w:lang w:val="en-US" w:eastAsia="zh-CN" w:bidi="hi-IN"/>
         </w:rPr>
-        <w:t>: Os processos principais da empresa que englobam gerenciamento de consumidores e venda e entrega de produtos.</w:t>
+        <w:t>: Os processos principais d</w:t>
+      </w:r>
+      <w:r>
+        <w:rPr>
+          <w:rFonts w:eastAsia="Arial" w:cs="Arial"/>
+          <w:b w:val="false"/>
+          <w:bCs w:val="false"/>
+          <w:color w:val="auto"/>
+          <w:kern w:val="0"/>
+          <w:sz w:val="22"/>
+          <w:szCs w:val="22"/>
+          <w:lang w:val="en-US" w:eastAsia="zh-CN" w:bidi="hi-IN"/>
+        </w:rPr>
+        <w:t>o neg</w:t>
+      </w:r>
+      <w:r>
+        <w:rPr>
+          <w:rFonts w:eastAsia="Arial" w:cs="Arial"/>
+          <w:b w:val="false"/>
+          <w:bCs w:val="false"/>
+          <w:color w:val="auto"/>
+          <w:kern w:val="0"/>
+          <w:sz w:val="22"/>
+          <w:szCs w:val="22"/>
+          <w:lang w:val="en-US" w:eastAsia="zh-CN" w:bidi="hi-IN"/>
+        </w:rPr>
+        <w:t>ócio efetivo da</w:t>
+      </w:r>
+      <w:r>
+        <w:rPr>
+          <w:rFonts w:eastAsia="Arial" w:cs="Arial"/>
+          <w:b w:val="false"/>
+          <w:bCs w:val="false"/>
+          <w:color w:val="auto"/>
+          <w:kern w:val="0"/>
+          <w:sz w:val="22"/>
+          <w:szCs w:val="22"/>
+          <w:lang w:val="en-US" w:eastAsia="zh-CN" w:bidi="hi-IN"/>
+        </w:rPr>
+        <w:t xml:space="preserve"> empresa </w:t>
+      </w:r>
+      <w:r>
+        <w:rPr>
+          <w:rFonts w:eastAsia="Arial" w:cs="Arial"/>
+          <w:b w:val="false"/>
+          <w:bCs w:val="false"/>
+          <w:color w:val="auto"/>
+          <w:kern w:val="0"/>
+          <w:sz w:val="22"/>
+          <w:szCs w:val="22"/>
+          <w:lang w:val="en-US" w:eastAsia="zh-CN" w:bidi="hi-IN"/>
+        </w:rPr>
+        <w:t>Z</w:t>
+      </w:r>
+      <w:r>
+        <w:rPr>
+          <w:rFonts w:eastAsia="Arial" w:cs="Arial"/>
+          <w:b w:val="false"/>
+          <w:bCs w:val="false"/>
+          <w:color w:val="auto"/>
+          <w:kern w:val="0"/>
+          <w:sz w:val="22"/>
+          <w:szCs w:val="22"/>
+          <w:lang w:val="en-US" w:eastAsia="zh-CN" w:bidi="hi-IN"/>
+        </w:rPr>
+        <w:t>éPequeno Eletro</w:t>
+      </w:r>
+      <w:r>
+        <w:rPr>
+          <w:rFonts w:eastAsia="Arial" w:cs="Arial"/>
+          <w:b w:val="false"/>
+          <w:bCs w:val="false"/>
+          <w:color w:val="auto"/>
+          <w:kern w:val="0"/>
+          <w:sz w:val="22"/>
+          <w:szCs w:val="22"/>
+          <w:lang w:val="en-US" w:eastAsia="zh-CN" w:bidi="hi-IN"/>
+        </w:rPr>
+        <w:t>.</w:t>
+      </w:r>
+    </w:p>
+    <w:p>
+      <w:pPr>
+        <w:pStyle w:val="LOnormal"/>
+        <w:numPr>
+          <w:ilvl w:val="1"/>
+          <w:numId w:val="3"/>
+        </w:numPr>
+        <w:rPr/>
+      </w:pPr>
+      <w:r>
+        <w:rPr/>
+        <w:t>Vender Produtos</w:t>
+      </w:r>
+    </w:p>
+    <w:p>
+      <w:pPr>
+        <w:pStyle w:val="LOnormal"/>
+        <w:numPr>
+          <w:ilvl w:val="1"/>
+          <w:numId w:val="3"/>
+        </w:numPr>
+        <w:rPr/>
+      </w:pPr>
+      <w:r>
+        <w:rPr/>
+        <w:t>Faturar Pedido</w:t>
+      </w:r>
+    </w:p>
+    <w:p>
+      <w:pPr>
+        <w:pStyle w:val="LOnormal"/>
+        <w:numPr>
+          <w:ilvl w:val="1"/>
+          <w:numId w:val="3"/>
+        </w:numPr>
+        <w:rPr/>
+      </w:pPr>
+      <w:r>
+        <w:rPr/>
+        <w:t>Entregar Pedido</w:t>
       </w:r>
     </w:p>
     <w:p>
@@ -829,12 +1397,16 @@
           <w:szCs w:val="22"/>
           <w:lang w:val="en-US" w:eastAsia="zh-CN" w:bidi="hi-IN"/>
         </w:rPr>
-        <w:t>: Envolve processos que auxiliam os core business process, como logística de estoque, gerencia de finanças e de relacionamento com os clientes.</w:t>
-      </w:r>
-    </w:p>
-    <w:p>
-      <w:pPr>
-        <w:pStyle w:val="LOnormal"/>
+        <w:t>: Envolve processos que auxiliam os core business process.</w:t>
+      </w:r>
+    </w:p>
+    <w:p>
+      <w:pPr>
+        <w:pStyle w:val="LOnormal"/>
+        <w:numPr>
+          <w:ilvl w:val="1"/>
+          <w:numId w:val="3"/>
+        </w:numPr>
         <w:rPr>
           <w:b w:val="false"/>
           <w:b w:val="false"/>
@@ -852,7 +1424,101 @@
           <w:szCs w:val="22"/>
           <w:lang w:val="en-US" w:eastAsia="zh-CN" w:bidi="hi-IN"/>
         </w:rPr>
-        <w:tab/>
+        <w:t>Gerir Estoque</w:t>
+      </w:r>
+    </w:p>
+    <w:p>
+      <w:pPr>
+        <w:pStyle w:val="LOnormal"/>
+        <w:numPr>
+          <w:ilvl w:val="1"/>
+          <w:numId w:val="3"/>
+        </w:numPr>
+        <w:rPr>
+          <w:b w:val="false"/>
+          <w:b w:val="false"/>
+          <w:bCs w:val="false"/>
+        </w:rPr>
+      </w:pPr>
+      <w:r>
+        <w:rPr>
+          <w:rFonts w:eastAsia="Arial" w:cs="Arial"/>
+          <w:b w:val="false"/>
+          <w:bCs w:val="false"/>
+          <w:color w:val="auto"/>
+          <w:kern w:val="0"/>
+          <w:sz w:val="22"/>
+          <w:szCs w:val="22"/>
+          <w:lang w:val="en-US" w:eastAsia="zh-CN" w:bidi="hi-IN"/>
+        </w:rPr>
+        <w:t>Gerir Logística de Produtos</w:t>
+      </w:r>
+    </w:p>
+    <w:p>
+      <w:pPr>
+        <w:pStyle w:val="LOnormal"/>
+        <w:numPr>
+          <w:ilvl w:val="1"/>
+          <w:numId w:val="3"/>
+        </w:numPr>
+        <w:rPr>
+          <w:b w:val="false"/>
+          <w:b w:val="false"/>
+          <w:bCs w:val="false"/>
+        </w:rPr>
+      </w:pPr>
+      <w:r>
+        <w:rPr>
+          <w:rFonts w:eastAsia="Arial" w:cs="Arial"/>
+          <w:b w:val="false"/>
+          <w:bCs w:val="false"/>
+          <w:color w:val="auto"/>
+          <w:kern w:val="0"/>
+          <w:sz w:val="22"/>
+          <w:szCs w:val="22"/>
+          <w:lang w:val="en-US" w:eastAsia="zh-CN" w:bidi="hi-IN"/>
+        </w:rPr>
+        <w:t>Gerir Relacionamento com Clientes</w:t>
+      </w:r>
+    </w:p>
+    <w:p>
+      <w:pPr>
+        <w:pStyle w:val="LOnormal"/>
+        <w:numPr>
+          <w:ilvl w:val="1"/>
+          <w:numId w:val="3"/>
+        </w:numPr>
+        <w:rPr>
+          <w:b w:val="false"/>
+          <w:b w:val="false"/>
+          <w:bCs w:val="false"/>
+        </w:rPr>
+      </w:pPr>
+      <w:r>
+        <w:rPr>
+          <w:rFonts w:eastAsia="Arial" w:cs="Arial"/>
+          <w:b w:val="false"/>
+          <w:bCs w:val="false"/>
+          <w:color w:val="auto"/>
+          <w:kern w:val="0"/>
+          <w:sz w:val="22"/>
+          <w:szCs w:val="22"/>
+          <w:lang w:val="en-US" w:eastAsia="zh-CN" w:bidi="hi-IN"/>
+        </w:rPr>
+        <w:t>Gerenciar Finanças</w:t>
+      </w:r>
+    </w:p>
+    <w:p>
+      <w:pPr>
+        <w:pStyle w:val="LOnormal"/>
+        <w:rPr>
+          <w:b w:val="false"/>
+          <w:b w:val="false"/>
+          <w:bCs w:val="false"/>
+        </w:rPr>
+      </w:pPr>
+      <w:r>
+        <w:rPr/>
       </w:r>
     </w:p>
     <w:p>
@@ -944,169 +1610,14 @@
         </w:rPr>
       </w:pPr>
       <w:r>
-        <w:rPr/>
-      </w:r>
-    </w:p>
-    <w:p>
-      <w:pPr>
-        <w:pStyle w:val="LOnormal"/>
-        <w:rPr>
-          <w:rFonts w:ascii="Arial" w:hAnsi="Arial" w:eastAsia="Arial" w:cs="Arial"/>
-          <w:color w:val="auto"/>
-          <w:kern w:val="0"/>
-          <w:sz w:val="22"/>
-          <w:szCs w:val="22"/>
-          <w:lang w:val="en-US" w:eastAsia="zh-CN" w:bidi="hi-IN"/>
-        </w:rPr>
-      </w:pPr>
-      <w:r>
-        <w:rPr/>
-      </w:r>
-    </w:p>
-    <w:p>
-      <w:pPr>
-        <w:pStyle w:val="LOnormal"/>
-        <w:rPr>
-          <w:rFonts w:ascii="Arial" w:hAnsi="Arial" w:eastAsia="Arial" w:cs="Arial"/>
-          <w:color w:val="auto"/>
-          <w:kern w:val="0"/>
-          <w:sz w:val="22"/>
-          <w:szCs w:val="22"/>
-          <w:lang w:val="en-US" w:eastAsia="zh-CN" w:bidi="hi-IN"/>
-        </w:rPr>
-      </w:pPr>
-      <w:r>
-        <w:rPr/>
-      </w:r>
-    </w:p>
-    <w:p>
-      <w:pPr>
-        <w:pStyle w:val="LOnormal"/>
-        <w:rPr>
-          <w:rFonts w:ascii="Arial" w:hAnsi="Arial" w:eastAsia="Arial" w:cs="Arial"/>
-          <w:color w:val="auto"/>
-          <w:kern w:val="0"/>
-          <w:sz w:val="22"/>
-          <w:szCs w:val="22"/>
-          <w:lang w:val="en-US" w:eastAsia="zh-CN" w:bidi="hi-IN"/>
-        </w:rPr>
-      </w:pPr>
-      <w:r>
-        <w:rPr/>
-      </w:r>
-    </w:p>
-    <w:p>
-      <w:pPr>
-        <w:pStyle w:val="LOnormal"/>
-        <w:rPr>
-          <w:rFonts w:ascii="Arial" w:hAnsi="Arial" w:eastAsia="Arial" w:cs="Arial"/>
-          <w:color w:val="auto"/>
-          <w:kern w:val="0"/>
-          <w:sz w:val="22"/>
-          <w:szCs w:val="22"/>
-          <w:lang w:val="en-US" w:eastAsia="zh-CN" w:bidi="hi-IN"/>
-        </w:rPr>
-      </w:pPr>
-      <w:r>
-        <w:rPr/>
-      </w:r>
-    </w:p>
-    <w:p>
-      <w:pPr>
-        <w:pStyle w:val="LOnormal"/>
-        <w:rPr>
-          <w:rFonts w:ascii="Arial" w:hAnsi="Arial" w:eastAsia="Arial" w:cs="Arial"/>
-          <w:color w:val="auto"/>
-          <w:kern w:val="0"/>
-          <w:sz w:val="22"/>
-          <w:szCs w:val="22"/>
-          <w:lang w:val="en-US" w:eastAsia="zh-CN" w:bidi="hi-IN"/>
-        </w:rPr>
-      </w:pPr>
-      <w:r>
-        <w:rPr/>
-      </w:r>
-    </w:p>
-    <w:p>
-      <w:pPr>
-        <w:pStyle w:val="LOnormal"/>
-        <w:rPr>
-          <w:rFonts w:ascii="Arial" w:hAnsi="Arial" w:eastAsia="Arial" w:cs="Arial"/>
-          <w:color w:val="auto"/>
-          <w:kern w:val="0"/>
-          <w:sz w:val="22"/>
-          <w:szCs w:val="22"/>
-          <w:lang w:val="en-US" w:eastAsia="zh-CN" w:bidi="hi-IN"/>
-        </w:rPr>
-      </w:pPr>
-      <w:r>
-        <w:rPr/>
-      </w:r>
-    </w:p>
-    <w:p>
-      <w:pPr>
-        <w:pStyle w:val="LOnormal"/>
-        <w:rPr>
-          <w:rFonts w:ascii="Arial" w:hAnsi="Arial" w:eastAsia="Arial" w:cs="Arial"/>
-          <w:color w:val="auto"/>
-          <w:kern w:val="0"/>
-          <w:sz w:val="22"/>
-          <w:szCs w:val="22"/>
-          <w:lang w:val="en-US" w:eastAsia="zh-CN" w:bidi="hi-IN"/>
-        </w:rPr>
-      </w:pPr>
-      <w:r>
-        <w:rPr/>
-      </w:r>
-    </w:p>
-    <w:p>
-      <w:pPr>
-        <w:pStyle w:val="LOnormal"/>
-        <w:rPr>
-          <w:rFonts w:ascii="Arial" w:hAnsi="Arial" w:eastAsia="Arial" w:cs="Arial"/>
-          <w:color w:val="auto"/>
-          <w:kern w:val="0"/>
-          <w:sz w:val="22"/>
-          <w:szCs w:val="22"/>
-          <w:lang w:val="en-US" w:eastAsia="zh-CN" w:bidi="hi-IN"/>
-        </w:rPr>
-      </w:pPr>
-      <w:r>
-        <w:rPr/>
-      </w:r>
-    </w:p>
-    <w:p>
-      <w:pPr>
-        <w:pStyle w:val="LOnormal"/>
-        <w:rPr>
-          <w:rFonts w:ascii="Arial" w:hAnsi="Arial" w:eastAsia="Arial" w:cs="Arial"/>
-          <w:color w:val="auto"/>
-          <w:kern w:val="0"/>
-          <w:sz w:val="22"/>
-          <w:szCs w:val="22"/>
-          <w:lang w:val="en-US" w:eastAsia="zh-CN" w:bidi="hi-IN"/>
-        </w:rPr>
-      </w:pPr>
-      <w:r>
-        <w:rPr/>
-      </w:r>
-    </w:p>
-    <w:p>
-      <w:pPr>
-        <w:pStyle w:val="LOnormal"/>
-        <w:rPr/>
-      </w:pPr>
-      <w:r>
-        <w:rPr/>
-      </w:r>
-    </w:p>
-    <w:p>
-      <w:pPr>
-        <w:pStyle w:val="LOnormal"/>
-        <w:rPr/>
-      </w:pPr>
-      <w:r>
-        <w:rPr/>
+        <w:rPr>
+          <w:rFonts w:eastAsia="Arial" w:cs="Arial"/>
+          <w:color w:val="auto"/>
+          <w:kern w:val="0"/>
+          <w:sz w:val="22"/>
+          <w:szCs w:val="22"/>
+          <w:lang w:val="en-US" w:eastAsia="zh-CN" w:bidi="hi-IN"/>
+        </w:rPr>
       </w:r>
     </w:p>
     <w:p>
@@ -1171,84 +1682,7 @@
           <w:szCs w:val="22"/>
           <w:lang w:val="en-US" w:eastAsia="zh-CN" w:bidi="hi-IN"/>
         </w:rPr>
-        <w:t xml:space="preserve">Uma mudança significativa será a remoção do </w:t>
-      </w:r>
-      <w:r>
-        <w:rPr>
-          <w:rFonts w:eastAsia="Arial" w:cs="Arial"/>
-          <w:color w:val="auto"/>
-          <w:kern w:val="0"/>
-          <w:sz w:val="22"/>
-          <w:szCs w:val="22"/>
-          <w:lang w:val="en-US" w:eastAsia="zh-CN" w:bidi="hi-IN"/>
-        </w:rPr>
-        <w:t>sistema de gerencimanto de contratos j</w:t>
-      </w:r>
-      <w:r>
-        <w:rPr>
-          <w:rFonts w:eastAsia="Arial" w:cs="Arial"/>
-          <w:color w:val="auto"/>
-          <w:kern w:val="0"/>
-          <w:sz w:val="22"/>
-          <w:szCs w:val="22"/>
-          <w:lang w:val="en-US" w:eastAsia="zh-CN" w:bidi="hi-IN"/>
-        </w:rPr>
-        <w:t>á que a empresa possuí um</w:t>
-      </w:r>
-      <w:r>
-        <w:rPr>
-          <w:rFonts w:eastAsia="Arial" w:cs="Arial"/>
-          <w:color w:val="auto"/>
-          <w:kern w:val="0"/>
-          <w:sz w:val="22"/>
-          <w:szCs w:val="22"/>
-          <w:lang w:val="en-US" w:eastAsia="zh-CN" w:bidi="hi-IN"/>
-        </w:rPr>
-        <w:t xml:space="preserve"> módulo de contrato </w:t>
-      </w:r>
-      <w:r>
-        <w:rPr>
-          <w:rFonts w:eastAsia="Arial" w:cs="Arial"/>
-          <w:color w:val="auto"/>
-          <w:kern w:val="0"/>
-          <w:sz w:val="22"/>
-          <w:szCs w:val="22"/>
-          <w:lang w:val="en-US" w:eastAsia="zh-CN" w:bidi="hi-IN"/>
-        </w:rPr>
-        <w:t xml:space="preserve">no </w:t>
-      </w:r>
-      <w:r>
-        <w:rPr>
-          <w:rFonts w:eastAsia="Arial" w:cs="Arial"/>
-          <w:color w:val="auto"/>
-          <w:kern w:val="0"/>
-          <w:sz w:val="22"/>
-          <w:szCs w:val="22"/>
-          <w:lang w:val="en-US" w:eastAsia="zh-CN" w:bidi="hi-IN"/>
-        </w:rPr>
-        <w:t xml:space="preserve">ERP </w:t>
-      </w:r>
-      <w:r>
-        <w:rPr>
-          <w:rFonts w:eastAsia="Arial" w:cs="Arial"/>
-          <w:color w:val="auto"/>
-          <w:kern w:val="0"/>
-          <w:sz w:val="22"/>
-          <w:szCs w:val="22"/>
-          <w:lang w:val="en-US" w:eastAsia="zh-CN" w:bidi="hi-IN"/>
-        </w:rPr>
-        <w:t xml:space="preserve">contratado. </w:t>
-      </w:r>
-      <w:r>
-        <w:rPr>
-          <w:rFonts w:eastAsia="Arial" w:cs="Arial"/>
-          <w:color w:val="auto"/>
-          <w:kern w:val="0"/>
-          <w:sz w:val="22"/>
-          <w:szCs w:val="22"/>
-          <w:lang w:val="en-US" w:eastAsia="zh-CN" w:bidi="hi-IN"/>
-        </w:rPr>
-        <w:t>Dessa forma, haverá uma racionalização de recursos e soluções.</w:t>
+        <w:t>Uma mudança significativa será a remoção do sistema de gerencimanto de contratos já que a empresa possuí um módulo de contrato no ERP contratado. Dessa forma, haverá uma racionalização de recursos e soluções.</w:t>
       </w:r>
     </w:p>
     <w:p>
@@ -1308,73 +1742,7 @@
           <w:szCs w:val="22"/>
           <w:lang w:val="en-US" w:eastAsia="zh-CN" w:bidi="hi-IN"/>
         </w:rPr>
-        <w:t xml:space="preserve">Cancelamento </w:t>
-      </w:r>
-      <w:r>
-        <w:rPr>
-          <w:rFonts w:eastAsia="Arial" w:cs="Arial"/>
-          <w:color w:val="auto"/>
-          <w:kern w:val="0"/>
-          <w:sz w:val="22"/>
-          <w:szCs w:val="22"/>
-          <w:lang w:val="en-US" w:eastAsia="zh-CN" w:bidi="hi-IN"/>
-        </w:rPr>
-        <w:t>da aplica</w:t>
-      </w:r>
-      <w:r>
-        <w:rPr>
-          <w:rFonts w:eastAsia="Arial" w:cs="Arial"/>
-          <w:color w:val="auto"/>
-          <w:kern w:val="0"/>
-          <w:sz w:val="22"/>
-          <w:szCs w:val="22"/>
-          <w:lang w:val="en-US" w:eastAsia="zh-CN" w:bidi="hi-IN"/>
-        </w:rPr>
-        <w:t>ção de gerenciamento de contratos</w:t>
-      </w:r>
-      <w:r>
-        <w:rPr>
-          <w:rFonts w:eastAsia="Arial" w:cs="Arial"/>
-          <w:color w:val="auto"/>
-          <w:kern w:val="0"/>
-          <w:sz w:val="22"/>
-          <w:szCs w:val="22"/>
-          <w:lang w:val="en-US" w:eastAsia="zh-CN" w:bidi="hi-IN"/>
-        </w:rPr>
-        <w:t xml:space="preserve">, uma vez que a Venda Geral já </w:t>
-      </w:r>
-      <w:r>
-        <w:rPr>
-          <w:rFonts w:eastAsia="Arial" w:cs="Arial"/>
-          <w:color w:val="auto"/>
-          <w:kern w:val="0"/>
-          <w:sz w:val="22"/>
-          <w:szCs w:val="22"/>
-          <w:lang w:val="en-US" w:eastAsia="zh-CN" w:bidi="hi-IN"/>
-        </w:rPr>
-        <w:t>contrata um m</w:t>
-      </w:r>
-      <w:r>
-        <w:rPr>
-          <w:rFonts w:eastAsia="Arial" w:cs="Arial"/>
-          <w:color w:val="auto"/>
-          <w:kern w:val="0"/>
-          <w:sz w:val="22"/>
-          <w:szCs w:val="22"/>
-          <w:lang w:val="en-US" w:eastAsia="zh-CN" w:bidi="hi-IN"/>
-        </w:rPr>
-        <w:t>ódulo do ERP para a mesma finalidade</w:t>
-      </w:r>
-      <w:r>
-        <w:rPr>
-          <w:rFonts w:eastAsia="Arial" w:cs="Arial"/>
-          <w:color w:val="auto"/>
-          <w:kern w:val="0"/>
-          <w:sz w:val="22"/>
-          <w:szCs w:val="22"/>
-          <w:lang w:val="en-US" w:eastAsia="zh-CN" w:bidi="hi-IN"/>
-        </w:rPr>
-        <w:t>.</w:t>
+        <w:t>Cancelamento da aplicação de gerenciamento de contratos, uma vez que a Venda Geral já contrata um módulo do ERP para a mesma finalidade.</w:t>
       </w:r>
     </w:p>
     <w:p>
@@ -1608,24 +1976,6 @@
     </w:p>
     <w:p>
       <w:pPr>
-        <w:pStyle w:val="LOnormal"/>
-        <w:rPr/>
-      </w:pPr>
-      <w:r>
-        <w:rPr/>
-      </w:r>
-    </w:p>
-    <w:p>
-      <w:pPr>
-        <w:pStyle w:val="LOnormal"/>
-        <w:rPr/>
-      </w:pPr>
-      <w:r>
-        <w:rPr/>
-      </w:r>
-    </w:p>
-    <w:p>
-      <w:pPr>
         <w:pStyle w:val="Heading1"/>
         <w:numPr>
           <w:ilvl w:val="0"/>
@@ -1650,15 +2000,7 @@
       </w:pPr>
       <w:r>
         <w:rPr/>
-        <w:t>O</w:t>
-      </w:r>
-      <w:r>
-        <w:rPr/>
-        <w:t xml:space="preserve">s principais </w:t>
-      </w:r>
-      <w:r>
-        <w:rPr/>
-        <w:t xml:space="preserve">pontos </w:t>
+        <w:t xml:space="preserve">Os principais pontos </w:t>
       </w:r>
       <w:r>
         <w:rPr>
@@ -1707,18 +2049,7 @@
           <w:szCs w:val="22"/>
           <w:lang w:val="en-US" w:eastAsia="zh-CN" w:bidi="hi-IN"/>
         </w:rPr>
-        <w:t xml:space="preserve">- Foco na lucratividade, já que produtos e cupons agora serão </w:t>
-      </w:r>
-      <w:r>
-        <w:rPr>
-          <w:rFonts w:eastAsia="Arial" w:cs="Arial"/>
-          <w:color w:val="auto"/>
-          <w:kern w:val="0"/>
-          <w:sz w:val="22"/>
-          <w:szCs w:val="22"/>
-          <w:lang w:val="en-US" w:eastAsia="zh-CN" w:bidi="hi-IN"/>
-        </w:rPr>
-        <w:t>vendidos e gerenciados pela mesma plataforma;</w:t>
+        <w:t>- Foco na lucratividade, já que produtos e cupons agora serão vendidos e gerenciados pela mesma plataforma;</w:t>
       </w:r>
     </w:p>
     <w:p>
@@ -1755,7 +2086,14 @@
         </w:rPr>
       </w:pPr>
       <w:r>
-        <w:rPr/>
+        <w:rPr>
+          <w:rFonts w:eastAsia="Arial" w:cs="Arial"/>
+          <w:color w:val="auto"/>
+          <w:kern w:val="0"/>
+          <w:sz w:val="22"/>
+          <w:szCs w:val="22"/>
+          <w:lang w:val="en-US" w:eastAsia="zh-CN" w:bidi="hi-IN"/>
+        </w:rPr>
       </w:r>
     </w:p>
     <w:p>
@@ -1773,7 +2111,14 @@
         </w:rPr>
       </w:pPr>
       <w:r>
-        <w:rPr/>
+        <w:rPr>
+          <w:rFonts w:eastAsia="Arial" w:cs="Arial"/>
+          <w:color w:val="auto"/>
+          <w:kern w:val="0"/>
+          <w:sz w:val="22"/>
+          <w:szCs w:val="22"/>
+          <w:lang w:val="en-US" w:eastAsia="zh-CN" w:bidi="hi-IN"/>
+        </w:rPr>
       </w:r>
     </w:p>
     <w:p>
@@ -1920,46 +2265,7 @@
           <w:szCs w:val="28"/>
           <w:lang w:val="en-US" w:eastAsia="zh-CN" w:bidi="hi-IN"/>
         </w:rPr>
-        <w:t>Implementação</w:t>
-      </w:r>
-      <w:r>
-        <w:rPr>
-          <w:rFonts w:eastAsia="Arial" w:cs="Arial"/>
-          <w:b/>
-          <w:bCs/>
-          <w:color w:val="auto"/>
-          <w:kern w:val="0"/>
-          <w:sz w:val="28"/>
-          <w:szCs w:val="28"/>
-          <w:lang w:val="en-US" w:eastAsia="zh-CN" w:bidi="hi-IN"/>
-        </w:rPr>
-        <w:t xml:space="preserve"> das aplicações </w:t>
-      </w:r>
-      <w:r>
-        <w:rPr>
-          <w:rFonts w:eastAsia="Arial" w:cs="Arial"/>
-          <w:b/>
-          <w:bCs/>
-          <w:color w:val="auto"/>
-          <w:kern w:val="0"/>
-          <w:sz w:val="28"/>
-          <w:szCs w:val="28"/>
-          <w:lang w:val="en-US" w:eastAsia="zh-CN" w:bidi="hi-IN"/>
-        </w:rPr>
-        <w:t>( 4 meses )</w:t>
-      </w:r>
-      <w:r>
-        <w:rPr>
-          <w:rFonts w:eastAsia="Arial" w:cs="Arial"/>
-          <w:b/>
-          <w:bCs/>
-          <w:color w:val="auto"/>
-          <w:kern w:val="0"/>
-          <w:sz w:val="28"/>
-          <w:szCs w:val="28"/>
-          <w:lang w:val="en-US" w:eastAsia="zh-CN" w:bidi="hi-IN"/>
-        </w:rPr>
-        <w:t>:</w:t>
+        <w:t>Implementação das aplicações ( 4 meses ):</w:t>
       </w:r>
     </w:p>
     <w:p>
@@ -2187,7 +2493,57 @@
         <w:rPr/>
       </w:pPr>
       <w:r>
-        <w:rPr/>
+        <w:rPr>
+          <w:rFonts w:eastAsia="Arial" w:cs="Arial"/>
+          <w:color w:val="auto"/>
+          <w:kern w:val="0"/>
+          <w:sz w:val="22"/>
+          <w:szCs w:val="22"/>
+          <w:lang w:val="en-US" w:eastAsia="zh-CN" w:bidi="hi-IN"/>
+        </w:rPr>
+        <w:t>Artefato de arquitetura:</w:t>
+      </w:r>
+    </w:p>
+    <w:p>
+      <w:pPr>
+        <w:pStyle w:val="LOnormal"/>
+        <w:numPr>
+          <w:ilvl w:val="0"/>
+          <w:numId w:val="10"/>
+        </w:numPr>
+        <w:jc w:val="both"/>
+        <w:rPr/>
+      </w:pPr>
+      <w:r>
+        <w:rPr>
+          <w:rStyle w:val="InternetLink"/>
+          <w:rFonts w:eastAsia="Arial" w:cs="Arial"/>
+          <w:color w:val="auto"/>
+          <w:kern w:val="0"/>
+          <w:sz w:val="22"/>
+          <w:szCs w:val="22"/>
+          <w:lang w:val="en-US" w:eastAsia="zh-CN" w:bidi="hi-IN"/>
+        </w:rPr>
+        <w:t>Grafico de Gantt</w:t>
+      </w:r>
+    </w:p>
+    <w:p>
+      <w:pPr>
+        <w:pStyle w:val="LOnormal"/>
+        <w:ind w:firstLine="720"/>
+        <w:jc w:val="both"/>
+        <w:rPr/>
+      </w:pPr>
+      <w:r>
+        <w:rPr>
+          <w:rFonts w:eastAsia="Arial" w:cs="Arial"/>
+          <w:color w:val="auto"/>
+          <w:kern w:val="0"/>
+          <w:sz w:val="22"/>
+          <w:szCs w:val="22"/>
+          <w:lang w:val="en-US" w:eastAsia="zh-CN" w:bidi="hi-IN"/>
+        </w:rPr>
+        <w:t xml:space="preserve"> </w:t>
       </w:r>
     </w:p>
     <w:p>
@@ -2225,13 +2581,7 @@
         <w:rPr>
           <w:u w:val="none"/>
         </w:rPr>
-        <w:t>Link Documentos</w:t>
-      </w:r>
-      <w:r>
-        <w:rPr>
-          <w:u w:val="none"/>
-        </w:rPr>
-        <w:t xml:space="preserve">: </w:t>
+        <w:t xml:space="preserve">Link Documentos: </w:t>
       </w:r>
       <w:hyperlink r:id="rId10">
         <w:r>
@@ -3474,6 +3824,143 @@
     </w:lvl>
   </w:abstractNum>
   <w:abstractNum w:abstractNumId="10">
+    <w:lvl w:ilvl="0">
+      <w:start w:val="1"/>
+      <w:numFmt w:val="bullet"/>
+      <w:lvlText w:val=""/>
+      <w:lvlJc w:val="left"/>
+      <w:pPr>
+        <w:tabs>
+          <w:tab w:val="num" w:pos="1080"/>
+        </w:tabs>
+        <w:ind w:left="1080" w:hanging="360"/>
+      </w:pPr>
+      <w:rPr>
+        <w:rFonts w:ascii="Symbol" w:hAnsi="Symbol" w:cs="Symbol" w:hint="default"/>
+      </w:rPr>
+    </w:lvl>
+    <w:lvl w:ilvl="1">
+      <w:start w:val="1"/>
+      <w:numFmt w:val="bullet"/>
+      <w:lvlText w:val="◦"/>
+      <w:lvlJc w:val="left"/>
+      <w:pPr>
+        <w:tabs>
+          <w:tab w:val="num" w:pos="1440"/>
+        </w:tabs>
+        <w:ind w:left="1440" w:hanging="360"/>
+      </w:pPr>
+      <w:rPr>
+        <w:rFonts w:ascii="OpenSymbol" w:hAnsi="OpenSymbol" w:cs="OpenSymbol" w:hint="default"/>
+      </w:rPr>
+    </w:lvl>
+    <w:lvl w:ilvl="2">
+      <w:start w:val="1"/>
+      <w:numFmt w:val="bullet"/>
+      <w:lvlText w:val="▪"/>
+      <w:lvlJc w:val="left"/>
+      <w:pPr>
+        <w:tabs>
+          <w:tab w:val="num" w:pos="1800"/>
+        </w:tabs>
+        <w:ind w:left="1800" w:hanging="360"/>
+      </w:pPr>
+      <w:rPr>
+        <w:rFonts w:ascii="OpenSymbol" w:hAnsi="OpenSymbol" w:cs="OpenSymbol" w:hint="default"/>
+      </w:rPr>
+    </w:lvl>
+    <w:lvl w:ilvl="3">
+      <w:start w:val="1"/>
+      <w:numFmt w:val="bullet"/>
+      <w:lvlText w:val=""/>
+      <w:lvlJc w:val="left"/>
+      <w:pPr>
+        <w:tabs>
+          <w:tab w:val="num" w:pos="2160"/>
+        </w:tabs>
+        <w:ind w:left="2160" w:hanging="360"/>
+      </w:pPr>
+      <w:rPr>
+        <w:rFonts w:ascii="Symbol" w:hAnsi="Symbol" w:cs="Symbol" w:hint="default"/>
+      </w:rPr>
+    </w:lvl>
+    <w:lvl w:ilvl="4">
+      <w:start w:val="1"/>
+      <w:numFmt w:val="bullet"/>
+      <w:lvlText w:val="◦"/>
+      <w:lvlJc w:val="left"/>
+      <w:pPr>
+        <w:tabs>
+          <w:tab w:val="num" w:pos="2520"/>
+        </w:tabs>
+        <w:ind w:left="2520" w:hanging="360"/>
+      </w:pPr>
+      <w:rPr>
+        <w:rFonts w:ascii="OpenSymbol" w:hAnsi="OpenSymbol" w:cs="OpenSymbol" w:hint="default"/>
+      </w:rPr>
+    </w:lvl>
+    <w:lvl w:ilvl="5">
+      <w:start w:val="1"/>
+      <w:numFmt w:val="bullet"/>
+      <w:lvlText w:val="▪"/>
+      <w:lvlJc w:val="left"/>
+      <w:pPr>
+        <w:tabs>
+          <w:tab w:val="num" w:pos="2880"/>
+        </w:tabs>
+        <w:ind w:left="2880" w:hanging="360"/>
+      </w:pPr>
+      <w:rPr>
+        <w:rFonts w:ascii="OpenSymbol" w:hAnsi="OpenSymbol" w:cs="OpenSymbol" w:hint="default"/>
+      </w:rPr>
+    </w:lvl>
+    <w:lvl w:ilvl="6">
+      <w:start w:val="1"/>
+      <w:numFmt w:val="bullet"/>
+      <w:lvlText w:val=""/>
+      <w:lvlJc w:val="left"/>
+      <w:pPr>
+        <w:tabs>
+          <w:tab w:val="num" w:pos="3240"/>
+        </w:tabs>
+        <w:ind w:left="3240" w:hanging="360"/>
+      </w:pPr>
+      <w:rPr>
+        <w:rFonts w:ascii="Symbol" w:hAnsi="Symbol" w:cs="Symbol" w:hint="default"/>
+      </w:rPr>
+    </w:lvl>
+    <w:lvl w:ilvl="7">
+      <w:start w:val="1"/>
+      <w:numFmt w:val="bullet"/>
+      <w:lvlText w:val="◦"/>
+      <w:lvlJc w:val="left"/>
+      <w:pPr>
+        <w:tabs>
+          <w:tab w:val="num" w:pos="3600"/>
+        </w:tabs>
+        <w:ind w:left="3600" w:hanging="360"/>
+      </w:pPr>
+      <w:rPr>
+        <w:rFonts w:ascii="OpenSymbol" w:hAnsi="OpenSymbol" w:cs="OpenSymbol" w:hint="default"/>
+      </w:rPr>
+    </w:lvl>
+    <w:lvl w:ilvl="8">
+      <w:start w:val="1"/>
+      <w:numFmt w:val="bullet"/>
+      <w:lvlText w:val="▪"/>
+      <w:lvlJc w:val="left"/>
+      <w:pPr>
+        <w:tabs>
+          <w:tab w:val="num" w:pos="3960"/>
+        </w:tabs>
+        <w:ind w:left="3960" w:hanging="360"/>
+      </w:pPr>
+      <w:rPr>
+        <w:rFonts w:ascii="OpenSymbol" w:hAnsi="OpenSymbol" w:cs="OpenSymbol" w:hint="default"/>
+      </w:rPr>
+    </w:lvl>
+  </w:abstractNum>
+  <w:abstractNum w:abstractNumId="11">
     <w:lvl w:ilvl="0">
       <w:start w:val="1"/>
       <w:numFmt w:val="none"/>
@@ -3621,6 +4108,9 @@
   </w:num>
   <w:num w:numId="10">
     <w:abstractNumId w:val="10"/>
+  </w:num>
+  <w:num w:numId="11">
+    <w:abstractNumId w:val="11"/>
   </w:num>
 </w:numbering>
 </file>

--- a/vendas-geral-projeto-DDA.docx
+++ b/vendas-geral-projeto-DDA.docx
@@ -593,18 +593,7 @@
           <w:szCs w:val="22"/>
           <w:lang w:val="en-US" w:eastAsia="zh-CN" w:bidi="hi-IN"/>
         </w:rPr>
-        <w:t xml:space="preserve"> </w:t>
-      </w:r>
-      <w:r>
-        <w:rPr>
-          <w:rFonts w:eastAsia="Arial" w:cs="Arial"/>
-          <w:color w:val="auto"/>
-          <w:kern w:val="0"/>
-          <w:sz w:val="22"/>
-          <w:szCs w:val="22"/>
-          <w:lang w:val="en-US" w:eastAsia="zh-CN" w:bidi="hi-IN"/>
-        </w:rPr>
-        <w:t>da empresa.</w:t>
+        <w:t xml:space="preserve"> da empresa.</w:t>
       </w:r>
     </w:p>
     <w:p>
@@ -699,11 +688,7 @@
       </w:r>
       <w:r>
         <w:rPr/>
-        <w:t>: Os processos principais d</w:t>
-      </w:r>
-      <w:r>
-        <w:rPr/>
-        <w:t>o neg</w:t>
+        <w:t>: Os processos principais do neg</w:t>
       </w:r>
       <w:r>
         <w:rPr>
@@ -718,11 +703,7 @@
       </w:r>
       <w:r>
         <w:rPr/>
-        <w:t xml:space="preserve"> empresa </w:t>
-      </w:r>
-      <w:r>
-        <w:rPr/>
-        <w:t>Venda Geral.</w:t>
+        <w:t xml:space="preserve"> empresa Venda Geral.</w:t>
       </w:r>
     </w:p>
     <w:p>
@@ -1237,85 +1218,7 @@
           <w:szCs w:val="22"/>
           <w:lang w:val="en-US" w:eastAsia="zh-CN" w:bidi="hi-IN"/>
         </w:rPr>
-        <w:t>: Os processos principais d</w:t>
-      </w:r>
-      <w:r>
-        <w:rPr>
-          <w:rFonts w:eastAsia="Arial" w:cs="Arial"/>
-          <w:b w:val="false"/>
-          <w:bCs w:val="false"/>
-          <w:color w:val="auto"/>
-          <w:kern w:val="0"/>
-          <w:sz w:val="22"/>
-          <w:szCs w:val="22"/>
-          <w:lang w:val="en-US" w:eastAsia="zh-CN" w:bidi="hi-IN"/>
-        </w:rPr>
-        <w:t>o neg</w:t>
-      </w:r>
-      <w:r>
-        <w:rPr>
-          <w:rFonts w:eastAsia="Arial" w:cs="Arial"/>
-          <w:b w:val="false"/>
-          <w:bCs w:val="false"/>
-          <w:color w:val="auto"/>
-          <w:kern w:val="0"/>
-          <w:sz w:val="22"/>
-          <w:szCs w:val="22"/>
-          <w:lang w:val="en-US" w:eastAsia="zh-CN" w:bidi="hi-IN"/>
-        </w:rPr>
-        <w:t>ócio efetivo da</w:t>
-      </w:r>
-      <w:r>
-        <w:rPr>
-          <w:rFonts w:eastAsia="Arial" w:cs="Arial"/>
-          <w:b w:val="false"/>
-          <w:bCs w:val="false"/>
-          <w:color w:val="auto"/>
-          <w:kern w:val="0"/>
-          <w:sz w:val="22"/>
-          <w:szCs w:val="22"/>
-          <w:lang w:val="en-US" w:eastAsia="zh-CN" w:bidi="hi-IN"/>
-        </w:rPr>
-        <w:t xml:space="preserve"> empresa </w:t>
-      </w:r>
-      <w:r>
-        <w:rPr>
-          <w:rFonts w:eastAsia="Arial" w:cs="Arial"/>
-          <w:b w:val="false"/>
-          <w:bCs w:val="false"/>
-          <w:color w:val="auto"/>
-          <w:kern w:val="0"/>
-          <w:sz w:val="22"/>
-          <w:szCs w:val="22"/>
-          <w:lang w:val="en-US" w:eastAsia="zh-CN" w:bidi="hi-IN"/>
-        </w:rPr>
-        <w:t>Z</w:t>
-      </w:r>
-      <w:r>
-        <w:rPr>
-          <w:rFonts w:eastAsia="Arial" w:cs="Arial"/>
-          <w:b w:val="false"/>
-          <w:bCs w:val="false"/>
-          <w:color w:val="auto"/>
-          <w:kern w:val="0"/>
-          <w:sz w:val="22"/>
-          <w:szCs w:val="22"/>
-          <w:lang w:val="en-US" w:eastAsia="zh-CN" w:bidi="hi-IN"/>
-        </w:rPr>
-        <w:t>éPequeno Eletro</w:t>
-      </w:r>
-      <w:r>
-        <w:rPr>
-          <w:rFonts w:eastAsia="Arial" w:cs="Arial"/>
-          <w:b w:val="false"/>
-          <w:bCs w:val="false"/>
-          <w:color w:val="auto"/>
-          <w:kern w:val="0"/>
-          <w:sz w:val="22"/>
-          <w:szCs w:val="22"/>
-          <w:lang w:val="en-US" w:eastAsia="zh-CN" w:bidi="hi-IN"/>
-        </w:rPr>
-        <w:t>.</w:t>
+        <w:t>: Os processos principais do negócio efetivo da empresa ZéPequeno Eletro.</w:t>
       </w:r>
     </w:p>
     <w:p>
@@ -1518,7 +1421,10 @@
         </w:rPr>
       </w:pPr>
       <w:r>
-        <w:rPr/>
+        <w:rPr>
+          <w:b w:val="false"/>
+          <w:bCs w:val="false"/>
+        </w:rPr>
       </w:r>
     </w:p>
     <w:p>
@@ -2247,6 +2153,84 @@
         </w:numPr>
         <w:jc w:val="both"/>
         <w:rPr>
+          <w:sz w:val="22"/>
+          <w:szCs w:val="22"/>
+        </w:rPr>
+      </w:pPr>
+      <w:r>
+        <w:rPr>
+          <w:rFonts w:eastAsia="Arial" w:cs="Arial"/>
+          <w:b/>
+          <w:bCs/>
+          <w:color w:val="auto"/>
+          <w:kern w:val="0"/>
+          <w:sz w:val="22"/>
+          <w:szCs w:val="22"/>
+          <w:lang w:val="en-US" w:eastAsia="zh-CN" w:bidi="hi-IN"/>
+        </w:rPr>
+        <w:t>Implementação das aplicações ( 4 meses ):</w:t>
+      </w:r>
+    </w:p>
+    <w:p>
+      <w:pPr>
+        <w:pStyle w:val="LOnormal"/>
+        <w:numPr>
+          <w:ilvl w:val="0"/>
+          <w:numId w:val="0"/>
+        </w:numPr>
+        <w:ind w:left="1080" w:hanging="0"/>
+        <w:jc w:val="both"/>
+        <w:rPr/>
+      </w:pPr>
+      <w:r>
+        <w:rPr>
+          <w:rFonts w:eastAsia="Arial" w:cs="Arial"/>
+          <w:color w:val="auto"/>
+          <w:kern w:val="0"/>
+          <w:sz w:val="22"/>
+          <w:szCs w:val="22"/>
+          <w:lang w:val="en-US" w:eastAsia="zh-CN" w:bidi="hi-IN"/>
+        </w:rPr>
+        <w:t>Nessa fase todos as aplicações irão ter que se adaptar para adicionar os processos de negócio da Zé Pequeno.</w:t>
+      </w:r>
+    </w:p>
+    <w:p>
+      <w:pPr>
+        <w:pStyle w:val="LOnormal"/>
+        <w:numPr>
+          <w:ilvl w:val="0"/>
+          <w:numId w:val="9"/>
+        </w:numPr>
+        <w:jc w:val="both"/>
+        <w:rPr>
+          <w:sz w:val="22"/>
+          <w:szCs w:val="22"/>
+        </w:rPr>
+      </w:pPr>
+      <w:r>
+        <w:rPr>
+          <w:rFonts w:eastAsia="Arial" w:cs="Arial"/>
+          <w:b/>
+          <w:bCs/>
+          <w:color w:val="auto"/>
+          <w:kern w:val="0"/>
+          <w:sz w:val="22"/>
+          <w:szCs w:val="22"/>
+          <w:lang w:val="en-US" w:eastAsia="zh-CN" w:bidi="hi-IN"/>
+        </w:rPr>
+        <w:t>Migração dos dados ( 2 meses ):</w:t>
+      </w:r>
+    </w:p>
+    <w:p>
+      <w:pPr>
+        <w:pStyle w:val="LOnormal"/>
+        <w:numPr>
+          <w:ilvl w:val="0"/>
+          <w:numId w:val="0"/>
+        </w:numPr>
+        <w:ind w:left="1080" w:hanging="0"/>
+        <w:jc w:val="both"/>
+        <w:rPr>
           <w:b/>
           <w:b/>
           <w:bCs/>
@@ -2257,126 +2241,39 @@
       <w:r>
         <w:rPr>
           <w:rFonts w:eastAsia="Arial" w:cs="Arial"/>
+          <w:b w:val="false"/>
+          <w:bCs w:val="false"/>
+          <w:color w:val="auto"/>
+          <w:kern w:val="0"/>
+          <w:sz w:val="22"/>
+          <w:szCs w:val="22"/>
+          <w:lang w:val="en-US" w:eastAsia="zh-CN" w:bidi="hi-IN"/>
+        </w:rPr>
+        <w:t>Nessa fase todos os dados de clientes, produtos e pedidos existentes nas bases de dados da Zé pequeno serão migrados para as bases da Vendas Geral.</w:t>
+      </w:r>
+    </w:p>
+    <w:p>
+      <w:pPr>
+        <w:pStyle w:val="LOnormal"/>
+        <w:numPr>
+          <w:ilvl w:val="0"/>
+          <w:numId w:val="9"/>
+        </w:numPr>
+        <w:jc w:val="both"/>
+        <w:rPr>
+          <w:sz w:val="22"/>
+          <w:szCs w:val="22"/>
+        </w:rPr>
+      </w:pPr>
+      <w:r>
+        <w:rPr>
+          <w:rFonts w:eastAsia="Arial" w:cs="Arial"/>
           <w:b/>
           <w:bCs/>
           <w:color w:val="auto"/>
           <w:kern w:val="0"/>
-          <w:sz w:val="28"/>
-          <w:szCs w:val="28"/>
-          <w:lang w:val="en-US" w:eastAsia="zh-CN" w:bidi="hi-IN"/>
-        </w:rPr>
-        <w:t>Implementação das aplicações ( 4 meses ):</w:t>
-      </w:r>
-    </w:p>
-    <w:p>
-      <w:pPr>
-        <w:pStyle w:val="LOnormal"/>
-        <w:numPr>
-          <w:ilvl w:val="0"/>
-          <w:numId w:val="0"/>
-        </w:numPr>
-        <w:ind w:left="1080" w:hanging="0"/>
-        <w:jc w:val="both"/>
-        <w:rPr/>
-      </w:pPr>
-      <w:r>
-        <w:rPr>
-          <w:rFonts w:eastAsia="Arial" w:cs="Arial"/>
-          <w:color w:val="auto"/>
-          <w:kern w:val="0"/>
-          <w:sz w:val="22"/>
-          <w:szCs w:val="22"/>
-          <w:lang w:val="en-US" w:eastAsia="zh-CN" w:bidi="hi-IN"/>
-        </w:rPr>
-        <w:t>Nessa fase todos as aplicações irão ter que se adaptar para adicionar os processos de negócio da Zé Pequeno.</w:t>
-      </w:r>
-    </w:p>
-    <w:p>
-      <w:pPr>
-        <w:pStyle w:val="LOnormal"/>
-        <w:numPr>
-          <w:ilvl w:val="0"/>
-          <w:numId w:val="9"/>
-        </w:numPr>
-        <w:jc w:val="both"/>
-        <w:rPr>
-          <w:b/>
-          <w:b/>
-          <w:bCs/>
-          <w:sz w:val="28"/>
-          <w:szCs w:val="28"/>
-        </w:rPr>
-      </w:pPr>
-      <w:r>
-        <w:rPr>
-          <w:rFonts w:eastAsia="Arial" w:cs="Arial"/>
-          <w:b/>
-          <w:bCs/>
-          <w:color w:val="auto"/>
-          <w:kern w:val="0"/>
-          <w:sz w:val="28"/>
-          <w:szCs w:val="28"/>
-          <w:lang w:val="en-US" w:eastAsia="zh-CN" w:bidi="hi-IN"/>
-        </w:rPr>
-        <w:t>Migração dos dados ( 2 meses ):</w:t>
-      </w:r>
-    </w:p>
-    <w:p>
-      <w:pPr>
-        <w:pStyle w:val="LOnormal"/>
-        <w:numPr>
-          <w:ilvl w:val="0"/>
-          <w:numId w:val="0"/>
-        </w:numPr>
-        <w:ind w:left="1080" w:hanging="0"/>
-        <w:jc w:val="both"/>
-        <w:rPr>
-          <w:b/>
-          <w:b/>
-          <w:bCs/>
-          <w:sz w:val="28"/>
-          <w:szCs w:val="28"/>
-        </w:rPr>
-      </w:pPr>
-      <w:r>
-        <w:rPr>
-          <w:rFonts w:eastAsia="Arial" w:cs="Arial"/>
-          <w:b w:val="false"/>
-          <w:bCs w:val="false"/>
-          <w:color w:val="auto"/>
-          <w:kern w:val="0"/>
-          <w:sz w:val="22"/>
-          <w:szCs w:val="22"/>
-          <w:lang w:val="en-US" w:eastAsia="zh-CN" w:bidi="hi-IN"/>
-        </w:rPr>
-        <w:t>Nessa fase todos os dados de clientes, produtos e pedidos existentes nas bases de dados da Zé pequeno serão migrados para as bases da Vendas Geral.</w:t>
-      </w:r>
-    </w:p>
-    <w:p>
-      <w:pPr>
-        <w:pStyle w:val="LOnormal"/>
-        <w:numPr>
-          <w:ilvl w:val="0"/>
-          <w:numId w:val="9"/>
-        </w:numPr>
-        <w:jc w:val="both"/>
-        <w:rPr>
-          <w:b/>
-          <w:b/>
-          <w:bCs/>
-          <w:sz w:val="28"/>
-          <w:szCs w:val="28"/>
-        </w:rPr>
-      </w:pPr>
-      <w:r>
-        <w:rPr>
-          <w:rFonts w:eastAsia="Arial" w:cs="Arial"/>
-          <w:b/>
-          <w:bCs/>
-          <w:color w:val="auto"/>
-          <w:kern w:val="0"/>
-          <w:sz w:val="28"/>
-          <w:szCs w:val="28"/>
+          <w:sz w:val="22"/>
+          <w:szCs w:val="22"/>
           <w:lang w:val="en-US" w:eastAsia="zh-CN" w:bidi="hi-IN"/>
         </w:rPr>
         <w:t>Validação das aplicações e processos ( 4 meses ):</w:t>
@@ -2422,22 +2319,19 @@
         </w:numPr>
         <w:jc w:val="both"/>
         <w:rPr>
-          <w:b/>
+          <w:sz w:val="22"/>
+          <w:szCs w:val="22"/>
+        </w:rPr>
+      </w:pPr>
+      <w:r>
+        <w:rPr>
+          <w:rFonts w:eastAsia="Arial" w:cs="Arial"/>
           <w:b/>
           <w:bCs/>
-          <w:sz w:val="28"/>
-          <w:szCs w:val="28"/>
-        </w:rPr>
-      </w:pPr>
-      <w:r>
-        <w:rPr>
-          <w:rFonts w:eastAsia="Arial" w:cs="Arial"/>
-          <w:b/>
-          <w:bCs/>
-          <w:color w:val="auto"/>
-          <w:kern w:val="0"/>
-          <w:sz w:val="28"/>
-          <w:szCs w:val="28"/>
+          <w:color w:val="auto"/>
+          <w:kern w:val="0"/>
+          <w:sz w:val="22"/>
+          <w:szCs w:val="22"/>
           <w:lang w:val="en-US" w:eastAsia="zh-CN" w:bidi="hi-IN"/>
         </w:rPr>
         <w:t>Remoção gradual das aplicações ( 2 meses ):</w:t>
@@ -2514,18 +2408,20 @@
         <w:jc w:val="both"/>
         <w:rPr/>
       </w:pPr>
-      <w:r>
-        <w:rPr>
-          <w:rStyle w:val="InternetLink"/>
-          <w:rFonts w:eastAsia="Arial" w:cs="Arial"/>
-          <w:color w:val="auto"/>
-          <w:kern w:val="0"/>
-          <w:sz w:val="22"/>
-          <w:szCs w:val="22"/>
-          <w:lang w:val="en-US" w:eastAsia="zh-CN" w:bidi="hi-IN"/>
-        </w:rPr>
-        <w:t>Grafico de Gantt</w:t>
-      </w:r>
+      <w:hyperlink r:id="rId10">
+        <w:r>
+          <w:rPr>
+            <w:rStyle w:val="InternetLink"/>
+            <w:rFonts w:eastAsia="Arial" w:cs="Arial"/>
+            <w:color w:val="auto"/>
+            <w:kern w:val="0"/>
+            <w:sz w:val="22"/>
+            <w:szCs w:val="22"/>
+            <w:lang w:val="en-US" w:eastAsia="zh-CN" w:bidi="hi-IN"/>
+          </w:rPr>
+          <w:t>Grafico de Gantt</w:t>
+        </w:r>
+      </w:hyperlink>
     </w:p>
     <w:p>
       <w:pPr>
@@ -2583,7 +2479,7 @@
         </w:rPr>
         <w:t xml:space="preserve">Link Documentos: </w:t>
       </w:r>
-      <w:hyperlink r:id="rId10">
+      <w:hyperlink r:id="rId11">
         <w:r>
           <w:rPr>
             <w:rStyle w:val="InternetLink"/>

--- a/vendas-geral-projeto-DDA.docx
+++ b/vendas-geral-projeto-DDA.docx
@@ -465,12 +465,48 @@
         <w:suppressAutoHyphens w:val="true"/>
         <w:bidi w:val="0"/>
         <w:spacing w:lineRule="auto" w:line="276" w:before="0" w:after="0"/>
-        <w:ind w:left="720" w:right="0" w:hanging="720"/>
+        <w:ind w:left="0" w:right="0" w:hanging="0"/>
         <w:jc w:val="left"/>
         <w:rPr/>
       </w:pPr>
       <w:r>
         <w:rPr/>
+        <w:tab/>
+      </w:r>
+      <w:r>
+        <w:rPr/>
+        <w:t>A</w:t>
+      </w:r>
+      <w:r>
+        <w:rPr/>
+        <w:t>s</w:t>
+      </w:r>
+      <w:r>
+        <w:rPr/>
+        <w:t xml:space="preserve"> arquitetura</w:t>
+      </w:r>
+      <w:r>
+        <w:rPr/>
+        <w:t>s</w:t>
+      </w:r>
+      <w:r>
+        <w:rPr/>
+        <w:t xml:space="preserve"> atua</w:t>
+      </w:r>
+      <w:r>
+        <w:rPr/>
+        <w:t>is das empresas cobrem todos os respectivos processos de ne</w:t>
+      </w:r>
+      <w:r>
+        <w:rPr>
+          <w:rFonts w:eastAsia="Arial" w:cs="Arial"/>
+          <w:color w:val="auto"/>
+          <w:kern w:val="0"/>
+          <w:sz w:val="22"/>
+          <w:szCs w:val="22"/>
+          <w:lang w:val="en-US" w:eastAsia="zh-CN" w:bidi="hi-IN"/>
+        </w:rPr>
+        <w:t>gócios, salva alguns gaps, são eles:</w:t>
       </w:r>
     </w:p>
     <w:p>
@@ -479,12 +515,64 @@
         <w:widowControl/>
         <w:numPr>
           <w:ilvl w:val="0"/>
-          <w:numId w:val="0"/>
+          <w:numId w:val="11"/>
         </w:numPr>
         <w:suppressAutoHyphens w:val="true"/>
         <w:bidi w:val="0"/>
         <w:spacing w:lineRule="auto" w:line="276" w:before="0" w:after="0"/>
-        <w:ind w:left="0" w:right="0" w:firstLine="720"/>
+        <w:jc w:val="left"/>
+        <w:rPr/>
+      </w:pPr>
+      <w:r>
+        <w:rPr>
+          <w:rFonts w:eastAsia="Arial" w:cs="Arial"/>
+          <w:color w:val="auto"/>
+          <w:kern w:val="0"/>
+          <w:sz w:val="22"/>
+          <w:szCs w:val="22"/>
+          <w:lang w:val="en-US" w:eastAsia="zh-CN" w:bidi="hi-IN"/>
+        </w:rPr>
+        <w:t>Duplicidade de sistema de gerenciamento de contrato na VendaGeral.</w:t>
+      </w:r>
+    </w:p>
+    <w:p>
+      <w:pPr>
+        <w:pStyle w:val="LOnormal"/>
+        <w:widowControl/>
+        <w:numPr>
+          <w:ilvl w:val="0"/>
+          <w:numId w:val="11"/>
+        </w:numPr>
+        <w:suppressAutoHyphens w:val="true"/>
+        <w:bidi w:val="0"/>
+        <w:spacing w:lineRule="auto" w:line="276" w:before="0" w:after="0"/>
+        <w:jc w:val="left"/>
+        <w:rPr/>
+      </w:pPr>
+      <w:r>
+        <w:rPr>
+          <w:rFonts w:eastAsia="Arial" w:cs="Arial"/>
+          <w:color w:val="auto"/>
+          <w:kern w:val="0"/>
+          <w:sz w:val="22"/>
+          <w:szCs w:val="22"/>
+          <w:lang w:val="en-US" w:eastAsia="zh-CN" w:bidi="hi-IN"/>
+        </w:rPr>
+        <w:t xml:space="preserve">Necessidade de uma unificação dos sistemas de vendas para atender todos os pontos de varejo. </w:t>
+      </w:r>
+    </w:p>
+    <w:p>
+      <w:pPr>
+        <w:pStyle w:val="LOnormal"/>
+        <w:widowControl/>
+        <w:numPr>
+          <w:ilvl w:val="0"/>
+          <w:numId w:val="0"/>
+        </w:numPr>
+        <w:suppressAutoHyphens w:val="true"/>
+        <w:bidi w:val="0"/>
+        <w:spacing w:lineRule="auto" w:line="276" w:before="0" w:after="0"/>
+        <w:ind w:left="0" w:right="0" w:hanging="0"/>
         <w:jc w:val="left"/>
         <w:rPr>
           <w:b w:val="false"/>
@@ -493,12 +581,28 @@
         </w:rPr>
       </w:pPr>
       <w:r>
-        <w:rPr>
+        <w:rPr/>
+      </w:r>
+    </w:p>
+    <w:p>
+      <w:pPr>
+        <w:pStyle w:val="LOnormal"/>
+        <w:widowControl/>
+        <w:numPr>
+          <w:ilvl w:val="0"/>
+          <w:numId w:val="0"/>
+        </w:numPr>
+        <w:suppressAutoHyphens w:val="true"/>
+        <w:bidi w:val="0"/>
+        <w:spacing w:lineRule="auto" w:line="276" w:before="0" w:after="0"/>
+        <w:ind w:left="0" w:right="0" w:hanging="0"/>
+        <w:jc w:val="left"/>
+        <w:rPr>
+          <w:b w:val="false"/>
           <w:b w:val="false"/>
           <w:bCs w:val="false"/>
         </w:rPr>
-        <w:t>Para a vis</w:t>
-      </w:r>
+      </w:pPr>
       <w:r>
         <w:rPr>
           <w:rFonts w:eastAsia="Arial" w:cs="Arial"/>
@@ -510,7 +614,33 @@
           <w:szCs w:val="22"/>
           <w:lang w:val="en-US" w:eastAsia="zh-CN" w:bidi="hi-IN"/>
         </w:rPr>
-        <w:t>ão mais detalhada da arquitetura atual, farei uso dos artefatos de arquitetura como matrizes e diagramas. Abaixo seguem uma descrição simplificada dos principais componentes de ambas empresas:</w:t>
+        <w:t xml:space="preserve">Abaixo </w:t>
+      </w:r>
+      <w:r>
+        <w:rPr>
+          <w:rFonts w:eastAsia="Arial" w:cs="Arial"/>
+          <w:b w:val="false"/>
+          <w:bCs w:val="false"/>
+          <w:color w:val="auto"/>
+          <w:kern w:val="0"/>
+          <w:sz w:val="22"/>
+          <w:szCs w:val="22"/>
+          <w:lang w:val="en-US" w:eastAsia="zh-CN" w:bidi="hi-IN"/>
+        </w:rPr>
+        <w:t xml:space="preserve">a lista </w:t>
+      </w:r>
+      <w:r>
+        <w:rPr>
+          <w:rFonts w:eastAsia="Arial" w:cs="Arial"/>
+          <w:b w:val="false"/>
+          <w:bCs w:val="false"/>
+          <w:color w:val="auto"/>
+          <w:kern w:val="0"/>
+          <w:sz w:val="22"/>
+          <w:szCs w:val="22"/>
+          <w:lang w:val="en-US" w:eastAsia="zh-CN" w:bidi="hi-IN"/>
+        </w:rPr>
+        <w:t>dos componentes de ambas empresas:</w:t>
       </w:r>
     </w:p>
     <w:p>
@@ -3857,6 +3987,143 @@
     </w:lvl>
   </w:abstractNum>
   <w:abstractNum w:abstractNumId="11">
+    <w:lvl w:ilvl="0">
+      <w:start w:val="1"/>
+      <w:numFmt w:val="bullet"/>
+      <w:lvlText w:val=""/>
+      <w:lvlJc w:val="left"/>
+      <w:pPr>
+        <w:tabs>
+          <w:tab w:val="num" w:pos="720"/>
+        </w:tabs>
+        <w:ind w:left="720" w:hanging="360"/>
+      </w:pPr>
+      <w:rPr>
+        <w:rFonts w:ascii="Symbol" w:hAnsi="Symbol" w:cs="Symbol" w:hint="default"/>
+      </w:rPr>
+    </w:lvl>
+    <w:lvl w:ilvl="1">
+      <w:start w:val="1"/>
+      <w:numFmt w:val="bullet"/>
+      <w:lvlText w:val="◦"/>
+      <w:lvlJc w:val="left"/>
+      <w:pPr>
+        <w:tabs>
+          <w:tab w:val="num" w:pos="1080"/>
+        </w:tabs>
+        <w:ind w:left="1080" w:hanging="360"/>
+      </w:pPr>
+      <w:rPr>
+        <w:rFonts w:ascii="OpenSymbol" w:hAnsi="OpenSymbol" w:cs="OpenSymbol" w:hint="default"/>
+      </w:rPr>
+    </w:lvl>
+    <w:lvl w:ilvl="2">
+      <w:start w:val="1"/>
+      <w:numFmt w:val="bullet"/>
+      <w:lvlText w:val="▪"/>
+      <w:lvlJc w:val="left"/>
+      <w:pPr>
+        <w:tabs>
+          <w:tab w:val="num" w:pos="1440"/>
+        </w:tabs>
+        <w:ind w:left="1440" w:hanging="360"/>
+      </w:pPr>
+      <w:rPr>
+        <w:rFonts w:ascii="OpenSymbol" w:hAnsi="OpenSymbol" w:cs="OpenSymbol" w:hint="default"/>
+      </w:rPr>
+    </w:lvl>
+    <w:lvl w:ilvl="3">
+      <w:start w:val="1"/>
+      <w:numFmt w:val="bullet"/>
+      <w:lvlText w:val=""/>
+      <w:lvlJc w:val="left"/>
+      <w:pPr>
+        <w:tabs>
+          <w:tab w:val="num" w:pos="1800"/>
+        </w:tabs>
+        <w:ind w:left="1800" w:hanging="360"/>
+      </w:pPr>
+      <w:rPr>
+        <w:rFonts w:ascii="Symbol" w:hAnsi="Symbol" w:cs="Symbol" w:hint="default"/>
+      </w:rPr>
+    </w:lvl>
+    <w:lvl w:ilvl="4">
+      <w:start w:val="1"/>
+      <w:numFmt w:val="bullet"/>
+      <w:lvlText w:val="◦"/>
+      <w:lvlJc w:val="left"/>
+      <w:pPr>
+        <w:tabs>
+          <w:tab w:val="num" w:pos="2160"/>
+        </w:tabs>
+        <w:ind w:left="2160" w:hanging="360"/>
+      </w:pPr>
+      <w:rPr>
+        <w:rFonts w:ascii="OpenSymbol" w:hAnsi="OpenSymbol" w:cs="OpenSymbol" w:hint="default"/>
+      </w:rPr>
+    </w:lvl>
+    <w:lvl w:ilvl="5">
+      <w:start w:val="1"/>
+      <w:numFmt w:val="bullet"/>
+      <w:lvlText w:val="▪"/>
+      <w:lvlJc w:val="left"/>
+      <w:pPr>
+        <w:tabs>
+          <w:tab w:val="num" w:pos="2520"/>
+        </w:tabs>
+        <w:ind w:left="2520" w:hanging="360"/>
+      </w:pPr>
+      <w:rPr>
+        <w:rFonts w:ascii="OpenSymbol" w:hAnsi="OpenSymbol" w:cs="OpenSymbol" w:hint="default"/>
+      </w:rPr>
+    </w:lvl>
+    <w:lvl w:ilvl="6">
+      <w:start w:val="1"/>
+      <w:numFmt w:val="bullet"/>
+      <w:lvlText w:val=""/>
+      <w:lvlJc w:val="left"/>
+      <w:pPr>
+        <w:tabs>
+          <w:tab w:val="num" w:pos="2880"/>
+        </w:tabs>
+        <w:ind w:left="2880" w:hanging="360"/>
+      </w:pPr>
+      <w:rPr>
+        <w:rFonts w:ascii="Symbol" w:hAnsi="Symbol" w:cs="Symbol" w:hint="default"/>
+      </w:rPr>
+    </w:lvl>
+    <w:lvl w:ilvl="7">
+      <w:start w:val="1"/>
+      <w:numFmt w:val="bullet"/>
+      <w:lvlText w:val="◦"/>
+      <w:lvlJc w:val="left"/>
+      <w:pPr>
+        <w:tabs>
+          <w:tab w:val="num" w:pos="3240"/>
+        </w:tabs>
+        <w:ind w:left="3240" w:hanging="360"/>
+      </w:pPr>
+      <w:rPr>
+        <w:rFonts w:ascii="OpenSymbol" w:hAnsi="OpenSymbol" w:cs="OpenSymbol" w:hint="default"/>
+      </w:rPr>
+    </w:lvl>
+    <w:lvl w:ilvl="8">
+      <w:start w:val="1"/>
+      <w:numFmt w:val="bullet"/>
+      <w:lvlText w:val="▪"/>
+      <w:lvlJc w:val="left"/>
+      <w:pPr>
+        <w:tabs>
+          <w:tab w:val="num" w:pos="3600"/>
+        </w:tabs>
+        <w:ind w:left="3600" w:hanging="360"/>
+      </w:pPr>
+      <w:rPr>
+        <w:rFonts w:ascii="OpenSymbol" w:hAnsi="OpenSymbol" w:cs="OpenSymbol" w:hint="default"/>
+      </w:rPr>
+    </w:lvl>
+  </w:abstractNum>
+  <w:abstractNum w:abstractNumId="12">
     <w:lvl w:ilvl="0">
       <w:start w:val="1"/>
       <w:numFmt w:val="none"/>
@@ -4007,6 +4274,9 @@
   </w:num>
   <w:num w:numId="11">
     <w:abstractNumId w:val="11"/>
+  </w:num>
+  <w:num w:numId="12">
+    <w:abstractNumId w:val="12"/>
   </w:num>
 </w:numbering>
 </file>
